--- a/storage/docx/MFR.docx
+++ b/storage/docx/MFR.docx
@@ -845,26 +845,25 @@
         <w:tblLook w:val="04A0" w:firstRow="1" w:lastRow="0" w:firstColumn="1" w:lastColumn="0" w:noHBand="0" w:noVBand="1"/>
       </w:tblPr>
       <w:tblGrid>
-        <w:gridCol w:w="620"/>
-        <w:gridCol w:w="534"/>
-        <w:gridCol w:w="92"/>
-        <w:gridCol w:w="542"/>
-        <w:gridCol w:w="86"/>
-        <w:gridCol w:w="630"/>
+        <w:gridCol w:w="834"/>
+        <w:gridCol w:w="320"/>
+        <w:gridCol w:w="515"/>
+        <w:gridCol w:w="119"/>
+        <w:gridCol w:w="716"/>
         <w:gridCol w:w="1082"/>
         <w:gridCol w:w="7"/>
-        <w:gridCol w:w="709"/>
-        <w:gridCol w:w="83"/>
-        <w:gridCol w:w="1002"/>
+        <w:gridCol w:w="792"/>
+        <w:gridCol w:w="190"/>
+        <w:gridCol w:w="812"/>
         <w:gridCol w:w="596"/>
         <w:gridCol w:w="103"/>
-        <w:gridCol w:w="374"/>
-        <w:gridCol w:w="730"/>
+        <w:gridCol w:w="561"/>
+        <w:gridCol w:w="543"/>
         <w:gridCol w:w="318"/>
         <w:gridCol w:w="576"/>
         <w:gridCol w:w="297"/>
-        <w:gridCol w:w="237"/>
-        <w:gridCol w:w="159"/>
+        <w:gridCol w:w="337"/>
+        <w:gridCol w:w="59"/>
         <w:gridCol w:w="2013"/>
       </w:tblGrid>
       <w:tr>
@@ -874,7 +873,7 @@
         <w:tc>
           <w:tcPr>
             <w:tcW w:w="10790" w:type="dxa"/>
-            <w:gridSpan w:val="21"/>
+            <w:gridSpan w:val="20"/>
             <w:shd w:val="clear" w:color="auto" w:fill="000000" w:themeFill="text1"/>
             <w:vAlign w:val="center"/>
           </w:tcPr>
@@ -912,7 +911,10 @@
         <w:tc>
           <w:tcPr>
             <w:tcW w:w="10790" w:type="dxa"/>
-            <w:gridSpan w:val="21"/>
+            <w:gridSpan w:val="20"/>
+            <w:tcBorders>
+              <w:bottom w:val="nil"/>
+            </w:tcBorders>
             <w:shd w:val="clear" w:color="auto" w:fill="FFFFFF" w:themeFill="background1"/>
             <w:vAlign w:val="center"/>
           </w:tcPr>
@@ -945,9 +947,9 @@
         </w:trPr>
         <w:tc>
           <w:tcPr>
-            <w:tcW w:w="620" w:type="dxa"/>
-            <w:tcBorders>
-              <w:top w:val="single" w:sz="4" w:space="0" w:color="auto"/>
+            <w:tcW w:w="834" w:type="dxa"/>
+            <w:tcBorders>
+              <w:top w:val="nil"/>
               <w:left w:val="single" w:sz="4" w:space="0" w:color="auto"/>
               <w:bottom w:val="nil"/>
               <w:right w:val="nil"/>
@@ -991,10 +993,10 @@
         </w:tc>
         <w:tc>
           <w:tcPr>
-            <w:tcW w:w="626" w:type="dxa"/>
+            <w:tcW w:w="835" w:type="dxa"/>
             <w:gridSpan w:val="2"/>
             <w:tcBorders>
-              <w:top w:val="single" w:sz="4" w:space="0" w:color="auto"/>
+              <w:top w:val="nil"/>
               <w:left w:val="nil"/>
               <w:bottom w:val="nil"/>
               <w:right w:val="nil"/>
@@ -1022,10 +1024,10 @@
         </w:tc>
         <w:tc>
           <w:tcPr>
-            <w:tcW w:w="628" w:type="dxa"/>
+            <w:tcW w:w="835" w:type="dxa"/>
             <w:gridSpan w:val="2"/>
             <w:tcBorders>
-              <w:top w:val="single" w:sz="4" w:space="0" w:color="auto"/>
+              <w:top w:val="nil"/>
               <w:left w:val="nil"/>
               <w:bottom w:val="nil"/>
               <w:right w:val="nil"/>
@@ -1053,9 +1055,10 @@
         </w:tc>
         <w:tc>
           <w:tcPr>
-            <w:tcW w:w="2428" w:type="dxa"/>
+            <w:tcW w:w="2071" w:type="dxa"/>
             <w:gridSpan w:val="4"/>
             <w:tcBorders>
+              <w:top w:val="nil"/>
               <w:left w:val="nil"/>
               <w:bottom w:val="nil"/>
               <w:right w:val="nil"/>
@@ -1102,9 +1105,60 @@
         </w:tc>
         <w:tc>
           <w:tcPr>
-            <w:tcW w:w="2158" w:type="dxa"/>
+            <w:tcW w:w="2072" w:type="dxa"/>
+            <w:gridSpan w:val="4"/>
+            <w:tcBorders>
+              <w:top w:val="nil"/>
+              <w:left w:val="nil"/>
+              <w:bottom w:val="nil"/>
+              <w:right w:val="nil"/>
+            </w:tcBorders>
+            <w:shd w:val="clear" w:color="auto" w:fill="FFFFFF" w:themeFill="background1"/>
+            <w:vAlign w:val="center"/>
+          </w:tcPr>
+          <w:p>
+            <w:pPr>
+              <w:jc w:val="center"/>
+              <w:rPr>
+                <w:rFonts w:ascii="Arial" w:hAnsi="Arial" w:cs="Arial"/>
+                <w:sz w:val="18"/>
+                <w:szCs w:val="18"/>
+              </w:rPr>
+            </w:pPr>
+            <w:r>
+              <w:rPr>
+                <w:rFonts w:ascii="Arial" w:hAnsi="Arial" w:cs="Arial"/>
+                <w:sz w:val="18"/>
+                <w:szCs w:val="18"/>
+              </w:rPr>
+              <w:t>${</w:t>
+            </w:r>
+            <w:proofErr w:type="spellStart"/>
+            <w:r>
+              <w:rPr>
+                <w:rFonts w:ascii="Arial" w:hAnsi="Arial" w:cs="Arial"/>
+                <w:sz w:val="18"/>
+                <w:szCs w:val="18"/>
+              </w:rPr>
+              <w:t>firstname</w:t>
+            </w:r>
+            <w:proofErr w:type="spellEnd"/>
+            <w:r>
+              <w:rPr>
+                <w:rFonts w:ascii="Arial" w:hAnsi="Arial" w:cs="Arial"/>
+                <w:sz w:val="18"/>
+                <w:szCs w:val="18"/>
+              </w:rPr>
+              <w:t>}</w:t>
+            </w:r>
+          </w:p>
+        </w:tc>
+        <w:tc>
+          <w:tcPr>
+            <w:tcW w:w="2071" w:type="dxa"/>
             <w:gridSpan w:val="5"/>
             <w:tcBorders>
+              <w:top w:val="nil"/>
               <w:left w:val="nil"/>
               <w:bottom w:val="nil"/>
               <w:right w:val="nil"/>
@@ -1136,7 +1190,7 @@
                 <w:sz w:val="18"/>
                 <w:szCs w:val="18"/>
               </w:rPr>
-              <w:t>firstname</w:t>
+              <w:t>middlename</w:t>
             </w:r>
             <w:proofErr w:type="spellEnd"/>
             <w:r>
@@ -1151,58 +1205,10 @@
         </w:tc>
         <w:tc>
           <w:tcPr>
-            <w:tcW w:w="2158" w:type="dxa"/>
-            <w:gridSpan w:val="5"/>
-            <w:tcBorders>
-              <w:left w:val="nil"/>
-              <w:bottom w:val="nil"/>
-              <w:right w:val="nil"/>
-            </w:tcBorders>
-            <w:shd w:val="clear" w:color="auto" w:fill="FFFFFF" w:themeFill="background1"/>
-            <w:vAlign w:val="center"/>
-          </w:tcPr>
-          <w:p>
-            <w:pPr>
-              <w:jc w:val="center"/>
-              <w:rPr>
-                <w:rFonts w:ascii="Arial" w:hAnsi="Arial" w:cs="Arial"/>
-                <w:sz w:val="18"/>
-                <w:szCs w:val="18"/>
-              </w:rPr>
-            </w:pPr>
-            <w:r>
-              <w:rPr>
-                <w:rFonts w:ascii="Arial" w:hAnsi="Arial" w:cs="Arial"/>
-                <w:sz w:val="18"/>
-                <w:szCs w:val="18"/>
-              </w:rPr>
-              <w:t>${</w:t>
-            </w:r>
-            <w:proofErr w:type="spellStart"/>
-            <w:r>
-              <w:rPr>
-                <w:rFonts w:ascii="Arial" w:hAnsi="Arial" w:cs="Arial"/>
-                <w:sz w:val="18"/>
-                <w:szCs w:val="18"/>
-              </w:rPr>
-              <w:t>middlename</w:t>
-            </w:r>
-            <w:proofErr w:type="spellEnd"/>
-            <w:r>
-              <w:rPr>
-                <w:rFonts w:ascii="Arial" w:hAnsi="Arial" w:cs="Arial"/>
-                <w:sz w:val="18"/>
-                <w:szCs w:val="18"/>
-              </w:rPr>
-              <w:t>}</w:t>
-            </w:r>
-          </w:p>
-        </w:tc>
-        <w:tc>
-          <w:tcPr>
-            <w:tcW w:w="2172" w:type="dxa"/>
+            <w:tcW w:w="2072" w:type="dxa"/>
             <w:gridSpan w:val="2"/>
             <w:tcBorders>
+              <w:top w:val="nil"/>
               <w:left w:val="nil"/>
               <w:bottom w:val="nil"/>
             </w:tcBorders>
@@ -1235,10 +1241,11 @@
         </w:trPr>
         <w:tc>
           <w:tcPr>
-            <w:tcW w:w="1874" w:type="dxa"/>
+            <w:tcW w:w="2504" w:type="dxa"/>
             <w:gridSpan w:val="5"/>
             <w:tcBorders>
               <w:top w:val="nil"/>
+              <w:bottom w:val="single" w:sz="4" w:space="0" w:color="auto"/>
               <w:right w:val="nil"/>
             </w:tcBorders>
             <w:shd w:val="clear" w:color="auto" w:fill="FFFFFF" w:themeFill="background1"/>
@@ -1271,11 +1278,12 @@
         </w:tc>
         <w:tc>
           <w:tcPr>
-            <w:tcW w:w="2428" w:type="dxa"/>
+            <w:tcW w:w="2071" w:type="dxa"/>
             <w:gridSpan w:val="4"/>
             <w:tcBorders>
               <w:top w:val="nil"/>
               <w:left w:val="nil"/>
+              <w:bottom w:val="single" w:sz="4" w:space="0" w:color="auto"/>
               <w:right w:val="nil"/>
             </w:tcBorders>
             <w:shd w:val="clear" w:color="auto" w:fill="FFFFFF" w:themeFill="background1"/>
@@ -1308,11 +1316,12 @@
         </w:tc>
         <w:tc>
           <w:tcPr>
-            <w:tcW w:w="2158" w:type="dxa"/>
-            <w:gridSpan w:val="5"/>
+            <w:tcW w:w="2072" w:type="dxa"/>
+            <w:gridSpan w:val="4"/>
             <w:tcBorders>
               <w:top w:val="nil"/>
               <w:left w:val="nil"/>
+              <w:bottom w:val="single" w:sz="4" w:space="0" w:color="auto"/>
               <w:right w:val="nil"/>
             </w:tcBorders>
             <w:shd w:val="clear" w:color="auto" w:fill="FFFFFF" w:themeFill="background1"/>
@@ -1345,11 +1354,12 @@
         </w:tc>
         <w:tc>
           <w:tcPr>
-            <w:tcW w:w="2158" w:type="dxa"/>
+            <w:tcW w:w="2071" w:type="dxa"/>
             <w:gridSpan w:val="5"/>
             <w:tcBorders>
               <w:top w:val="nil"/>
               <w:left w:val="nil"/>
+              <w:bottom w:val="single" w:sz="4" w:space="0" w:color="auto"/>
               <w:right w:val="nil"/>
             </w:tcBorders>
             <w:shd w:val="clear" w:color="auto" w:fill="FFFFFF" w:themeFill="background1"/>
@@ -1382,11 +1392,12 @@
         </w:tc>
         <w:tc>
           <w:tcPr>
-            <w:tcW w:w="2172" w:type="dxa"/>
+            <w:tcW w:w="2072" w:type="dxa"/>
             <w:gridSpan w:val="2"/>
             <w:tcBorders>
               <w:top w:val="nil"/>
               <w:left w:val="nil"/>
+              <w:bottom w:val="single" w:sz="4" w:space="0" w:color="auto"/>
             </w:tcBorders>
             <w:shd w:val="clear" w:color="auto" w:fill="FFFFFF" w:themeFill="background1"/>
             <w:vAlign w:val="center"/>
@@ -1424,9 +1435,9 @@
         <w:tc>
           <w:tcPr>
             <w:tcW w:w="10790" w:type="dxa"/>
-            <w:gridSpan w:val="21"/>
-            <w:tcBorders>
-              <w:bottom w:val="single" w:sz="4" w:space="0" w:color="auto"/>
+            <w:gridSpan w:val="20"/>
+            <w:tcBorders>
+              <w:bottom w:val="nil"/>
             </w:tcBorders>
             <w:shd w:val="clear" w:color="auto" w:fill="FFFFFF" w:themeFill="background1"/>
             <w:vAlign w:val="center"/>
@@ -1452,6 +1463,42 @@
                 <w:szCs w:val="18"/>
               </w:rPr>
               <w:t>Address</w:t>
+            </w:r>
+          </w:p>
+        </w:tc>
+      </w:tr>
+      <w:tr>
+        <w:trPr>
+          <w:trHeight w:val="369"/>
+        </w:trPr>
+        <w:tc>
+          <w:tcPr>
+            <w:tcW w:w="10790" w:type="dxa"/>
+            <w:gridSpan w:val="20"/>
+            <w:tcBorders>
+              <w:top w:val="nil"/>
+            </w:tcBorders>
+            <w:shd w:val="clear" w:color="auto" w:fill="FFFFFF" w:themeFill="background1"/>
+            <w:vAlign w:val="center"/>
+          </w:tcPr>
+          <w:p>
+            <w:pPr>
+              <w:jc w:val="center"/>
+              <w:rPr>
+                <w:rFonts w:ascii="Arial" w:hAnsi="Arial" w:cs="Arial"/>
+                <w:noProof/>
+                <w:sz w:val="18"/>
+                <w:szCs w:val="18"/>
+              </w:rPr>
+            </w:pPr>
+            <w:r>
+              <w:rPr>
+                <w:rFonts w:ascii="Arial" w:hAnsi="Arial" w:cs="Arial"/>
+                <w:noProof/>
+                <w:sz w:val="18"/>
+                <w:szCs w:val="18"/>
+              </w:rPr>
+              <w:t>${address}</w:t>
             </w:r>
           </w:p>
         </w:tc>
@@ -1462,98 +1509,111 @@
         </w:trPr>
         <w:tc>
           <w:tcPr>
-            <w:tcW w:w="3586" w:type="dxa"/>
-            <w:gridSpan w:val="7"/>
-            <w:tcBorders>
-              <w:bottom w:val="nil"/>
-              <w:right w:val="nil"/>
-            </w:tcBorders>
-            <w:shd w:val="clear" w:color="auto" w:fill="FFFFFF" w:themeFill="background1"/>
-            <w:vAlign w:val="center"/>
-          </w:tcPr>
-          <w:p>
-            <w:pPr>
-              <w:jc w:val="center"/>
-              <w:rPr>
-                <w:rFonts w:ascii="Arial" w:hAnsi="Arial" w:cs="Arial"/>
-                <w:noProof/>
-                <w:sz w:val="18"/>
-                <w:szCs w:val="18"/>
-              </w:rPr>
-            </w:pPr>
-            <w:r>
-              <w:rPr>
-                <w:rFonts w:ascii="Arial" w:hAnsi="Arial" w:cs="Arial"/>
-                <w:noProof/>
-                <w:sz w:val="18"/>
-                <w:szCs w:val="18"/>
-              </w:rPr>
-              <w:t>${str_brgy}</w:t>
-            </w:r>
-          </w:p>
-        </w:tc>
-        <w:tc>
-          <w:tcPr>
-            <w:tcW w:w="3604" w:type="dxa"/>
-            <w:gridSpan w:val="8"/>
-            <w:tcBorders>
-              <w:left w:val="nil"/>
-              <w:bottom w:val="nil"/>
-              <w:right w:val="nil"/>
-            </w:tcBorders>
-            <w:shd w:val="clear" w:color="auto" w:fill="FFFFFF" w:themeFill="background1"/>
-            <w:vAlign w:val="center"/>
-          </w:tcPr>
-          <w:p>
-            <w:pPr>
-              <w:jc w:val="center"/>
-              <w:rPr>
-                <w:rFonts w:ascii="Arial" w:hAnsi="Arial" w:cs="Arial"/>
-                <w:noProof/>
-                <w:sz w:val="18"/>
-                <w:szCs w:val="18"/>
-              </w:rPr>
-            </w:pPr>
-            <w:r>
-              <w:rPr>
-                <w:rFonts w:ascii="Arial" w:hAnsi="Arial" w:cs="Arial"/>
-                <w:noProof/>
-                <w:sz w:val="18"/>
-                <w:szCs w:val="18"/>
-              </w:rPr>
-              <w:t>${mun}</w:t>
-            </w:r>
-          </w:p>
-        </w:tc>
-        <w:tc>
-          <w:tcPr>
-            <w:tcW w:w="3600" w:type="dxa"/>
-            <w:gridSpan w:val="6"/>
-            <w:tcBorders>
-              <w:left w:val="nil"/>
-              <w:bottom w:val="nil"/>
-            </w:tcBorders>
-            <w:shd w:val="clear" w:color="auto" w:fill="FFFFFF" w:themeFill="background1"/>
-            <w:vAlign w:val="center"/>
-          </w:tcPr>
-          <w:p>
-            <w:pPr>
-              <w:jc w:val="center"/>
-              <w:rPr>
-                <w:rFonts w:ascii="Arial" w:hAnsi="Arial" w:cs="Arial"/>
-                <w:noProof/>
-                <w:sz w:val="18"/>
-                <w:szCs w:val="18"/>
-              </w:rPr>
-            </w:pPr>
-            <w:r>
-              <w:rPr>
-                <w:rFonts w:ascii="Arial" w:hAnsi="Arial" w:cs="Arial"/>
-                <w:noProof/>
-                <w:sz w:val="18"/>
-                <w:szCs w:val="18"/>
-              </w:rPr>
-              <w:t>${prov}</w:t>
+            <w:tcW w:w="5387" w:type="dxa"/>
+            <w:gridSpan w:val="10"/>
+            <w:tcBorders>
+              <w:bottom w:val="nil"/>
+            </w:tcBorders>
+            <w:shd w:val="clear" w:color="auto" w:fill="FFFFFF" w:themeFill="background1"/>
+            <w:vAlign w:val="center"/>
+          </w:tcPr>
+          <w:p>
+            <w:pPr>
+              <w:rPr>
+                <w:rFonts w:ascii="Arial" w:hAnsi="Arial" w:cs="Arial"/>
+                <w:noProof/>
+                <w:sz w:val="14"/>
+                <w:szCs w:val="14"/>
+              </w:rPr>
+            </w:pPr>
+            <w:r>
+              <w:rPr>
+                <w:rFonts w:ascii="Arial" w:hAnsi="Arial" w:cs="Arial"/>
+                <w:b/>
+                <w:bCs/>
+                <w:noProof/>
+                <w:sz w:val="18"/>
+                <w:szCs w:val="18"/>
+              </w:rPr>
+              <w:t xml:space="preserve">Contact No. </w:t>
+            </w:r>
+            <w:r>
+              <w:rPr>
+                <w:rFonts w:ascii="Arial" w:hAnsi="Arial" w:cs="Arial"/>
+                <w:i/>
+                <w:iCs/>
+                <w:noProof/>
+                <w:sz w:val="14"/>
+                <w:szCs w:val="14"/>
+              </w:rPr>
+              <w:t>(Cell</w:t>
+            </w:r>
+            <w:r>
+              <w:rPr>
+                <w:rFonts w:ascii="Arial" w:hAnsi="Arial" w:cs="Arial"/>
+                <w:i/>
+                <w:iCs/>
+                <w:noProof/>
+                <w:sz w:val="14"/>
+                <w:szCs w:val="14"/>
+              </w:rPr>
+              <w:t xml:space="preserve"> P</w:t>
+            </w:r>
+            <w:r>
+              <w:rPr>
+                <w:rFonts w:ascii="Arial" w:hAnsi="Arial" w:cs="Arial"/>
+                <w:i/>
+                <w:iCs/>
+                <w:noProof/>
+                <w:sz w:val="14"/>
+                <w:szCs w:val="14"/>
+              </w:rPr>
+              <w:t>hone</w:t>
+            </w:r>
+            <w:r>
+              <w:rPr>
+                <w:rFonts w:ascii="Arial" w:hAnsi="Arial" w:cs="Arial"/>
+                <w:i/>
+                <w:iCs/>
+                <w:noProof/>
+                <w:sz w:val="14"/>
+                <w:szCs w:val="14"/>
+              </w:rPr>
+              <w:t>, Telephone)</w:t>
+            </w:r>
+          </w:p>
+        </w:tc>
+        <w:tc>
+          <w:tcPr>
+            <w:tcW w:w="5403" w:type="dxa"/>
+            <w:gridSpan w:val="10"/>
+            <w:tcBorders>
+              <w:bottom w:val="nil"/>
+            </w:tcBorders>
+            <w:shd w:val="clear" w:color="auto" w:fill="FFFFFF" w:themeFill="background1"/>
+            <w:vAlign w:val="center"/>
+          </w:tcPr>
+          <w:p>
+            <w:pPr>
+              <w:rPr>
+                <w:rFonts w:ascii="Arial" w:hAnsi="Arial" w:cs="Arial"/>
+                <w:b/>
+                <w:bCs/>
+                <w:noProof/>
+                <w:sz w:val="18"/>
+                <w:szCs w:val="18"/>
+              </w:rPr>
+            </w:pPr>
+            <w:r>
+              <w:rPr>
+                <w:rFonts w:ascii="Arial" w:hAnsi="Arial" w:cs="Arial"/>
+                <w:b/>
+                <w:bCs/>
+                <w:noProof/>
+                <w:sz w:val="18"/>
+                <w:szCs w:val="18"/>
+              </w:rPr>
+              <w:t>Resident of Municipality since</w:t>
             </w:r>
           </w:p>
         </w:tc>
@@ -1564,10 +1624,42 @@
         </w:trPr>
         <w:tc>
           <w:tcPr>
-            <w:tcW w:w="3586" w:type="dxa"/>
-            <w:gridSpan w:val="7"/>
-            <w:tcBorders>
-              <w:top w:val="nil"/>
+            <w:tcW w:w="5387" w:type="dxa"/>
+            <w:gridSpan w:val="10"/>
+            <w:tcBorders>
+              <w:top w:val="nil"/>
+            </w:tcBorders>
+            <w:shd w:val="clear" w:color="auto" w:fill="FFFFFF" w:themeFill="background1"/>
+            <w:vAlign w:val="center"/>
+          </w:tcPr>
+          <w:p>
+            <w:pPr>
+              <w:jc w:val="center"/>
+              <w:rPr>
+                <w:rFonts w:ascii="Arial" w:hAnsi="Arial" w:cs="Arial"/>
+                <w:noProof/>
+                <w:sz w:val="18"/>
+                <w:szCs w:val="18"/>
+              </w:rPr>
+            </w:pPr>
+            <w:r>
+              <w:rPr>
+                <w:rFonts w:ascii="Arial" w:hAnsi="Arial" w:cs="Arial"/>
+                <w:noProof/>
+                <w:sz w:val="18"/>
+                <w:szCs w:val="18"/>
+              </w:rPr>
+              <w:t>${contact_no}</w:t>
+            </w:r>
+          </w:p>
+        </w:tc>
+        <w:tc>
+          <w:tcPr>
+            <w:tcW w:w="2697" w:type="dxa"/>
+            <w:gridSpan w:val="6"/>
+            <w:tcBorders>
+              <w:top w:val="nil"/>
+              <w:bottom w:val="single" w:sz="4" w:space="0" w:color="auto"/>
               <w:right w:val="nil"/>
             </w:tcBorders>
             <w:shd w:val="clear" w:color="auto" w:fill="FFFFFF" w:themeFill="background1"/>
@@ -1575,7 +1667,6 @@
           </w:tcPr>
           <w:p>
             <w:pPr>
-              <w:jc w:val="center"/>
               <w:rPr>
                 <w:rFonts w:ascii="Arial" w:hAnsi="Arial" w:cs="Arial"/>
                 <w:i/>
@@ -1594,7 +1685,195 @@
                 <w:sz w:val="14"/>
                 <w:szCs w:val="14"/>
               </w:rPr>
-              <w:t>Street</w:t>
+              <w:t>(indicate the year)</w:t>
+            </w:r>
+          </w:p>
+        </w:tc>
+        <w:tc>
+          <w:tcPr>
+            <w:tcW w:w="2706" w:type="dxa"/>
+            <w:gridSpan w:val="4"/>
+            <w:tcBorders>
+              <w:top w:val="nil"/>
+              <w:left w:val="nil"/>
+              <w:bottom w:val="single" w:sz="4" w:space="0" w:color="auto"/>
+            </w:tcBorders>
+            <w:shd w:val="clear" w:color="auto" w:fill="FFFFFF" w:themeFill="background1"/>
+            <w:vAlign w:val="center"/>
+          </w:tcPr>
+          <w:p>
+            <w:pPr>
+              <w:rPr>
+                <w:rFonts w:ascii="Arial" w:hAnsi="Arial" w:cs="Arial"/>
+                <w:noProof/>
+                <w:sz w:val="18"/>
+                <w:szCs w:val="18"/>
+              </w:rPr>
+            </w:pPr>
+            <w:r>
+              <w:rPr>
+                <w:rFonts w:ascii="Arial" w:hAnsi="Arial" w:cs="Arial"/>
+                <w:noProof/>
+                <w:sz w:val="18"/>
+                <w:szCs w:val="18"/>
+              </w:rPr>
+              <w:t>${resident_since}</w:t>
+            </w:r>
+          </w:p>
+        </w:tc>
+      </w:tr>
+      <w:tr>
+        <w:trPr>
+          <w:trHeight w:val="296"/>
+        </w:trPr>
+        <w:tc>
+          <w:tcPr>
+            <w:tcW w:w="1154" w:type="dxa"/>
+            <w:gridSpan w:val="2"/>
+            <w:tcBorders>
+              <w:bottom w:val="nil"/>
+            </w:tcBorders>
+            <w:shd w:val="clear" w:color="auto" w:fill="FFFFFF" w:themeFill="background1"/>
+            <w:vAlign w:val="center"/>
+          </w:tcPr>
+          <w:p>
+            <w:pPr>
+              <w:rPr>
+                <w:rFonts w:ascii="Arial" w:hAnsi="Arial" w:cs="Arial"/>
+                <w:b/>
+                <w:bCs/>
+                <w:noProof/>
+                <w:sz w:val="18"/>
+                <w:szCs w:val="18"/>
+              </w:rPr>
+            </w:pPr>
+            <w:r>
+              <w:rPr>
+                <w:rFonts w:ascii="Arial" w:hAnsi="Arial" w:cs="Arial"/>
+                <w:b/>
+                <w:bCs/>
+                <w:noProof/>
+                <w:sz w:val="18"/>
+                <w:szCs w:val="18"/>
+              </w:rPr>
+              <w:t>Age</w:t>
+            </w:r>
+          </w:p>
+        </w:tc>
+        <w:tc>
+          <w:tcPr>
+            <w:tcW w:w="1350" w:type="dxa"/>
+            <w:gridSpan w:val="3"/>
+            <w:tcBorders>
+              <w:bottom w:val="nil"/>
+              <w:right w:val="nil"/>
+            </w:tcBorders>
+            <w:shd w:val="clear" w:color="auto" w:fill="FFFFFF" w:themeFill="background1"/>
+            <w:vAlign w:val="center"/>
+          </w:tcPr>
+          <w:p>
+            <w:pPr>
+              <w:rPr>
+                <w:rFonts w:ascii="Arial" w:hAnsi="Arial" w:cs="Arial"/>
+                <w:b/>
+                <w:bCs/>
+                <w:noProof/>
+                <w:sz w:val="18"/>
+                <w:szCs w:val="18"/>
+              </w:rPr>
+            </w:pPr>
+            <w:r>
+              <w:rPr>
+                <w:rFonts w:ascii="Arial" w:hAnsi="Arial" w:cs="Arial"/>
+                <w:b/>
+                <w:bCs/>
+                <w:noProof/>
+                <w:sz w:val="18"/>
+                <w:szCs w:val="18"/>
+              </w:rPr>
+              <w:t>Date of Birth</w:t>
+            </w:r>
+          </w:p>
+        </w:tc>
+        <w:tc>
+          <w:tcPr>
+            <w:tcW w:w="2883" w:type="dxa"/>
+            <w:gridSpan w:val="5"/>
+            <w:tcBorders>
+              <w:left w:val="nil"/>
+              <w:bottom w:val="nil"/>
+            </w:tcBorders>
+            <w:shd w:val="clear" w:color="auto" w:fill="FFFFFF" w:themeFill="background1"/>
+            <w:vAlign w:val="center"/>
+          </w:tcPr>
+          <w:p>
+            <w:pPr>
+              <w:jc w:val="center"/>
+              <w:rPr>
+                <w:rFonts w:ascii="Arial" w:hAnsi="Arial" w:cs="Arial"/>
+                <w:noProof/>
+                <w:sz w:val="18"/>
+                <w:szCs w:val="18"/>
+              </w:rPr>
+            </w:pPr>
+            <w:r>
+              <w:rPr>
+                <w:rFonts w:ascii="Arial" w:hAnsi="Arial" w:cs="Arial"/>
+                <w:noProof/>
+                <w:sz w:val="20"/>
+                <w:szCs w:val="20"/>
+              </w:rPr>
+              <w:t>${mm_dd_yyy</w:t>
+            </w:r>
+            <w:r>
+              <w:rPr>
+                <w:rFonts w:ascii="Arial" w:hAnsi="Arial" w:cs="Arial"/>
+                <w:noProof/>
+                <w:sz w:val="20"/>
+                <w:szCs w:val="20"/>
+              </w:rPr>
+              <w:t>y</w:t>
+            </w:r>
+            <w:r>
+              <w:rPr>
+                <w:rFonts w:ascii="Arial" w:hAnsi="Arial" w:cs="Arial"/>
+                <w:noProof/>
+                <w:sz w:val="20"/>
+                <w:szCs w:val="20"/>
+              </w:rPr>
+              <w:t>}</w:t>
+            </w:r>
+          </w:p>
+        </w:tc>
+        <w:tc>
+          <w:tcPr>
+            <w:tcW w:w="5403" w:type="dxa"/>
+            <w:gridSpan w:val="10"/>
+            <w:tcBorders>
+              <w:bottom w:val="nil"/>
+            </w:tcBorders>
+            <w:shd w:val="clear" w:color="auto" w:fill="FFFFFF" w:themeFill="background1"/>
+            <w:vAlign w:val="center"/>
+          </w:tcPr>
+          <w:p>
+            <w:pPr>
+              <w:rPr>
+                <w:rFonts w:ascii="Arial" w:hAnsi="Arial" w:cs="Arial"/>
+                <w:noProof/>
+                <w:sz w:val="16"/>
+                <w:szCs w:val="16"/>
+              </w:rPr>
+            </w:pPr>
+            <w:r>
+              <w:rPr>
+                <w:rFonts w:ascii="Arial" w:hAnsi="Arial" w:cs="Arial"/>
+                <w:b/>
+                <w:bCs/>
+                <w:noProof/>
+                <w:sz w:val="18"/>
+                <w:szCs w:val="18"/>
+              </w:rPr>
+              <w:t xml:space="preserve">Place of Birth </w:t>
             </w:r>
             <w:r>
               <w:rPr>
@@ -1605,18 +1884,77 @@
                 <w:sz w:val="14"/>
                 <w:szCs w:val="14"/>
               </w:rPr>
-              <w:t>/Barangay</w:t>
-            </w:r>
-          </w:p>
-        </w:tc>
-        <w:tc>
-          <w:tcPr>
-            <w:tcW w:w="3604" w:type="dxa"/>
-            <w:gridSpan w:val="8"/>
+              <w:t>(Municipality, Province)</w:t>
+            </w:r>
+          </w:p>
+        </w:tc>
+      </w:tr>
+      <w:tr>
+        <w:trPr>
+          <w:trHeight w:val="279"/>
+        </w:trPr>
+        <w:tc>
+          <w:tcPr>
+            <w:tcW w:w="1154" w:type="dxa"/>
+            <w:gridSpan w:val="2"/>
+            <w:tcBorders>
+              <w:top w:val="nil"/>
+            </w:tcBorders>
+            <w:shd w:val="clear" w:color="auto" w:fill="FFFFFF" w:themeFill="background1"/>
+            <w:vAlign w:val="center"/>
+          </w:tcPr>
+          <w:p>
+            <w:pPr>
+              <w:jc w:val="center"/>
+              <w:rPr>
+                <w:rFonts w:ascii="Arial" w:hAnsi="Arial" w:cs="Arial"/>
+                <w:noProof/>
+                <w:sz w:val="18"/>
+                <w:szCs w:val="18"/>
+              </w:rPr>
+            </w:pPr>
+            <w:r>
+              <w:rPr>
+                <w:rFonts w:ascii="Arial" w:hAnsi="Arial" w:cs="Arial"/>
+                <w:noProof/>
+                <w:sz w:val="18"/>
+                <w:szCs w:val="18"/>
+              </w:rPr>
+              <w:t>${age}</w:t>
+            </w:r>
+          </w:p>
+        </w:tc>
+        <w:tc>
+          <w:tcPr>
+            <w:tcW w:w="1350" w:type="dxa"/>
+            <w:gridSpan w:val="3"/>
+            <w:tcBorders>
+              <w:top w:val="nil"/>
+              <w:right w:val="nil"/>
+            </w:tcBorders>
+            <w:shd w:val="clear" w:color="auto" w:fill="FFFFFF" w:themeFill="background1"/>
+            <w:vAlign w:val="center"/>
+          </w:tcPr>
+          <w:p>
+            <w:pPr>
+              <w:rPr>
+                <w:rFonts w:ascii="Arial" w:hAnsi="Arial" w:cs="Arial"/>
+                <w:b/>
+                <w:bCs/>
+                <w:noProof/>
+                <w:sz w:val="18"/>
+                <w:szCs w:val="18"/>
+              </w:rPr>
+            </w:pPr>
+          </w:p>
+        </w:tc>
+        <w:tc>
+          <w:tcPr>
+            <w:tcW w:w="2883" w:type="dxa"/>
+            <w:gridSpan w:val="5"/>
             <w:tcBorders>
               <w:top w:val="nil"/>
               <w:left w:val="nil"/>
-              <w:right w:val="nil"/>
             </w:tcBorders>
             <w:shd w:val="clear" w:color="auto" w:fill="FFFFFF" w:themeFill="background1"/>
             <w:vAlign w:val="center"/>
@@ -1626,59 +1964,201 @@
               <w:jc w:val="center"/>
               <w:rPr>
                 <w:rFonts w:ascii="Arial" w:hAnsi="Arial" w:cs="Arial"/>
+                <w:b/>
+                <w:bCs/>
                 <w:i/>
                 <w:iCs/>
                 <w:noProof/>
-                <w:sz w:val="14"/>
-                <w:szCs w:val="14"/>
-              </w:rPr>
-            </w:pPr>
-            <w:r>
-              <w:rPr>
-                <w:rFonts w:ascii="Arial" w:hAnsi="Arial" w:cs="Arial"/>
+                <w:sz w:val="18"/>
+                <w:szCs w:val="18"/>
+              </w:rPr>
+            </w:pPr>
+            <w:r>
+              <w:rPr>
+                <w:rFonts w:ascii="Arial" w:hAnsi="Arial" w:cs="Arial"/>
+                <w:b/>
+                <w:bCs/>
                 <w:i/>
                 <w:iCs/>
                 <w:noProof/>
-                <w:sz w:val="14"/>
-                <w:szCs w:val="14"/>
-              </w:rPr>
-              <w:t>City/Municipality</w:t>
-            </w:r>
-          </w:p>
-        </w:tc>
-        <w:tc>
-          <w:tcPr>
-            <w:tcW w:w="3600" w:type="dxa"/>
-            <w:gridSpan w:val="6"/>
-            <w:tcBorders>
-              <w:top w:val="nil"/>
-              <w:left w:val="nil"/>
-            </w:tcBorders>
-            <w:shd w:val="clear" w:color="auto" w:fill="FFFFFF" w:themeFill="background1"/>
-            <w:vAlign w:val="center"/>
-          </w:tcPr>
-          <w:p>
-            <w:pPr>
-              <w:jc w:val="center"/>
+                <w:sz w:val="18"/>
+                <w:szCs w:val="18"/>
+              </w:rPr>
+              <w:t>(</w:t>
+            </w:r>
+            <w:r>
               <w:rPr>
                 <w:rFonts w:ascii="Arial" w:hAnsi="Arial" w:cs="Arial"/>
                 <w:i/>
                 <w:iCs/>
                 <w:noProof/>
-                <w:sz w:val="14"/>
-                <w:szCs w:val="14"/>
-              </w:rPr>
-            </w:pPr>
+                <w:sz w:val="18"/>
+                <w:szCs w:val="18"/>
+              </w:rPr>
+              <w:t>M</w:t>
+            </w:r>
             <w:r>
               <w:rPr>
                 <w:rFonts w:ascii="Arial" w:hAnsi="Arial" w:cs="Arial"/>
                 <w:i/>
                 <w:iCs/>
                 <w:noProof/>
-                <w:sz w:val="14"/>
-                <w:szCs w:val="14"/>
-              </w:rPr>
-              <w:t>Province</w:t>
+                <w:sz w:val="18"/>
+                <w:szCs w:val="18"/>
+              </w:rPr>
+              <w:t xml:space="preserve"> </w:t>
+            </w:r>
+            <w:r>
+              <w:rPr>
+                <w:rFonts w:ascii="Arial" w:hAnsi="Arial" w:cs="Arial"/>
+                <w:i/>
+                <w:iCs/>
+                <w:noProof/>
+                <w:sz w:val="18"/>
+                <w:szCs w:val="18"/>
+              </w:rPr>
+              <w:t>M</w:t>
+            </w:r>
+            <w:r>
+              <w:rPr>
+                <w:rFonts w:ascii="Arial" w:hAnsi="Arial" w:cs="Arial"/>
+                <w:i/>
+                <w:iCs/>
+                <w:noProof/>
+                <w:sz w:val="18"/>
+                <w:szCs w:val="18"/>
+              </w:rPr>
+              <w:t xml:space="preserve"> – </w:t>
+            </w:r>
+            <w:r>
+              <w:rPr>
+                <w:rFonts w:ascii="Arial" w:hAnsi="Arial" w:cs="Arial"/>
+                <w:i/>
+                <w:iCs/>
+                <w:noProof/>
+                <w:sz w:val="18"/>
+                <w:szCs w:val="18"/>
+              </w:rPr>
+              <w:t>DD</w:t>
+            </w:r>
+            <w:r>
+              <w:rPr>
+                <w:rFonts w:ascii="Arial" w:hAnsi="Arial" w:cs="Arial"/>
+                <w:i/>
+                <w:iCs/>
+                <w:noProof/>
+                <w:sz w:val="18"/>
+                <w:szCs w:val="18"/>
+              </w:rPr>
+              <w:t xml:space="preserve"> – </w:t>
+            </w:r>
+            <w:r>
+              <w:rPr>
+                <w:rFonts w:ascii="Arial" w:hAnsi="Arial" w:cs="Arial"/>
+                <w:i/>
+                <w:iCs/>
+                <w:noProof/>
+                <w:sz w:val="18"/>
+                <w:szCs w:val="18"/>
+              </w:rPr>
+              <w:t>Y</w:t>
+            </w:r>
+            <w:r>
+              <w:rPr>
+                <w:rFonts w:ascii="Arial" w:hAnsi="Arial" w:cs="Arial"/>
+                <w:i/>
+                <w:iCs/>
+                <w:noProof/>
+                <w:sz w:val="18"/>
+                <w:szCs w:val="18"/>
+              </w:rPr>
+              <w:t xml:space="preserve"> </w:t>
+            </w:r>
+            <w:r>
+              <w:rPr>
+                <w:rFonts w:ascii="Arial" w:hAnsi="Arial" w:cs="Arial"/>
+                <w:i/>
+                <w:iCs/>
+                <w:noProof/>
+                <w:sz w:val="18"/>
+                <w:szCs w:val="18"/>
+              </w:rPr>
+              <w:t>Y</w:t>
+            </w:r>
+            <w:r>
+              <w:rPr>
+                <w:rFonts w:ascii="Arial" w:hAnsi="Arial" w:cs="Arial"/>
+                <w:i/>
+                <w:iCs/>
+                <w:noProof/>
+                <w:sz w:val="18"/>
+                <w:szCs w:val="18"/>
+              </w:rPr>
+              <w:t xml:space="preserve"> </w:t>
+            </w:r>
+            <w:r>
+              <w:rPr>
+                <w:rFonts w:ascii="Arial" w:hAnsi="Arial" w:cs="Arial"/>
+                <w:i/>
+                <w:iCs/>
+                <w:noProof/>
+                <w:sz w:val="18"/>
+                <w:szCs w:val="18"/>
+              </w:rPr>
+              <w:t>Y</w:t>
+            </w:r>
+            <w:r>
+              <w:rPr>
+                <w:rFonts w:ascii="Arial" w:hAnsi="Arial" w:cs="Arial"/>
+                <w:i/>
+                <w:iCs/>
+                <w:noProof/>
+                <w:sz w:val="18"/>
+                <w:szCs w:val="18"/>
+              </w:rPr>
+              <w:t xml:space="preserve"> </w:t>
+            </w:r>
+            <w:r>
+              <w:rPr>
+                <w:rFonts w:ascii="Arial" w:hAnsi="Arial" w:cs="Arial"/>
+                <w:i/>
+                <w:iCs/>
+                <w:noProof/>
+                <w:sz w:val="18"/>
+                <w:szCs w:val="18"/>
+              </w:rPr>
+              <w:t>Y)</w:t>
+            </w:r>
+          </w:p>
+        </w:tc>
+        <w:tc>
+          <w:tcPr>
+            <w:tcW w:w="5403" w:type="dxa"/>
+            <w:gridSpan w:val="10"/>
+            <w:tcBorders>
+              <w:top w:val="nil"/>
+            </w:tcBorders>
+            <w:shd w:val="clear" w:color="auto" w:fill="FFFFFF" w:themeFill="background1"/>
+            <w:vAlign w:val="center"/>
+          </w:tcPr>
+          <w:p>
+            <w:pPr>
+              <w:jc w:val="center"/>
+              <w:rPr>
+                <w:rFonts w:ascii="Arial" w:hAnsi="Arial" w:cs="Arial"/>
+                <w:noProof/>
+                <w:sz w:val="18"/>
+                <w:szCs w:val="18"/>
+              </w:rPr>
+            </w:pPr>
+            <w:r>
+              <w:rPr>
+                <w:rFonts w:ascii="Arial" w:hAnsi="Arial" w:cs="Arial"/>
+                <w:noProof/>
+                <w:sz w:val="18"/>
+                <w:szCs w:val="18"/>
+              </w:rPr>
+              <w:t>${birth_place}</w:t>
             </w:r>
           </w:p>
         </w:tc>
@@ -1689,24 +2169,16 @@
         </w:trPr>
         <w:tc>
           <w:tcPr>
-            <w:tcW w:w="5387" w:type="dxa"/>
-            <w:gridSpan w:val="11"/>
-            <w:tcBorders>
-              <w:bottom w:val="nil"/>
-            </w:tcBorders>
-            <w:shd w:val="clear" w:color="auto" w:fill="FFFFFF" w:themeFill="background1"/>
-            <w:vAlign w:val="center"/>
-          </w:tcPr>
-          <w:p>
-            <w:pPr>
-              <w:rPr>
-                <w:rFonts w:ascii="Arial" w:hAnsi="Arial" w:cs="Arial"/>
-                <w:noProof/>
-                <w:sz w:val="14"/>
-                <w:szCs w:val="14"/>
-              </w:rPr>
-            </w:pPr>
-            <w:r>
+            <w:tcW w:w="3586" w:type="dxa"/>
+            <w:gridSpan w:val="6"/>
+            <w:tcBorders>
+              <w:bottom w:val="nil"/>
+            </w:tcBorders>
+            <w:shd w:val="clear" w:color="auto" w:fill="FFFFFF" w:themeFill="background1"/>
+            <w:vAlign w:val="center"/>
+          </w:tcPr>
+          <w:p>
+            <w:pPr>
               <w:rPr>
                 <w:rFonts w:ascii="Arial" w:hAnsi="Arial" w:cs="Arial"/>
                 <w:b/>
@@ -1715,66 +2187,8 @@
                 <w:sz w:val="18"/>
                 <w:szCs w:val="18"/>
               </w:rPr>
-              <w:t xml:space="preserve">Contact No. </w:t>
-            </w:r>
-            <w:r>
-              <w:rPr>
-                <w:rFonts w:ascii="Arial" w:hAnsi="Arial" w:cs="Arial"/>
-                <w:i/>
-                <w:iCs/>
-                <w:noProof/>
-                <w:sz w:val="14"/>
-                <w:szCs w:val="14"/>
-              </w:rPr>
-              <w:t>(Cell</w:t>
-            </w:r>
-            <w:r>
-              <w:rPr>
-                <w:rFonts w:ascii="Arial" w:hAnsi="Arial" w:cs="Arial"/>
-                <w:i/>
-                <w:iCs/>
-                <w:noProof/>
-                <w:sz w:val="14"/>
-                <w:szCs w:val="14"/>
-              </w:rPr>
-              <w:t xml:space="preserve"> P</w:t>
-            </w:r>
-            <w:r>
-              <w:rPr>
-                <w:rFonts w:ascii="Arial" w:hAnsi="Arial" w:cs="Arial"/>
-                <w:i/>
-                <w:iCs/>
-                <w:noProof/>
-                <w:sz w:val="14"/>
-                <w:szCs w:val="14"/>
-              </w:rPr>
-              <w:t>hone</w:t>
-            </w:r>
-            <w:r>
-              <w:rPr>
-                <w:rFonts w:ascii="Arial" w:hAnsi="Arial" w:cs="Arial"/>
-                <w:i/>
-                <w:iCs/>
-                <w:noProof/>
-                <w:sz w:val="14"/>
-                <w:szCs w:val="14"/>
-              </w:rPr>
-              <w:t>, Telephone)</w:t>
-            </w:r>
-          </w:p>
-        </w:tc>
-        <w:tc>
-          <w:tcPr>
-            <w:tcW w:w="5403" w:type="dxa"/>
-            <w:gridSpan w:val="10"/>
-            <w:tcBorders>
-              <w:bottom w:val="single" w:sz="4" w:space="0" w:color="auto"/>
-            </w:tcBorders>
-            <w:shd w:val="clear" w:color="auto" w:fill="FFFFFF" w:themeFill="background1"/>
-            <w:vAlign w:val="center"/>
-          </w:tcPr>
-          <w:p>
-            <w:pPr>
+            </w:pPr>
+            <w:r>
               <w:rPr>
                 <w:rFonts w:ascii="Arial" w:hAnsi="Arial" w:cs="Arial"/>
                 <w:b/>
@@ -1783,8 +2197,22 @@
                 <w:sz w:val="18"/>
                 <w:szCs w:val="18"/>
               </w:rPr>
-            </w:pPr>
-            <w:r>
+              <w:t>Gender</w:t>
+            </w:r>
+          </w:p>
+        </w:tc>
+        <w:tc>
+          <w:tcPr>
+            <w:tcW w:w="3922" w:type="dxa"/>
+            <w:gridSpan w:val="9"/>
+            <w:tcBorders>
+              <w:bottom w:val="nil"/>
+            </w:tcBorders>
+            <w:shd w:val="clear" w:color="auto" w:fill="FFFFFF" w:themeFill="background1"/>
+            <w:vAlign w:val="center"/>
+          </w:tcPr>
+          <w:p>
+            <w:pPr>
               <w:rPr>
                 <w:rFonts w:ascii="Arial" w:hAnsi="Arial" w:cs="Arial"/>
                 <w:b/>
@@ -1793,7 +2221,51 @@
                 <w:sz w:val="18"/>
                 <w:szCs w:val="18"/>
               </w:rPr>
-              <w:t>Resident of Municipality since</w:t>
+            </w:pPr>
+            <w:r>
+              <w:rPr>
+                <w:rFonts w:ascii="Arial" w:hAnsi="Arial" w:cs="Arial"/>
+                <w:b/>
+                <w:bCs/>
+                <w:noProof/>
+                <w:sz w:val="18"/>
+                <w:szCs w:val="18"/>
+              </w:rPr>
+              <w:t>Civil Status</w:t>
+            </w:r>
+          </w:p>
+        </w:tc>
+        <w:tc>
+          <w:tcPr>
+            <w:tcW w:w="3282" w:type="dxa"/>
+            <w:gridSpan w:val="5"/>
+            <w:tcBorders>
+              <w:bottom w:val="nil"/>
+            </w:tcBorders>
+            <w:shd w:val="clear" w:color="auto" w:fill="FFFFFF" w:themeFill="background1"/>
+            <w:vAlign w:val="center"/>
+          </w:tcPr>
+          <w:p>
+            <w:pPr>
+              <w:rPr>
+                <w:rFonts w:ascii="Arial" w:hAnsi="Arial" w:cs="Arial"/>
+                <w:b/>
+                <w:bCs/>
+                <w:noProof/>
+                <w:sz w:val="18"/>
+                <w:szCs w:val="18"/>
+              </w:rPr>
+            </w:pPr>
+            <w:r>
+              <w:rPr>
+                <w:rFonts w:ascii="Arial" w:hAnsi="Arial" w:cs="Arial"/>
+                <w:b/>
+                <w:bCs/>
+                <w:noProof/>
+                <w:sz w:val="18"/>
+                <w:szCs w:val="18"/>
+              </w:rPr>
+              <w:t>No. of Children</w:t>
             </w:r>
           </w:p>
         </w:tc>
@@ -1804,10 +2276,12 @@
         </w:trPr>
         <w:tc>
           <w:tcPr>
-            <w:tcW w:w="5387" w:type="dxa"/>
-            <w:gridSpan w:val="11"/>
-            <w:tcBorders>
-              <w:top w:val="nil"/>
+            <w:tcW w:w="1788" w:type="dxa"/>
+            <w:gridSpan w:val="4"/>
+            <w:vMerge w:val="restart"/>
+            <w:tcBorders>
+              <w:top w:val="nil"/>
+              <w:right w:val="nil"/>
             </w:tcBorders>
             <w:shd w:val="clear" w:color="auto" w:fill="FFFFFF" w:themeFill="background1"/>
             <w:vAlign w:val="center"/>
@@ -1829,16 +2303,50 @@
                 <w:sz w:val="18"/>
                 <w:szCs w:val="18"/>
               </w:rPr>
-              <w:t>${contact_no}</w:t>
-            </w:r>
-          </w:p>
-        </w:tc>
-        <w:tc>
-          <w:tcPr>
-            <w:tcW w:w="2697" w:type="dxa"/>
-            <w:gridSpan w:val="6"/>
-            <w:tcBorders>
-              <w:bottom w:val="single" w:sz="4" w:space="0" w:color="auto"/>
+              <w:t>${d} Male</w:t>
+            </w:r>
+          </w:p>
+        </w:tc>
+        <w:tc>
+          <w:tcPr>
+            <w:tcW w:w="1798" w:type="dxa"/>
+            <w:gridSpan w:val="2"/>
+            <w:vMerge w:val="restart"/>
+            <w:tcBorders>
+              <w:top w:val="nil"/>
+              <w:left w:val="nil"/>
+            </w:tcBorders>
+            <w:shd w:val="clear" w:color="auto" w:fill="FFFFFF" w:themeFill="background1"/>
+            <w:vAlign w:val="center"/>
+          </w:tcPr>
+          <w:p>
+            <w:pPr>
+              <w:jc w:val="center"/>
+              <w:rPr>
+                <w:rFonts w:ascii="Arial" w:hAnsi="Arial" w:cs="Arial"/>
+                <w:noProof/>
+                <w:sz w:val="18"/>
+                <w:szCs w:val="18"/>
+              </w:rPr>
+            </w:pPr>
+            <w:r>
+              <w:rPr>
+                <w:rFonts w:ascii="Arial" w:hAnsi="Arial" w:cs="Arial"/>
+                <w:noProof/>
+                <w:sz w:val="18"/>
+                <w:szCs w:val="18"/>
+              </w:rPr>
+              <w:t>${e} Female</w:t>
+            </w:r>
+          </w:p>
+        </w:tc>
+        <w:tc>
+          <w:tcPr>
+            <w:tcW w:w="1801" w:type="dxa"/>
+            <w:gridSpan w:val="4"/>
+            <w:tcBorders>
+              <w:top w:val="nil"/>
+              <w:bottom w:val="nil"/>
               <w:right w:val="nil"/>
             </w:tcBorders>
             <w:shd w:val="clear" w:color="auto" w:fill="FFFFFF" w:themeFill="background1"/>
@@ -1848,67 +2356,49 @@
             <w:pPr>
               <w:rPr>
                 <w:rFonts w:ascii="Arial" w:hAnsi="Arial" w:cs="Arial"/>
-                <w:i/>
-                <w:iCs/>
-                <w:noProof/>
-                <w:sz w:val="14"/>
-                <w:szCs w:val="14"/>
-              </w:rPr>
-            </w:pPr>
-            <w:r>
-              <w:rPr>
-                <w:rFonts w:ascii="Arial" w:hAnsi="Arial" w:cs="Arial"/>
-                <w:i/>
-                <w:iCs/>
-                <w:noProof/>
-                <w:sz w:val="14"/>
-                <w:szCs w:val="14"/>
-              </w:rPr>
-              <w:t>(indicate the year)</w:t>
-            </w:r>
-          </w:p>
-        </w:tc>
-        <w:tc>
-          <w:tcPr>
-            <w:tcW w:w="2706" w:type="dxa"/>
-            <w:gridSpan w:val="4"/>
-            <w:tcBorders>
+                <w:b/>
+                <w:bCs/>
+                <w:noProof/>
+                <w:sz w:val="18"/>
+                <w:szCs w:val="18"/>
+              </w:rPr>
+            </w:pPr>
+            <w:r>
+              <w:rPr>
+                <w:rFonts w:ascii="Arial" w:hAnsi="Arial" w:cs="Arial"/>
+                <w:noProof/>
+                <w:sz w:val="18"/>
+                <w:szCs w:val="18"/>
+              </w:rPr>
+              <w:t>${</w:t>
+            </w:r>
+            <w:r>
+              <w:rPr>
+                <w:rFonts w:ascii="Arial" w:hAnsi="Arial" w:cs="Arial"/>
+                <w:noProof/>
+                <w:sz w:val="18"/>
+                <w:szCs w:val="18"/>
+              </w:rPr>
+              <w:t>h</w:t>
+            </w:r>
+            <w:r>
+              <w:rPr>
+                <w:rFonts w:ascii="Arial" w:hAnsi="Arial" w:cs="Arial"/>
+                <w:noProof/>
+                <w:sz w:val="18"/>
+                <w:szCs w:val="18"/>
+              </w:rPr>
+              <w:t>} Single</w:t>
+            </w:r>
+          </w:p>
+        </w:tc>
+        <w:tc>
+          <w:tcPr>
+            <w:tcW w:w="2121" w:type="dxa"/>
+            <w:gridSpan w:val="5"/>
+            <w:tcBorders>
+              <w:top w:val="nil"/>
               <w:left w:val="nil"/>
-              <w:bottom w:val="single" w:sz="4" w:space="0" w:color="auto"/>
-            </w:tcBorders>
-            <w:shd w:val="clear" w:color="auto" w:fill="FFFFFF" w:themeFill="background1"/>
-            <w:vAlign w:val="center"/>
-          </w:tcPr>
-          <w:p>
-            <w:pPr>
-              <w:rPr>
-                <w:rFonts w:ascii="Arial" w:hAnsi="Arial" w:cs="Arial"/>
-                <w:noProof/>
-                <w:sz w:val="18"/>
-                <w:szCs w:val="18"/>
-              </w:rPr>
-            </w:pPr>
-            <w:r>
-              <w:rPr>
-                <w:rFonts w:ascii="Arial" w:hAnsi="Arial" w:cs="Arial"/>
-                <w:noProof/>
-                <w:sz w:val="18"/>
-                <w:szCs w:val="18"/>
-              </w:rPr>
-              <w:t>${resident_since}</w:t>
-            </w:r>
-          </w:p>
-        </w:tc>
-      </w:tr>
-      <w:tr>
-        <w:trPr>
-          <w:trHeight w:val="296"/>
-        </w:trPr>
-        <w:tc>
-          <w:tcPr>
-            <w:tcW w:w="1154" w:type="dxa"/>
-            <w:gridSpan w:val="2"/>
-            <w:tcBorders>
               <w:bottom w:val="nil"/>
             </w:tcBorders>
             <w:shd w:val="clear" w:color="auto" w:fill="FFFFFF" w:themeFill="background1"/>
@@ -1928,415 +2418,63 @@
             <w:r>
               <w:rPr>
                 <w:rFonts w:ascii="Arial" w:hAnsi="Arial" w:cs="Arial"/>
+                <w:noProof/>
+                <w:sz w:val="18"/>
+                <w:szCs w:val="18"/>
+              </w:rPr>
+              <w:t>${</w:t>
+            </w:r>
+            <w:r>
+              <w:rPr>
+                <w:rFonts w:ascii="Arial" w:hAnsi="Arial" w:cs="Arial"/>
+                <w:noProof/>
+                <w:sz w:val="18"/>
+                <w:szCs w:val="18"/>
+              </w:rPr>
+              <w:t>i</w:t>
+            </w:r>
+            <w:r>
+              <w:rPr>
+                <w:rFonts w:ascii="Arial" w:hAnsi="Arial" w:cs="Arial"/>
+                <w:noProof/>
+                <w:sz w:val="18"/>
+                <w:szCs w:val="18"/>
+              </w:rPr>
+              <w:t>} Legally Separated</w:t>
+            </w:r>
+          </w:p>
+        </w:tc>
+        <w:tc>
+          <w:tcPr>
+            <w:tcW w:w="3282" w:type="dxa"/>
+            <w:gridSpan w:val="5"/>
+            <w:vMerge w:val="restart"/>
+            <w:tcBorders>
+              <w:top w:val="nil"/>
+            </w:tcBorders>
+            <w:shd w:val="clear" w:color="auto" w:fill="FFFFFF" w:themeFill="background1"/>
+            <w:vAlign w:val="center"/>
+          </w:tcPr>
+          <w:p>
+            <w:pPr>
+              <w:jc w:val="center"/>
+              <w:rPr>
+                <w:rFonts w:ascii="Arial" w:hAnsi="Arial" w:cs="Arial"/>
                 <w:b/>
                 <w:bCs/>
                 <w:noProof/>
                 <w:sz w:val="18"/>
                 <w:szCs w:val="18"/>
               </w:rPr>
-              <w:t>Age</w:t>
-            </w:r>
-          </w:p>
-        </w:tc>
-        <w:tc>
-          <w:tcPr>
-            <w:tcW w:w="1350" w:type="dxa"/>
-            <w:gridSpan w:val="4"/>
-            <w:tcBorders>
-              <w:bottom w:val="nil"/>
-              <w:right w:val="nil"/>
-            </w:tcBorders>
-            <w:shd w:val="clear" w:color="auto" w:fill="FFFFFF" w:themeFill="background1"/>
-            <w:vAlign w:val="center"/>
-          </w:tcPr>
-          <w:p>
-            <w:pPr>
-              <w:rPr>
-                <w:rFonts w:ascii="Arial" w:hAnsi="Arial" w:cs="Arial"/>
-                <w:b/>
-                <w:bCs/>
-                <w:noProof/>
-                <w:sz w:val="18"/>
-                <w:szCs w:val="18"/>
-              </w:rPr>
-            </w:pPr>
-            <w:r>
-              <w:rPr>
-                <w:rFonts w:ascii="Arial" w:hAnsi="Arial" w:cs="Arial"/>
-                <w:b/>
-                <w:bCs/>
-                <w:noProof/>
-                <w:sz w:val="18"/>
-                <w:szCs w:val="18"/>
-              </w:rPr>
-              <w:t>Date of Birth</w:t>
-            </w:r>
-          </w:p>
-        </w:tc>
-        <w:tc>
-          <w:tcPr>
-            <w:tcW w:w="2883" w:type="dxa"/>
-            <w:gridSpan w:val="5"/>
-            <w:tcBorders>
-              <w:left w:val="nil"/>
-              <w:bottom w:val="nil"/>
-            </w:tcBorders>
-            <w:shd w:val="clear" w:color="auto" w:fill="FFFFFF" w:themeFill="background1"/>
-            <w:vAlign w:val="center"/>
-          </w:tcPr>
-          <w:p>
-            <w:pPr>
-              <w:jc w:val="center"/>
-              <w:rPr>
-                <w:rFonts w:ascii="Arial" w:hAnsi="Arial" w:cs="Arial"/>
-                <w:noProof/>
-                <w:sz w:val="18"/>
-                <w:szCs w:val="18"/>
-              </w:rPr>
-            </w:pPr>
-            <w:r>
-              <w:rPr>
-                <w:rFonts w:ascii="Arial" w:hAnsi="Arial" w:cs="Arial"/>
-                <w:noProof/>
-                <w:sz w:val="16"/>
-                <w:szCs w:val="16"/>
-              </w:rPr>
-              <w:t>${mm_dd_yyy</w:t>
-            </w:r>
-            <w:r>
-              <w:rPr>
-                <w:rFonts w:ascii="Arial" w:hAnsi="Arial" w:cs="Arial"/>
-                <w:noProof/>
-                <w:sz w:val="16"/>
-                <w:szCs w:val="16"/>
-              </w:rPr>
-              <w:t>y</w:t>
-            </w:r>
-            <w:r>
-              <w:rPr>
-                <w:rFonts w:ascii="Arial" w:hAnsi="Arial" w:cs="Arial"/>
-                <w:noProof/>
-                <w:sz w:val="16"/>
-                <w:szCs w:val="16"/>
-              </w:rPr>
-              <w:t>}</w:t>
-            </w:r>
-          </w:p>
-        </w:tc>
-        <w:tc>
-          <w:tcPr>
-            <w:tcW w:w="5403" w:type="dxa"/>
-            <w:gridSpan w:val="10"/>
-            <w:tcBorders>
-              <w:bottom w:val="nil"/>
-            </w:tcBorders>
-            <w:shd w:val="clear" w:color="auto" w:fill="FFFFFF" w:themeFill="background1"/>
-            <w:vAlign w:val="center"/>
-          </w:tcPr>
-          <w:p>
-            <w:pPr>
-              <w:rPr>
-                <w:rFonts w:ascii="Arial" w:hAnsi="Arial" w:cs="Arial"/>
-                <w:noProof/>
-                <w:sz w:val="16"/>
-                <w:szCs w:val="16"/>
-              </w:rPr>
-            </w:pPr>
-            <w:r>
-              <w:rPr>
-                <w:rFonts w:ascii="Arial" w:hAnsi="Arial" w:cs="Arial"/>
-                <w:b/>
-                <w:bCs/>
-                <w:noProof/>
-                <w:sz w:val="18"/>
-                <w:szCs w:val="18"/>
-              </w:rPr>
-              <w:t xml:space="preserve">Place of Birth </w:t>
-            </w:r>
-            <w:r>
-              <w:rPr>
-                <w:rFonts w:ascii="Arial" w:hAnsi="Arial" w:cs="Arial"/>
-                <w:i/>
-                <w:iCs/>
-                <w:noProof/>
-                <w:sz w:val="14"/>
-                <w:szCs w:val="14"/>
-              </w:rPr>
-              <w:t>(Municipality, Province)</w:t>
-            </w:r>
-          </w:p>
-        </w:tc>
-      </w:tr>
-      <w:tr>
-        <w:trPr>
-          <w:trHeight w:val="279"/>
-        </w:trPr>
-        <w:tc>
-          <w:tcPr>
-            <w:tcW w:w="1154" w:type="dxa"/>
-            <w:gridSpan w:val="2"/>
-            <w:tcBorders>
-              <w:top w:val="nil"/>
-            </w:tcBorders>
-            <w:shd w:val="clear" w:color="auto" w:fill="FFFFFF" w:themeFill="background1"/>
-            <w:vAlign w:val="center"/>
-          </w:tcPr>
-          <w:p>
-            <w:pPr>
-              <w:jc w:val="center"/>
-              <w:rPr>
-                <w:rFonts w:ascii="Arial" w:hAnsi="Arial" w:cs="Arial"/>
-                <w:noProof/>
-                <w:sz w:val="18"/>
-                <w:szCs w:val="18"/>
-              </w:rPr>
-            </w:pPr>
-            <w:r>
-              <w:rPr>
-                <w:rFonts w:ascii="Arial" w:hAnsi="Arial" w:cs="Arial"/>
-                <w:noProof/>
-                <w:sz w:val="18"/>
-                <w:szCs w:val="18"/>
-              </w:rPr>
-              <w:t>${age}</w:t>
-            </w:r>
-          </w:p>
-        </w:tc>
-        <w:tc>
-          <w:tcPr>
-            <w:tcW w:w="1350" w:type="dxa"/>
-            <w:gridSpan w:val="4"/>
-            <w:tcBorders>
-              <w:top w:val="nil"/>
-              <w:right w:val="nil"/>
-            </w:tcBorders>
-            <w:shd w:val="clear" w:color="auto" w:fill="FFFFFF" w:themeFill="background1"/>
-            <w:vAlign w:val="center"/>
-          </w:tcPr>
-          <w:p>
-            <w:pPr>
-              <w:rPr>
-                <w:rFonts w:ascii="Arial" w:hAnsi="Arial" w:cs="Arial"/>
-                <w:b/>
-                <w:bCs/>
-                <w:noProof/>
-                <w:sz w:val="18"/>
-                <w:szCs w:val="18"/>
-              </w:rPr>
-            </w:pPr>
-          </w:p>
-        </w:tc>
-        <w:tc>
-          <w:tcPr>
-            <w:tcW w:w="2883" w:type="dxa"/>
-            <w:gridSpan w:val="5"/>
-            <w:tcBorders>
-              <w:top w:val="nil"/>
-              <w:left w:val="nil"/>
-            </w:tcBorders>
-            <w:shd w:val="clear" w:color="auto" w:fill="FFFFFF" w:themeFill="background1"/>
-            <w:vAlign w:val="center"/>
-          </w:tcPr>
-          <w:p>
-            <w:pPr>
-              <w:jc w:val="center"/>
-              <w:rPr>
-                <w:rFonts w:ascii="Arial" w:hAnsi="Arial" w:cs="Arial"/>
-                <w:b/>
-                <w:bCs/>
-                <w:i/>
-                <w:iCs/>
-                <w:noProof/>
-                <w:sz w:val="18"/>
-                <w:szCs w:val="18"/>
-              </w:rPr>
-            </w:pPr>
-            <w:r>
-              <w:rPr>
-                <w:rFonts w:ascii="Arial" w:hAnsi="Arial" w:cs="Arial"/>
-                <w:b/>
-                <w:bCs/>
-                <w:i/>
-                <w:iCs/>
-                <w:noProof/>
-                <w:sz w:val="18"/>
-                <w:szCs w:val="18"/>
-              </w:rPr>
-              <w:t>(</w:t>
-            </w:r>
-            <w:r>
-              <w:rPr>
-                <w:rFonts w:ascii="Arial" w:hAnsi="Arial" w:cs="Arial"/>
-                <w:i/>
-                <w:iCs/>
-                <w:noProof/>
-                <w:sz w:val="18"/>
-                <w:szCs w:val="18"/>
-              </w:rPr>
-              <w:t>M</w:t>
-            </w:r>
-            <w:r>
-              <w:rPr>
-                <w:rFonts w:ascii="Arial" w:hAnsi="Arial" w:cs="Arial"/>
-                <w:i/>
-                <w:iCs/>
-                <w:noProof/>
-                <w:sz w:val="18"/>
-                <w:szCs w:val="18"/>
-              </w:rPr>
-              <w:t xml:space="preserve"> </w:t>
-            </w:r>
-            <w:r>
-              <w:rPr>
-                <w:rFonts w:ascii="Arial" w:hAnsi="Arial" w:cs="Arial"/>
-                <w:i/>
-                <w:iCs/>
-                <w:noProof/>
-                <w:sz w:val="18"/>
-                <w:szCs w:val="18"/>
-              </w:rPr>
-              <w:t>M</w:t>
-            </w:r>
-            <w:r>
-              <w:rPr>
-                <w:rFonts w:ascii="Arial" w:hAnsi="Arial" w:cs="Arial"/>
-                <w:i/>
-                <w:iCs/>
-                <w:noProof/>
-                <w:sz w:val="18"/>
-                <w:szCs w:val="18"/>
-              </w:rPr>
-              <w:t xml:space="preserve"> – </w:t>
-            </w:r>
-            <w:r>
-              <w:rPr>
-                <w:rFonts w:ascii="Arial" w:hAnsi="Arial" w:cs="Arial"/>
-                <w:i/>
-                <w:iCs/>
-                <w:noProof/>
-                <w:sz w:val="18"/>
-                <w:szCs w:val="18"/>
-              </w:rPr>
-              <w:t>DD</w:t>
-            </w:r>
-            <w:r>
-              <w:rPr>
-                <w:rFonts w:ascii="Arial" w:hAnsi="Arial" w:cs="Arial"/>
-                <w:i/>
-                <w:iCs/>
-                <w:noProof/>
-                <w:sz w:val="18"/>
-                <w:szCs w:val="18"/>
-              </w:rPr>
-              <w:t xml:space="preserve"> – </w:t>
-            </w:r>
-            <w:r>
-              <w:rPr>
-                <w:rFonts w:ascii="Arial" w:hAnsi="Arial" w:cs="Arial"/>
-                <w:i/>
-                <w:iCs/>
-                <w:noProof/>
-                <w:sz w:val="18"/>
-                <w:szCs w:val="18"/>
-              </w:rPr>
-              <w:t>Y</w:t>
-            </w:r>
-            <w:r>
-              <w:rPr>
-                <w:rFonts w:ascii="Arial" w:hAnsi="Arial" w:cs="Arial"/>
-                <w:i/>
-                <w:iCs/>
-                <w:noProof/>
-                <w:sz w:val="18"/>
-                <w:szCs w:val="18"/>
-              </w:rPr>
-              <w:t xml:space="preserve"> </w:t>
-            </w:r>
-            <w:r>
-              <w:rPr>
-                <w:rFonts w:ascii="Arial" w:hAnsi="Arial" w:cs="Arial"/>
-                <w:i/>
-                <w:iCs/>
-                <w:noProof/>
-                <w:sz w:val="18"/>
-                <w:szCs w:val="18"/>
-              </w:rPr>
-              <w:t>Y</w:t>
-            </w:r>
-            <w:r>
-              <w:rPr>
-                <w:rFonts w:ascii="Arial" w:hAnsi="Arial" w:cs="Arial"/>
-                <w:i/>
-                <w:iCs/>
-                <w:noProof/>
-                <w:sz w:val="18"/>
-                <w:szCs w:val="18"/>
-              </w:rPr>
-              <w:t xml:space="preserve"> </w:t>
-            </w:r>
-            <w:r>
-              <w:rPr>
-                <w:rFonts w:ascii="Arial" w:hAnsi="Arial" w:cs="Arial"/>
-                <w:i/>
-                <w:iCs/>
-                <w:noProof/>
-                <w:sz w:val="18"/>
-                <w:szCs w:val="18"/>
-              </w:rPr>
-              <w:t>Y</w:t>
-            </w:r>
-            <w:r>
-              <w:rPr>
-                <w:rFonts w:ascii="Arial" w:hAnsi="Arial" w:cs="Arial"/>
-                <w:i/>
-                <w:iCs/>
-                <w:noProof/>
-                <w:sz w:val="18"/>
-                <w:szCs w:val="18"/>
-              </w:rPr>
-              <w:t xml:space="preserve"> </w:t>
-            </w:r>
-            <w:r>
-              <w:rPr>
-                <w:rFonts w:ascii="Arial" w:hAnsi="Arial" w:cs="Arial"/>
-                <w:i/>
-                <w:iCs/>
-                <w:noProof/>
-                <w:sz w:val="18"/>
-                <w:szCs w:val="18"/>
-              </w:rPr>
-              <w:t>Y)</w:t>
-            </w:r>
-          </w:p>
-        </w:tc>
-        <w:tc>
-          <w:tcPr>
-            <w:tcW w:w="5403" w:type="dxa"/>
-            <w:gridSpan w:val="10"/>
-            <w:tcBorders>
-              <w:top w:val="nil"/>
-            </w:tcBorders>
-            <w:shd w:val="clear" w:color="auto" w:fill="FFFFFF" w:themeFill="background1"/>
-            <w:vAlign w:val="center"/>
-          </w:tcPr>
-          <w:p>
-            <w:pPr>
-              <w:jc w:val="center"/>
-              <w:rPr>
-                <w:rFonts w:ascii="Arial" w:hAnsi="Arial" w:cs="Arial"/>
-                <w:noProof/>
-                <w:sz w:val="18"/>
-                <w:szCs w:val="18"/>
-              </w:rPr>
-            </w:pPr>
-            <w:r>
-              <w:rPr>
-                <w:rFonts w:ascii="Arial" w:hAnsi="Arial" w:cs="Arial"/>
-                <w:noProof/>
-                <w:sz w:val="18"/>
-                <w:szCs w:val="18"/>
-              </w:rPr>
-              <w:t>${birth_place}</w:t>
+            </w:pPr>
+            <w:r>
+              <w:rPr>
+                <w:rFonts w:ascii="Arial" w:hAnsi="Arial" w:cs="Arial"/>
+                <w:noProof/>
+                <w:sz w:val="18"/>
+                <w:szCs w:val="18"/>
+              </w:rPr>
+              <w:t>${children_count}</w:t>
             </w:r>
           </w:p>
         </w:tc>
@@ -2347,69 +2485,149 @@
         </w:trPr>
         <w:tc>
           <w:tcPr>
-            <w:tcW w:w="3586" w:type="dxa"/>
-            <w:gridSpan w:val="7"/>
-            <w:tcBorders>
-              <w:bottom w:val="nil"/>
-            </w:tcBorders>
-            <w:shd w:val="clear" w:color="auto" w:fill="FFFFFF" w:themeFill="background1"/>
-            <w:vAlign w:val="center"/>
-          </w:tcPr>
-          <w:p>
-            <w:pPr>
-              <w:rPr>
-                <w:rFonts w:ascii="Arial" w:hAnsi="Arial" w:cs="Arial"/>
-                <w:b/>
-                <w:bCs/>
-                <w:noProof/>
-                <w:sz w:val="18"/>
-                <w:szCs w:val="18"/>
-              </w:rPr>
-            </w:pPr>
-            <w:r>
-              <w:rPr>
-                <w:rFonts w:ascii="Arial" w:hAnsi="Arial" w:cs="Arial"/>
-                <w:b/>
-                <w:bCs/>
-                <w:noProof/>
-                <w:sz w:val="18"/>
-                <w:szCs w:val="18"/>
-              </w:rPr>
-              <w:t>Gender</w:t>
-            </w:r>
-          </w:p>
-        </w:tc>
-        <w:tc>
-          <w:tcPr>
-            <w:tcW w:w="3922" w:type="dxa"/>
-            <w:gridSpan w:val="9"/>
-            <w:tcBorders>
-              <w:bottom w:val="nil"/>
-            </w:tcBorders>
-            <w:shd w:val="clear" w:color="auto" w:fill="FFFFFF" w:themeFill="background1"/>
-            <w:vAlign w:val="center"/>
-          </w:tcPr>
-          <w:p>
-            <w:pPr>
-              <w:rPr>
-                <w:rFonts w:ascii="Arial" w:hAnsi="Arial" w:cs="Arial"/>
-                <w:b/>
-                <w:bCs/>
-                <w:noProof/>
-                <w:sz w:val="18"/>
-                <w:szCs w:val="18"/>
-              </w:rPr>
-            </w:pPr>
-            <w:r>
-              <w:rPr>
-                <w:rFonts w:ascii="Arial" w:hAnsi="Arial" w:cs="Arial"/>
-                <w:b/>
-                <w:bCs/>
-                <w:noProof/>
-                <w:sz w:val="18"/>
-                <w:szCs w:val="18"/>
-              </w:rPr>
-              <w:t>Civil Status</w:t>
+            <w:tcW w:w="1788" w:type="dxa"/>
+            <w:gridSpan w:val="4"/>
+            <w:vMerge/>
+            <w:tcBorders>
+              <w:top w:val="single" w:sz="4" w:space="0" w:color="auto"/>
+              <w:bottom w:val="single" w:sz="4" w:space="0" w:color="auto"/>
+              <w:right w:val="nil"/>
+            </w:tcBorders>
+            <w:shd w:val="clear" w:color="auto" w:fill="FFFFFF" w:themeFill="background1"/>
+            <w:vAlign w:val="center"/>
+          </w:tcPr>
+          <w:p>
+            <w:pPr>
+              <w:rPr>
+                <w:rFonts w:ascii="Arial" w:hAnsi="Arial" w:cs="Arial"/>
+                <w:noProof/>
+                <w:sz w:val="16"/>
+                <w:szCs w:val="16"/>
+              </w:rPr>
+            </w:pPr>
+          </w:p>
+        </w:tc>
+        <w:tc>
+          <w:tcPr>
+            <w:tcW w:w="1798" w:type="dxa"/>
+            <w:gridSpan w:val="2"/>
+            <w:vMerge/>
+            <w:tcBorders>
+              <w:top w:val="nil"/>
+              <w:left w:val="nil"/>
+              <w:bottom w:val="single" w:sz="4" w:space="0" w:color="auto"/>
+            </w:tcBorders>
+            <w:shd w:val="clear" w:color="auto" w:fill="FFFFFF" w:themeFill="background1"/>
+            <w:vAlign w:val="center"/>
+          </w:tcPr>
+          <w:p>
+            <w:pPr>
+              <w:rPr>
+                <w:rFonts w:ascii="Arial" w:hAnsi="Arial" w:cs="Arial"/>
+                <w:noProof/>
+                <w:sz w:val="16"/>
+                <w:szCs w:val="16"/>
+              </w:rPr>
+            </w:pPr>
+          </w:p>
+        </w:tc>
+        <w:tc>
+          <w:tcPr>
+            <w:tcW w:w="1801" w:type="dxa"/>
+            <w:gridSpan w:val="4"/>
+            <w:tcBorders>
+              <w:top w:val="nil"/>
+              <w:bottom w:val="single" w:sz="4" w:space="0" w:color="auto"/>
+              <w:right w:val="nil"/>
+            </w:tcBorders>
+            <w:shd w:val="clear" w:color="auto" w:fill="FFFFFF" w:themeFill="background1"/>
+            <w:vAlign w:val="center"/>
+          </w:tcPr>
+          <w:p>
+            <w:pPr>
+              <w:rPr>
+                <w:rFonts w:ascii="Arial" w:hAnsi="Arial" w:cs="Arial"/>
+                <w:noProof/>
+                <w:sz w:val="18"/>
+                <w:szCs w:val="18"/>
+              </w:rPr>
+            </w:pPr>
+            <w:r>
+              <w:rPr>
+                <w:rFonts w:ascii="Arial" w:hAnsi="Arial" w:cs="Arial"/>
+                <w:noProof/>
+                <w:sz w:val="18"/>
+                <w:szCs w:val="18"/>
+              </w:rPr>
+              <w:t>${</w:t>
+            </w:r>
+            <w:r>
+              <w:rPr>
+                <w:rFonts w:ascii="Arial" w:hAnsi="Arial" w:cs="Arial"/>
+                <w:noProof/>
+                <w:sz w:val="18"/>
+                <w:szCs w:val="18"/>
+              </w:rPr>
+              <w:t>j</w:t>
+            </w:r>
+            <w:r>
+              <w:rPr>
+                <w:rFonts w:ascii="Arial" w:hAnsi="Arial" w:cs="Arial"/>
+                <w:noProof/>
+                <w:sz w:val="18"/>
+                <w:szCs w:val="18"/>
+              </w:rPr>
+              <w:t>} Married</w:t>
+            </w:r>
+          </w:p>
+        </w:tc>
+        <w:tc>
+          <w:tcPr>
+            <w:tcW w:w="2121" w:type="dxa"/>
+            <w:gridSpan w:val="5"/>
+            <w:tcBorders>
+              <w:top w:val="nil"/>
+              <w:left w:val="nil"/>
+              <w:bottom w:val="single" w:sz="4" w:space="0" w:color="auto"/>
+            </w:tcBorders>
+            <w:shd w:val="clear" w:color="auto" w:fill="FFFFFF" w:themeFill="background1"/>
+            <w:vAlign w:val="center"/>
+          </w:tcPr>
+          <w:p>
+            <w:pPr>
+              <w:rPr>
+                <w:rFonts w:ascii="Arial" w:hAnsi="Arial" w:cs="Arial"/>
+                <w:noProof/>
+                <w:sz w:val="18"/>
+                <w:szCs w:val="18"/>
+              </w:rPr>
+            </w:pPr>
+            <w:r>
+              <w:rPr>
+                <w:rFonts w:ascii="Arial" w:hAnsi="Arial" w:cs="Arial"/>
+                <w:noProof/>
+                <w:sz w:val="18"/>
+                <w:szCs w:val="18"/>
+              </w:rPr>
+              <w:t>${</w:t>
+            </w:r>
+            <w:r>
+              <w:rPr>
+                <w:rFonts w:ascii="Arial" w:hAnsi="Arial" w:cs="Arial"/>
+                <w:noProof/>
+                <w:sz w:val="18"/>
+                <w:szCs w:val="18"/>
+              </w:rPr>
+              <w:t>k</w:t>
+            </w:r>
+            <w:r>
+              <w:rPr>
+                <w:rFonts w:ascii="Arial" w:hAnsi="Arial" w:cs="Arial"/>
+                <w:noProof/>
+                <w:sz w:val="18"/>
+                <w:szCs w:val="18"/>
+              </w:rPr>
+              <w:t>} Widowed</w:t>
             </w:r>
           </w:p>
         </w:tc>
@@ -2417,34 +2635,24 @@
           <w:tcPr>
             <w:tcW w:w="3282" w:type="dxa"/>
             <w:gridSpan w:val="5"/>
-            <w:tcBorders>
-              <w:bottom w:val="nil"/>
-            </w:tcBorders>
-            <w:shd w:val="clear" w:color="auto" w:fill="FFFFFF" w:themeFill="background1"/>
-            <w:vAlign w:val="center"/>
-          </w:tcPr>
-          <w:p>
-            <w:pPr>
-              <w:rPr>
-                <w:rFonts w:ascii="Arial" w:hAnsi="Arial" w:cs="Arial"/>
-                <w:b/>
-                <w:bCs/>
-                <w:noProof/>
-                <w:sz w:val="18"/>
-                <w:szCs w:val="18"/>
-              </w:rPr>
-            </w:pPr>
-            <w:r>
-              <w:rPr>
-                <w:rFonts w:ascii="Arial" w:hAnsi="Arial" w:cs="Arial"/>
-                <w:b/>
-                <w:bCs/>
-                <w:noProof/>
-                <w:sz w:val="18"/>
-                <w:szCs w:val="18"/>
-              </w:rPr>
-              <w:t>No. of Children</w:t>
-            </w:r>
+            <w:vMerge/>
+            <w:tcBorders>
+              <w:top w:val="single" w:sz="4" w:space="0" w:color="auto"/>
+              <w:bottom w:val="single" w:sz="4" w:space="0" w:color="auto"/>
+            </w:tcBorders>
+            <w:shd w:val="clear" w:color="auto" w:fill="FFFFFF" w:themeFill="background1"/>
+            <w:vAlign w:val="center"/>
+          </w:tcPr>
+          <w:p>
+            <w:pPr>
+              <w:jc w:val="center"/>
+              <w:rPr>
+                <w:rFonts w:ascii="Arial" w:hAnsi="Arial" w:cs="Arial"/>
+                <w:noProof/>
+                <w:sz w:val="16"/>
+                <w:szCs w:val="16"/>
+              </w:rPr>
+            </w:pPr>
           </w:p>
         </w:tc>
       </w:tr>
@@ -2454,11 +2662,121 @@
         </w:trPr>
         <w:tc>
           <w:tcPr>
-            <w:tcW w:w="1788" w:type="dxa"/>
-            <w:gridSpan w:val="4"/>
-            <w:vMerge w:val="restart"/>
-            <w:tcBorders>
-              <w:top w:val="nil"/>
+            <w:tcW w:w="3586" w:type="dxa"/>
+            <w:gridSpan w:val="6"/>
+            <w:tcBorders>
+              <w:bottom w:val="nil"/>
+            </w:tcBorders>
+            <w:shd w:val="clear" w:color="auto" w:fill="FFFFFF" w:themeFill="background1"/>
+            <w:vAlign w:val="center"/>
+          </w:tcPr>
+          <w:p>
+            <w:pPr>
+              <w:rPr>
+                <w:rFonts w:ascii="Arial" w:hAnsi="Arial" w:cs="Arial"/>
+                <w:b/>
+                <w:bCs/>
+                <w:noProof/>
+                <w:sz w:val="18"/>
+                <w:szCs w:val="18"/>
+              </w:rPr>
+            </w:pPr>
+            <w:r>
+              <w:rPr>
+                <w:rFonts w:ascii="Arial" w:hAnsi="Arial" w:cs="Arial"/>
+                <w:b/>
+                <w:bCs/>
+                <w:noProof/>
+                <w:sz w:val="18"/>
+                <w:szCs w:val="18"/>
+              </w:rPr>
+              <w:t>Nationality</w:t>
+            </w:r>
+          </w:p>
+        </w:tc>
+        <w:tc>
+          <w:tcPr>
+            <w:tcW w:w="7204" w:type="dxa"/>
+            <w:gridSpan w:val="14"/>
+            <w:tcBorders>
+              <w:bottom w:val="nil"/>
+            </w:tcBorders>
+            <w:shd w:val="clear" w:color="auto" w:fill="FFFFFF" w:themeFill="background1"/>
+            <w:vAlign w:val="center"/>
+          </w:tcPr>
+          <w:p>
+            <w:pPr>
+              <w:rPr>
+                <w:rFonts w:ascii="Arial" w:hAnsi="Arial" w:cs="Arial"/>
+                <w:noProof/>
+                <w:sz w:val="16"/>
+                <w:szCs w:val="16"/>
+              </w:rPr>
+            </w:pPr>
+            <w:r>
+              <w:rPr>
+                <w:rFonts w:ascii="Arial" w:hAnsi="Arial" w:cs="Arial"/>
+                <w:b/>
+                <w:noProof/>
+                <w:sz w:val="18"/>
+                <w:szCs w:val="18"/>
+              </w:rPr>
+              <w:t xml:space="preserve">Educational Background </w:t>
+            </w:r>
+          </w:p>
+        </w:tc>
+      </w:tr>
+      <w:tr>
+        <w:trPr>
+          <w:trHeight w:val="206"/>
+        </w:trPr>
+        <w:tc>
+          <w:tcPr>
+            <w:tcW w:w="3586" w:type="dxa"/>
+            <w:gridSpan w:val="6"/>
+            <w:tcBorders>
+              <w:top w:val="nil"/>
+              <w:bottom w:val="nil"/>
+            </w:tcBorders>
+            <w:shd w:val="clear" w:color="auto" w:fill="FFFFFF" w:themeFill="background1"/>
+            <w:vAlign w:val="center"/>
+          </w:tcPr>
+          <w:p>
+            <w:pPr>
+              <w:rPr>
+                <w:rFonts w:ascii="Arial" w:hAnsi="Arial" w:cs="Arial"/>
+                <w:noProof/>
+                <w:sz w:val="18"/>
+                <w:szCs w:val="18"/>
+              </w:rPr>
+            </w:pPr>
+            <w:r>
+              <w:rPr>
+                <w:rFonts w:ascii="Arial" w:hAnsi="Arial" w:cs="Arial"/>
+                <w:noProof/>
+                <w:sz w:val="18"/>
+                <w:szCs w:val="18"/>
+              </w:rPr>
+              <w:t xml:space="preserve">${m} </w:t>
+            </w:r>
+            <w:r>
+              <w:rPr>
+                <w:rFonts w:ascii="Arial" w:hAnsi="Arial" w:cs="Arial"/>
+                <w:noProof/>
+                <w:sz w:val="18"/>
+                <w:szCs w:val="18"/>
+              </w:rPr>
+              <w:t>Filipino</w:t>
+            </w:r>
+          </w:p>
+        </w:tc>
+        <w:tc>
+          <w:tcPr>
+            <w:tcW w:w="2397" w:type="dxa"/>
+            <w:gridSpan w:val="5"/>
+            <w:tcBorders>
+              <w:top w:val="nil"/>
+              <w:bottom w:val="nil"/>
               <w:right w:val="nil"/>
             </w:tcBorders>
             <w:shd w:val="clear" w:color="auto" w:fill="FFFFFF" w:themeFill="background1"/>
@@ -2466,157 +2784,113 @@
           </w:tcPr>
           <w:p>
             <w:pPr>
-              <w:jc w:val="center"/>
-              <w:rPr>
-                <w:rFonts w:ascii="Arial" w:hAnsi="Arial" w:cs="Arial"/>
-                <w:noProof/>
-                <w:sz w:val="18"/>
-                <w:szCs w:val="18"/>
-              </w:rPr>
-            </w:pPr>
-            <w:r>
-              <w:rPr>
-                <w:rFonts w:ascii="Arial" w:hAnsi="Arial" w:cs="Arial"/>
-                <w:noProof/>
-                <w:sz w:val="18"/>
-                <w:szCs w:val="18"/>
-              </w:rPr>
-              <w:t>${d} Male</w:t>
-            </w:r>
-          </w:p>
-        </w:tc>
-        <w:tc>
-          <w:tcPr>
-            <w:tcW w:w="1798" w:type="dxa"/>
+              <w:rPr>
+                <w:rFonts w:ascii="Arial" w:hAnsi="Arial" w:cs="Arial"/>
+                <w:noProof/>
+                <w:sz w:val="18"/>
+                <w:szCs w:val="18"/>
+              </w:rPr>
+            </w:pPr>
+            <w:r>
+              <w:rPr>
+                <w:rFonts w:ascii="Arial" w:hAnsi="Arial" w:cs="Arial"/>
+                <w:noProof/>
+                <w:sz w:val="18"/>
+                <w:szCs w:val="18"/>
+              </w:rPr>
+              <w:t xml:space="preserve">${o} </w:t>
+            </w:r>
+            <w:r>
+              <w:rPr>
+                <w:rFonts w:ascii="Arial" w:hAnsi="Arial" w:cs="Arial"/>
+                <w:noProof/>
+                <w:sz w:val="18"/>
+                <w:szCs w:val="18"/>
+              </w:rPr>
+              <w:t>Elementary</w:t>
+            </w:r>
+          </w:p>
+        </w:tc>
+        <w:tc>
+          <w:tcPr>
+            <w:tcW w:w="2398" w:type="dxa"/>
+            <w:gridSpan w:val="6"/>
+            <w:tcBorders>
+              <w:top w:val="nil"/>
+              <w:left w:val="nil"/>
+              <w:bottom w:val="nil"/>
+              <w:right w:val="nil"/>
+            </w:tcBorders>
+            <w:shd w:val="clear" w:color="auto" w:fill="FFFFFF" w:themeFill="background1"/>
+            <w:vAlign w:val="center"/>
+          </w:tcPr>
+          <w:p>
+            <w:pPr>
+              <w:rPr>
+                <w:rFonts w:ascii="Arial" w:hAnsi="Arial" w:cs="Arial"/>
+                <w:noProof/>
+                <w:sz w:val="18"/>
+                <w:szCs w:val="18"/>
+              </w:rPr>
+            </w:pPr>
+            <w:r>
+              <w:rPr>
+                <w:rFonts w:ascii="Arial" w:hAnsi="Arial" w:cs="Arial"/>
+                <w:noProof/>
+                <w:sz w:val="18"/>
+                <w:szCs w:val="18"/>
+              </w:rPr>
+              <w:t xml:space="preserve">${q} </w:t>
+            </w:r>
+            <w:r>
+              <w:rPr>
+                <w:rFonts w:ascii="Arial" w:hAnsi="Arial" w:cs="Arial"/>
+                <w:noProof/>
+                <w:sz w:val="18"/>
+                <w:szCs w:val="18"/>
+              </w:rPr>
+              <w:t>Vocational</w:t>
+            </w:r>
+          </w:p>
+        </w:tc>
+        <w:tc>
+          <w:tcPr>
+            <w:tcW w:w="2409" w:type="dxa"/>
             <w:gridSpan w:val="3"/>
-            <w:vMerge w:val="restart"/>
             <w:tcBorders>
               <w:top w:val="nil"/>
               <w:left w:val="nil"/>
-            </w:tcBorders>
-            <w:shd w:val="clear" w:color="auto" w:fill="FFFFFF" w:themeFill="background1"/>
-            <w:vAlign w:val="center"/>
-          </w:tcPr>
-          <w:p>
-            <w:pPr>
-              <w:jc w:val="center"/>
-              <w:rPr>
-                <w:rFonts w:ascii="Arial" w:hAnsi="Arial" w:cs="Arial"/>
-                <w:noProof/>
-                <w:sz w:val="18"/>
-                <w:szCs w:val="18"/>
-              </w:rPr>
-            </w:pPr>
-            <w:r>
-              <w:rPr>
-                <w:rFonts w:ascii="Arial" w:hAnsi="Arial" w:cs="Arial"/>
-                <w:noProof/>
-                <w:sz w:val="18"/>
-                <w:szCs w:val="18"/>
-              </w:rPr>
-              <w:t>${e} Female</w:t>
-            </w:r>
-          </w:p>
-        </w:tc>
-        <w:tc>
-          <w:tcPr>
-            <w:tcW w:w="1801" w:type="dxa"/>
-            <w:gridSpan w:val="4"/>
-            <w:tcBorders>
-              <w:top w:val="nil"/>
-              <w:bottom w:val="nil"/>
-              <w:right w:val="nil"/>
-            </w:tcBorders>
-            <w:shd w:val="clear" w:color="auto" w:fill="FFFFFF" w:themeFill="background1"/>
-            <w:vAlign w:val="center"/>
-          </w:tcPr>
-          <w:p>
-            <w:pPr>
-              <w:rPr>
-                <w:rFonts w:ascii="Arial" w:hAnsi="Arial" w:cs="Arial"/>
-                <w:b/>
-                <w:bCs/>
-                <w:noProof/>
-                <w:sz w:val="18"/>
-                <w:szCs w:val="18"/>
-              </w:rPr>
-            </w:pPr>
-            <w:r>
-              <w:rPr>
-                <w:rFonts w:ascii="Arial" w:hAnsi="Arial" w:cs="Arial"/>
-                <w:noProof/>
-                <w:sz w:val="18"/>
-                <w:szCs w:val="18"/>
-              </w:rPr>
-              <w:t>${f} Single</w:t>
-            </w:r>
-          </w:p>
-        </w:tc>
-        <w:tc>
-          <w:tcPr>
-            <w:tcW w:w="2121" w:type="dxa"/>
-            <w:gridSpan w:val="5"/>
-            <w:tcBorders>
-              <w:top w:val="nil"/>
-              <w:left w:val="nil"/>
-              <w:bottom w:val="nil"/>
-            </w:tcBorders>
-            <w:shd w:val="clear" w:color="auto" w:fill="FFFFFF" w:themeFill="background1"/>
-            <w:vAlign w:val="center"/>
-          </w:tcPr>
-          <w:p>
-            <w:pPr>
-              <w:rPr>
-                <w:rFonts w:ascii="Arial" w:hAnsi="Arial" w:cs="Arial"/>
-                <w:b/>
-                <w:bCs/>
-                <w:noProof/>
-                <w:sz w:val="18"/>
-                <w:szCs w:val="18"/>
-              </w:rPr>
-            </w:pPr>
-            <w:r>
-              <w:rPr>
-                <w:rFonts w:ascii="Arial" w:hAnsi="Arial" w:cs="Arial"/>
-                <w:noProof/>
-                <w:sz w:val="18"/>
-                <w:szCs w:val="18"/>
-              </w:rPr>
-              <w:t>${j} Legally Separated</w:t>
-            </w:r>
-          </w:p>
-        </w:tc>
-        <w:tc>
-          <w:tcPr>
-            <w:tcW w:w="3282" w:type="dxa"/>
-            <w:gridSpan w:val="5"/>
-            <w:vMerge w:val="restart"/>
-            <w:tcBorders>
-              <w:top w:val="nil"/>
-            </w:tcBorders>
-            <w:shd w:val="clear" w:color="auto" w:fill="FFFFFF" w:themeFill="background1"/>
-            <w:vAlign w:val="center"/>
-          </w:tcPr>
-          <w:p>
-            <w:pPr>
-              <w:jc w:val="center"/>
-              <w:rPr>
-                <w:rFonts w:ascii="Arial" w:hAnsi="Arial" w:cs="Arial"/>
-                <w:b/>
-                <w:bCs/>
-                <w:noProof/>
-                <w:sz w:val="18"/>
-                <w:szCs w:val="18"/>
-              </w:rPr>
-            </w:pPr>
-            <w:r>
-              <w:rPr>
-                <w:rFonts w:ascii="Arial" w:hAnsi="Arial" w:cs="Arial"/>
-                <w:noProof/>
-                <w:sz w:val="18"/>
-                <w:szCs w:val="18"/>
-              </w:rPr>
-              <w:t>${children_count}</w:t>
+              <w:bottom w:val="nil"/>
+            </w:tcBorders>
+            <w:shd w:val="clear" w:color="auto" w:fill="FFFFFF" w:themeFill="background1"/>
+            <w:vAlign w:val="center"/>
+          </w:tcPr>
+          <w:p>
+            <w:pPr>
+              <w:rPr>
+                <w:rFonts w:ascii="Arial" w:hAnsi="Arial" w:cs="Arial"/>
+                <w:noProof/>
+                <w:sz w:val="18"/>
+                <w:szCs w:val="18"/>
+              </w:rPr>
+            </w:pPr>
+            <w:r>
+              <w:rPr>
+                <w:rFonts w:ascii="Arial" w:hAnsi="Arial" w:cs="Arial"/>
+                <w:noProof/>
+                <w:sz w:val="18"/>
+                <w:szCs w:val="18"/>
+              </w:rPr>
+              <w:t xml:space="preserve">${s} </w:t>
+            </w:r>
+            <w:r>
+              <w:rPr>
+                <w:rFonts w:ascii="Arial" w:hAnsi="Arial" w:cs="Arial"/>
+                <w:noProof/>
+                <w:sz w:val="18"/>
+                <w:szCs w:val="18"/>
+              </w:rPr>
+              <w:t>Post-Graduate</w:t>
             </w:r>
           </w:p>
         </w:tc>
@@ -2627,12 +2901,81 @@
         </w:trPr>
         <w:tc>
           <w:tcPr>
-            <w:tcW w:w="1788" w:type="dxa"/>
-            <w:gridSpan w:val="4"/>
-            <w:vMerge/>
-            <w:tcBorders>
-              <w:top w:val="single" w:sz="4" w:space="0" w:color="auto"/>
-              <w:bottom w:val="single" w:sz="4" w:space="0" w:color="auto"/>
+            <w:tcW w:w="3586" w:type="dxa"/>
+            <w:gridSpan w:val="6"/>
+            <w:tcBorders>
+              <w:top w:val="nil"/>
+              <w:bottom w:val="nil"/>
+            </w:tcBorders>
+            <w:shd w:val="clear" w:color="auto" w:fill="FFFFFF" w:themeFill="background1"/>
+            <w:vAlign w:val="center"/>
+          </w:tcPr>
+          <w:p>
+            <w:pPr>
+              <w:rPr>
+                <w:rFonts w:ascii="Arial" w:hAnsi="Arial" w:cs="Arial"/>
+                <w:noProof/>
+                <w:sz w:val="18"/>
+                <w:szCs w:val="18"/>
+              </w:rPr>
+            </w:pPr>
+            <w:r>
+              <w:rPr>
+                <w:rFonts w:ascii="Arial" w:hAnsi="Arial" w:cs="Arial"/>
+                <w:noProof/>
+                <w:sz w:val="18"/>
+                <w:szCs w:val="18"/>
+              </w:rPr>
+              <w:t xml:space="preserve">${n} </w:t>
+            </w:r>
+            <w:r>
+              <w:rPr>
+                <w:rFonts w:ascii="Arial" w:hAnsi="Arial" w:cs="Arial"/>
+                <w:noProof/>
+                <w:sz w:val="18"/>
+                <w:szCs w:val="18"/>
+              </w:rPr>
+              <w:t>Others (</w:t>
+            </w:r>
+            <w:r>
+              <w:rPr>
+                <w:rFonts w:ascii="Arial" w:hAnsi="Arial" w:cs="Arial"/>
+                <w:i/>
+                <w:iCs/>
+                <w:noProof/>
+                <w:sz w:val="18"/>
+                <w:szCs w:val="18"/>
+              </w:rPr>
+              <w:t>Pls. specify)</w:t>
+            </w:r>
+            <w:r>
+              <w:rPr>
+                <w:rFonts w:ascii="Arial" w:hAnsi="Arial" w:cs="Arial"/>
+                <w:noProof/>
+                <w:sz w:val="18"/>
+                <w:szCs w:val="18"/>
+              </w:rPr>
+              <w:t xml:space="preserve">   </w:t>
+            </w:r>
+            <w:r>
+              <w:rPr>
+                <w:rFonts w:ascii="Arial" w:hAnsi="Arial" w:cs="Arial"/>
+                <w:noProof/>
+                <w:sz w:val="18"/>
+                <w:szCs w:val="18"/>
+                <w:u w:val="single"/>
+              </w:rPr>
+              <w:t>${others}</w:t>
+            </w:r>
+          </w:p>
+        </w:tc>
+        <w:tc>
+          <w:tcPr>
+            <w:tcW w:w="2397" w:type="dxa"/>
+            <w:gridSpan w:val="5"/>
+            <w:tcBorders>
+              <w:top w:val="nil"/>
+              <w:bottom w:val="nil"/>
               <w:right w:val="nil"/>
             </w:tcBorders>
             <w:shd w:val="clear" w:color="auto" w:fill="FFFFFF" w:themeFill="background1"/>
@@ -2643,122 +2986,124 @@
               <w:rPr>
                 <w:rFonts w:ascii="Arial" w:hAnsi="Arial" w:cs="Arial"/>
                 <w:noProof/>
-                <w:sz w:val="16"/>
-                <w:szCs w:val="16"/>
-              </w:rPr>
-            </w:pPr>
-          </w:p>
-        </w:tc>
-        <w:tc>
-          <w:tcPr>
-            <w:tcW w:w="1798" w:type="dxa"/>
+                <w:sz w:val="18"/>
+                <w:szCs w:val="18"/>
+              </w:rPr>
+            </w:pPr>
+            <w:r>
+              <w:rPr>
+                <w:rFonts w:ascii="Arial" w:hAnsi="Arial" w:cs="Arial"/>
+                <w:noProof/>
+                <w:sz w:val="18"/>
+                <w:szCs w:val="18"/>
+              </w:rPr>
+              <w:t xml:space="preserve">${p} </w:t>
+            </w:r>
+            <w:r>
+              <w:rPr>
+                <w:rFonts w:ascii="Arial" w:hAnsi="Arial" w:cs="Arial"/>
+                <w:noProof/>
+                <w:sz w:val="18"/>
+                <w:szCs w:val="18"/>
+              </w:rPr>
+              <w:t>High School</w:t>
+            </w:r>
+          </w:p>
+        </w:tc>
+        <w:tc>
+          <w:tcPr>
+            <w:tcW w:w="2398" w:type="dxa"/>
+            <w:gridSpan w:val="6"/>
+            <w:tcBorders>
+              <w:top w:val="nil"/>
+              <w:left w:val="nil"/>
+              <w:bottom w:val="nil"/>
+              <w:right w:val="nil"/>
+            </w:tcBorders>
+            <w:shd w:val="clear" w:color="auto" w:fill="FFFFFF" w:themeFill="background1"/>
+            <w:vAlign w:val="center"/>
+          </w:tcPr>
+          <w:p>
+            <w:pPr>
+              <w:rPr>
+                <w:rFonts w:ascii="Arial" w:hAnsi="Arial" w:cs="Arial"/>
+                <w:noProof/>
+                <w:sz w:val="18"/>
+                <w:szCs w:val="18"/>
+              </w:rPr>
+            </w:pPr>
+            <w:r>
+              <w:rPr>
+                <w:rFonts w:ascii="Arial" w:hAnsi="Arial" w:cs="Arial"/>
+                <w:noProof/>
+                <w:sz w:val="18"/>
+                <w:szCs w:val="18"/>
+              </w:rPr>
+              <w:t xml:space="preserve">${r} </w:t>
+            </w:r>
+            <w:r>
+              <w:rPr>
+                <w:rFonts w:ascii="Arial" w:hAnsi="Arial" w:cs="Arial"/>
+                <w:noProof/>
+                <w:sz w:val="18"/>
+                <w:szCs w:val="18"/>
+              </w:rPr>
+              <w:t>College</w:t>
+            </w:r>
+          </w:p>
+        </w:tc>
+        <w:tc>
+          <w:tcPr>
+            <w:tcW w:w="2409" w:type="dxa"/>
             <w:gridSpan w:val="3"/>
-            <w:vMerge/>
             <w:tcBorders>
               <w:top w:val="nil"/>
               <w:left w:val="nil"/>
-              <w:bottom w:val="single" w:sz="4" w:space="0" w:color="auto"/>
-            </w:tcBorders>
-            <w:shd w:val="clear" w:color="auto" w:fill="FFFFFF" w:themeFill="background1"/>
-            <w:vAlign w:val="center"/>
-          </w:tcPr>
-          <w:p>
-            <w:pPr>
-              <w:rPr>
-                <w:rFonts w:ascii="Arial" w:hAnsi="Arial" w:cs="Arial"/>
-                <w:noProof/>
-                <w:sz w:val="16"/>
-                <w:szCs w:val="16"/>
-              </w:rPr>
-            </w:pPr>
-          </w:p>
-        </w:tc>
-        <w:tc>
-          <w:tcPr>
-            <w:tcW w:w="1801" w:type="dxa"/>
-            <w:gridSpan w:val="4"/>
-            <w:tcBorders>
-              <w:top w:val="nil"/>
-              <w:bottom w:val="single" w:sz="4" w:space="0" w:color="auto"/>
-              <w:right w:val="nil"/>
-            </w:tcBorders>
-            <w:shd w:val="clear" w:color="auto" w:fill="FFFFFF" w:themeFill="background1"/>
-            <w:vAlign w:val="center"/>
-          </w:tcPr>
-          <w:p>
-            <w:pPr>
-              <w:rPr>
-                <w:rFonts w:ascii="Arial" w:hAnsi="Arial" w:cs="Arial"/>
-                <w:noProof/>
-                <w:sz w:val="18"/>
-                <w:szCs w:val="18"/>
-              </w:rPr>
-            </w:pPr>
-            <w:r>
-              <w:rPr>
-                <w:rFonts w:ascii="Arial" w:hAnsi="Arial" w:cs="Arial"/>
-                <w:noProof/>
-                <w:sz w:val="18"/>
-                <w:szCs w:val="18"/>
-              </w:rPr>
-              <w:t>${k} Married</w:t>
-            </w:r>
-          </w:p>
-        </w:tc>
-        <w:tc>
-          <w:tcPr>
-            <w:tcW w:w="2121" w:type="dxa"/>
-            <w:gridSpan w:val="5"/>
-            <w:tcBorders>
-              <w:top w:val="nil"/>
-              <w:left w:val="nil"/>
-              <w:bottom w:val="single" w:sz="4" w:space="0" w:color="auto"/>
-            </w:tcBorders>
-            <w:shd w:val="clear" w:color="auto" w:fill="FFFFFF" w:themeFill="background1"/>
-            <w:vAlign w:val="center"/>
-          </w:tcPr>
-          <w:p>
-            <w:pPr>
-              <w:rPr>
-                <w:rFonts w:ascii="Arial" w:hAnsi="Arial" w:cs="Arial"/>
-                <w:noProof/>
-                <w:sz w:val="18"/>
-                <w:szCs w:val="18"/>
-              </w:rPr>
-            </w:pPr>
-            <w:r>
-              <w:rPr>
-                <w:rFonts w:ascii="Arial" w:hAnsi="Arial" w:cs="Arial"/>
-                <w:noProof/>
-                <w:sz w:val="18"/>
-                <w:szCs w:val="18"/>
-              </w:rPr>
-              <w:t>${l} Widowed</w:t>
-            </w:r>
-          </w:p>
-        </w:tc>
-        <w:tc>
-          <w:tcPr>
-            <w:tcW w:w="3282" w:type="dxa"/>
-            <w:gridSpan w:val="5"/>
-            <w:vMerge/>
-            <w:tcBorders>
-              <w:top w:val="single" w:sz="4" w:space="0" w:color="auto"/>
-              <w:bottom w:val="single" w:sz="4" w:space="0" w:color="auto"/>
-            </w:tcBorders>
-            <w:shd w:val="clear" w:color="auto" w:fill="FFFFFF" w:themeFill="background1"/>
-            <w:vAlign w:val="center"/>
-          </w:tcPr>
-          <w:p>
-            <w:pPr>
-              <w:jc w:val="center"/>
-              <w:rPr>
-                <w:rFonts w:ascii="Arial" w:hAnsi="Arial" w:cs="Arial"/>
-                <w:noProof/>
-                <w:sz w:val="16"/>
-                <w:szCs w:val="16"/>
-              </w:rPr>
-            </w:pPr>
+              <w:bottom w:val="nil"/>
+            </w:tcBorders>
+            <w:shd w:val="clear" w:color="auto" w:fill="FFFFFF" w:themeFill="background1"/>
+            <w:vAlign w:val="center"/>
+          </w:tcPr>
+          <w:p>
+            <w:pPr>
+              <w:rPr>
+                <w:rFonts w:ascii="Arial" w:hAnsi="Arial" w:cs="Arial"/>
+                <w:i/>
+                <w:iCs/>
+                <w:noProof/>
+                <w:sz w:val="18"/>
+                <w:szCs w:val="18"/>
+              </w:rPr>
+            </w:pPr>
+            <w:r>
+              <w:rPr>
+                <w:rFonts w:ascii="Arial" w:hAnsi="Arial" w:cs="Arial"/>
+                <w:noProof/>
+                <w:sz w:val="18"/>
+                <w:szCs w:val="18"/>
+              </w:rPr>
+              <w:t xml:space="preserve">${t} </w:t>
+            </w:r>
+            <w:r>
+              <w:rPr>
+                <w:rFonts w:ascii="Arial" w:hAnsi="Arial" w:cs="Arial"/>
+                <w:noProof/>
+                <w:sz w:val="18"/>
+                <w:szCs w:val="18"/>
+              </w:rPr>
+              <w:t xml:space="preserve">Others </w:t>
+            </w:r>
+            <w:r>
+              <w:rPr>
+                <w:rFonts w:ascii="Arial" w:hAnsi="Arial" w:cs="Arial"/>
+                <w:i/>
+                <w:iCs/>
+                <w:noProof/>
+                <w:sz w:val="18"/>
+                <w:szCs w:val="18"/>
+              </w:rPr>
+              <w:t>(pls specify)</w:t>
+            </w:r>
           </w:p>
         </w:tc>
       </w:tr>
@@ -2769,458 +3114,7 @@
         <w:tc>
           <w:tcPr>
             <w:tcW w:w="3586" w:type="dxa"/>
-            <w:gridSpan w:val="7"/>
-            <w:tcBorders>
-              <w:bottom w:val="nil"/>
-            </w:tcBorders>
-            <w:shd w:val="clear" w:color="auto" w:fill="FFFFFF" w:themeFill="background1"/>
-            <w:vAlign w:val="center"/>
-          </w:tcPr>
-          <w:p>
-            <w:pPr>
-              <w:rPr>
-                <w:rFonts w:ascii="Arial" w:hAnsi="Arial" w:cs="Arial"/>
-                <w:b/>
-                <w:bCs/>
-                <w:noProof/>
-                <w:sz w:val="18"/>
-                <w:szCs w:val="18"/>
-              </w:rPr>
-            </w:pPr>
-            <w:r>
-              <w:rPr>
-                <w:rFonts w:ascii="Arial" w:hAnsi="Arial" w:cs="Arial"/>
-                <w:b/>
-                <w:bCs/>
-                <w:noProof/>
-                <w:sz w:val="18"/>
-                <w:szCs w:val="18"/>
-              </w:rPr>
-              <w:t>Nationality</w:t>
-            </w:r>
-          </w:p>
-        </w:tc>
-        <w:tc>
-          <w:tcPr>
-            <w:tcW w:w="7204" w:type="dxa"/>
-            <w:gridSpan w:val="14"/>
-            <w:tcBorders>
-              <w:bottom w:val="nil"/>
-            </w:tcBorders>
-            <w:shd w:val="clear" w:color="auto" w:fill="FFFFFF" w:themeFill="background1"/>
-            <w:vAlign w:val="center"/>
-          </w:tcPr>
-          <w:p>
-            <w:pPr>
-              <w:rPr>
-                <w:rFonts w:ascii="Arial" w:hAnsi="Arial" w:cs="Arial"/>
-                <w:noProof/>
-                <w:sz w:val="16"/>
-                <w:szCs w:val="16"/>
-              </w:rPr>
-            </w:pPr>
-            <w:r>
-              <w:rPr>
-                <w:rFonts w:ascii="Arial" w:hAnsi="Arial" w:cs="Arial"/>
-                <w:b/>
-                <w:noProof/>
-                <w:sz w:val="18"/>
-                <w:szCs w:val="18"/>
-              </w:rPr>
-              <w:t xml:space="preserve">Educational Background </w:t>
-            </w:r>
-          </w:p>
-        </w:tc>
-      </w:tr>
-      <w:tr>
-        <w:trPr>
-          <w:trHeight w:val="206"/>
-        </w:trPr>
-        <w:tc>
-          <w:tcPr>
-            <w:tcW w:w="3586" w:type="dxa"/>
-            <w:gridSpan w:val="7"/>
-            <w:tcBorders>
-              <w:top w:val="nil"/>
-              <w:bottom w:val="nil"/>
-            </w:tcBorders>
-            <w:shd w:val="clear" w:color="auto" w:fill="FFFFFF" w:themeFill="background1"/>
-            <w:vAlign w:val="center"/>
-          </w:tcPr>
-          <w:p>
-            <w:pPr>
-              <w:rPr>
-                <w:rFonts w:ascii="Arial" w:hAnsi="Arial" w:cs="Arial"/>
-                <w:noProof/>
-                <w:sz w:val="18"/>
-                <w:szCs w:val="18"/>
-              </w:rPr>
-            </w:pPr>
-            <w:r>
-              <w:rPr>
-                <w:rFonts w:ascii="Arial" w:hAnsi="Arial" w:cs="Arial"/>
-                <w:noProof/>
-                <w:sz w:val="18"/>
-                <w:szCs w:val="18"/>
-              </w:rPr>
-              <w:t xml:space="preserve">${m} </w:t>
-            </w:r>
-            <w:r>
-              <w:rPr>
-                <w:rFonts w:ascii="Arial" w:hAnsi="Arial" w:cs="Arial"/>
-                <w:noProof/>
-                <w:sz w:val="18"/>
-                <w:szCs w:val="18"/>
-              </w:rPr>
-              <w:t>Filipino</w:t>
-            </w:r>
-          </w:p>
-        </w:tc>
-        <w:tc>
-          <w:tcPr>
-            <w:tcW w:w="2397" w:type="dxa"/>
-            <w:gridSpan w:val="5"/>
-            <w:tcBorders>
-              <w:top w:val="nil"/>
-              <w:bottom w:val="nil"/>
-              <w:right w:val="nil"/>
-            </w:tcBorders>
-            <w:shd w:val="clear" w:color="auto" w:fill="FFFFFF" w:themeFill="background1"/>
-            <w:vAlign w:val="center"/>
-          </w:tcPr>
-          <w:p>
-            <w:pPr>
-              <w:rPr>
-                <w:rFonts w:ascii="Arial" w:hAnsi="Arial" w:cs="Arial"/>
-                <w:noProof/>
-                <w:sz w:val="18"/>
-                <w:szCs w:val="18"/>
-              </w:rPr>
-            </w:pPr>
-            <w:r>
-              <w:rPr>
-                <w:rFonts w:ascii="Arial" w:hAnsi="Arial" w:cs="Arial"/>
-                <w:noProof/>
-                <w:sz w:val="18"/>
-                <w:szCs w:val="18"/>
-              </w:rPr>
-              <w:t xml:space="preserve">${o} </w:t>
-            </w:r>
-            <w:r>
-              <w:rPr>
-                <w:rFonts w:ascii="Arial" w:hAnsi="Arial" w:cs="Arial"/>
-                <w:noProof/>
-                <w:sz w:val="18"/>
-                <w:szCs w:val="18"/>
-              </w:rPr>
-              <w:t>Elementary</w:t>
-            </w:r>
-          </w:p>
-        </w:tc>
-        <w:tc>
-          <w:tcPr>
-            <w:tcW w:w="2398" w:type="dxa"/>
             <w:gridSpan w:val="6"/>
-            <w:tcBorders>
-              <w:top w:val="nil"/>
-              <w:left w:val="nil"/>
-              <w:bottom w:val="nil"/>
-              <w:right w:val="nil"/>
-            </w:tcBorders>
-            <w:shd w:val="clear" w:color="auto" w:fill="FFFFFF" w:themeFill="background1"/>
-            <w:vAlign w:val="center"/>
-          </w:tcPr>
-          <w:p>
-            <w:pPr>
-              <w:rPr>
-                <w:rFonts w:ascii="Arial" w:hAnsi="Arial" w:cs="Arial"/>
-                <w:noProof/>
-                <w:sz w:val="18"/>
-                <w:szCs w:val="18"/>
-              </w:rPr>
-            </w:pPr>
-            <w:r>
-              <w:rPr>
-                <w:rFonts w:ascii="Arial" w:hAnsi="Arial" w:cs="Arial"/>
-                <w:noProof/>
-                <w:sz w:val="18"/>
-                <w:szCs w:val="18"/>
-              </w:rPr>
-              <w:t xml:space="preserve">${q} </w:t>
-            </w:r>
-            <w:r>
-              <w:rPr>
-                <w:rFonts w:ascii="Arial" w:hAnsi="Arial" w:cs="Arial"/>
-                <w:noProof/>
-                <w:sz w:val="18"/>
-                <w:szCs w:val="18"/>
-              </w:rPr>
-              <w:t>Vocational</w:t>
-            </w:r>
-          </w:p>
-        </w:tc>
-        <w:tc>
-          <w:tcPr>
-            <w:tcW w:w="2409" w:type="dxa"/>
-            <w:gridSpan w:val="3"/>
-            <w:tcBorders>
-              <w:top w:val="nil"/>
-              <w:left w:val="nil"/>
-              <w:bottom w:val="nil"/>
-            </w:tcBorders>
-            <w:shd w:val="clear" w:color="auto" w:fill="FFFFFF" w:themeFill="background1"/>
-            <w:vAlign w:val="center"/>
-          </w:tcPr>
-          <w:p>
-            <w:pPr>
-              <w:rPr>
-                <w:rFonts w:ascii="Arial" w:hAnsi="Arial" w:cs="Arial"/>
-                <w:noProof/>
-                <w:sz w:val="18"/>
-                <w:szCs w:val="18"/>
-              </w:rPr>
-            </w:pPr>
-            <w:r>
-              <w:rPr>
-                <w:rFonts w:ascii="Arial" w:hAnsi="Arial" w:cs="Arial"/>
-                <w:noProof/>
-                <w:sz w:val="18"/>
-                <w:szCs w:val="18"/>
-              </w:rPr>
-              <w:t xml:space="preserve">${s} </w:t>
-            </w:r>
-            <w:r>
-              <w:rPr>
-                <w:rFonts w:ascii="Arial" w:hAnsi="Arial" w:cs="Arial"/>
-                <w:noProof/>
-                <w:sz w:val="18"/>
-                <w:szCs w:val="18"/>
-              </w:rPr>
-              <w:t>Post-Graduate</w:t>
-            </w:r>
-          </w:p>
-        </w:tc>
-      </w:tr>
-      <w:tr>
-        <w:trPr>
-          <w:trHeight w:val="162"/>
-        </w:trPr>
-        <w:tc>
-          <w:tcPr>
-            <w:tcW w:w="3586" w:type="dxa"/>
-            <w:gridSpan w:val="7"/>
-            <w:tcBorders>
-              <w:top w:val="nil"/>
-              <w:bottom w:val="nil"/>
-            </w:tcBorders>
-            <w:shd w:val="clear" w:color="auto" w:fill="FFFFFF" w:themeFill="background1"/>
-            <w:vAlign w:val="center"/>
-          </w:tcPr>
-          <w:p>
-            <w:pPr>
-              <w:rPr>
-                <w:rFonts w:ascii="Arial" w:hAnsi="Arial" w:cs="Arial"/>
-                <w:noProof/>
-                <w:sz w:val="18"/>
-                <w:szCs w:val="18"/>
-              </w:rPr>
-            </w:pPr>
-            <w:r>
-              <w:rPr>
-                <w:rFonts w:ascii="Arial" w:hAnsi="Arial" w:cs="Arial"/>
-                <w:noProof/>
-                <w:sz w:val="18"/>
-                <w:szCs w:val="18"/>
-              </w:rPr>
-              <w:t xml:space="preserve">${n} </w:t>
-            </w:r>
-            <w:r>
-              <w:rPr>
-                <w:rFonts w:ascii="Arial" w:hAnsi="Arial" w:cs="Arial"/>
-                <w:noProof/>
-                <w:sz w:val="18"/>
-                <w:szCs w:val="18"/>
-              </w:rPr>
-              <w:t>Others (</w:t>
-            </w:r>
-            <w:r>
-              <w:rPr>
-                <w:rFonts w:ascii="Arial" w:hAnsi="Arial" w:cs="Arial"/>
-                <w:i/>
-                <w:iCs/>
-                <w:noProof/>
-                <w:sz w:val="18"/>
-                <w:szCs w:val="18"/>
-              </w:rPr>
-              <w:t>Pls. specify)</w:t>
-            </w:r>
-            <w:r>
-              <w:rPr>
-                <w:rFonts w:ascii="Arial" w:hAnsi="Arial" w:cs="Arial"/>
-                <w:noProof/>
-                <w:sz w:val="18"/>
-                <w:szCs w:val="18"/>
-              </w:rPr>
-              <w:t xml:space="preserve">   </w:t>
-            </w:r>
-            <w:r>
-              <w:rPr>
-                <w:rFonts w:ascii="Arial" w:hAnsi="Arial" w:cs="Arial"/>
-                <w:noProof/>
-                <w:sz w:val="18"/>
-                <w:szCs w:val="18"/>
-                <w:u w:val="single"/>
-              </w:rPr>
-              <w:t>${others}</w:t>
-            </w:r>
-          </w:p>
-        </w:tc>
-        <w:tc>
-          <w:tcPr>
-            <w:tcW w:w="2397" w:type="dxa"/>
-            <w:gridSpan w:val="5"/>
-            <w:tcBorders>
-              <w:top w:val="nil"/>
-              <w:bottom w:val="nil"/>
-              <w:right w:val="nil"/>
-            </w:tcBorders>
-            <w:shd w:val="clear" w:color="auto" w:fill="FFFFFF" w:themeFill="background1"/>
-            <w:vAlign w:val="center"/>
-          </w:tcPr>
-          <w:p>
-            <w:pPr>
-              <w:rPr>
-                <w:rFonts w:ascii="Arial" w:hAnsi="Arial" w:cs="Arial"/>
-                <w:noProof/>
-                <w:sz w:val="18"/>
-                <w:szCs w:val="18"/>
-              </w:rPr>
-            </w:pPr>
-            <w:r>
-              <w:rPr>
-                <w:rFonts w:ascii="Arial" w:hAnsi="Arial" w:cs="Arial"/>
-                <w:noProof/>
-                <w:sz w:val="18"/>
-                <w:szCs w:val="18"/>
-              </w:rPr>
-              <w:t xml:space="preserve">${p} </w:t>
-            </w:r>
-            <w:r>
-              <w:rPr>
-                <w:rFonts w:ascii="Arial" w:hAnsi="Arial" w:cs="Arial"/>
-                <w:noProof/>
-                <w:sz w:val="18"/>
-                <w:szCs w:val="18"/>
-              </w:rPr>
-              <w:t>High School</w:t>
-            </w:r>
-          </w:p>
-        </w:tc>
-        <w:tc>
-          <w:tcPr>
-            <w:tcW w:w="2398" w:type="dxa"/>
-            <w:gridSpan w:val="6"/>
-            <w:tcBorders>
-              <w:top w:val="nil"/>
-              <w:left w:val="nil"/>
-              <w:bottom w:val="nil"/>
-              <w:right w:val="nil"/>
-            </w:tcBorders>
-            <w:shd w:val="clear" w:color="auto" w:fill="FFFFFF" w:themeFill="background1"/>
-            <w:vAlign w:val="center"/>
-          </w:tcPr>
-          <w:p>
-            <w:pPr>
-              <w:rPr>
-                <w:rFonts w:ascii="Arial" w:hAnsi="Arial" w:cs="Arial"/>
-                <w:noProof/>
-                <w:sz w:val="18"/>
-                <w:szCs w:val="18"/>
-              </w:rPr>
-            </w:pPr>
-            <w:r>
-              <w:rPr>
-                <w:rFonts w:ascii="Arial" w:hAnsi="Arial" w:cs="Arial"/>
-                <w:noProof/>
-                <w:sz w:val="18"/>
-                <w:szCs w:val="18"/>
-              </w:rPr>
-              <w:t xml:space="preserve">${r} </w:t>
-            </w:r>
-            <w:r>
-              <w:rPr>
-                <w:rFonts w:ascii="Arial" w:hAnsi="Arial" w:cs="Arial"/>
-                <w:noProof/>
-                <w:sz w:val="18"/>
-                <w:szCs w:val="18"/>
-              </w:rPr>
-              <w:t>College</w:t>
-            </w:r>
-          </w:p>
-        </w:tc>
-        <w:tc>
-          <w:tcPr>
-            <w:tcW w:w="2409" w:type="dxa"/>
-            <w:gridSpan w:val="3"/>
-            <w:tcBorders>
-              <w:top w:val="nil"/>
-              <w:left w:val="nil"/>
-              <w:bottom w:val="nil"/>
-            </w:tcBorders>
-            <w:shd w:val="clear" w:color="auto" w:fill="FFFFFF" w:themeFill="background1"/>
-            <w:vAlign w:val="center"/>
-          </w:tcPr>
-          <w:p>
-            <w:pPr>
-              <w:rPr>
-                <w:rFonts w:ascii="Arial" w:hAnsi="Arial" w:cs="Arial"/>
-                <w:i/>
-                <w:iCs/>
-                <w:noProof/>
-                <w:sz w:val="18"/>
-                <w:szCs w:val="18"/>
-              </w:rPr>
-            </w:pPr>
-            <w:r>
-              <w:rPr>
-                <w:rFonts w:ascii="Arial" w:hAnsi="Arial" w:cs="Arial"/>
-                <w:noProof/>
-                <w:sz w:val="18"/>
-                <w:szCs w:val="18"/>
-              </w:rPr>
-              <w:t xml:space="preserve">${t} </w:t>
-            </w:r>
-            <w:r>
-              <w:rPr>
-                <w:rFonts w:ascii="Arial" w:hAnsi="Arial" w:cs="Arial"/>
-                <w:noProof/>
-                <w:sz w:val="18"/>
-                <w:szCs w:val="18"/>
-              </w:rPr>
-              <w:t xml:space="preserve">Others </w:t>
-            </w:r>
-            <w:r>
-              <w:rPr>
-                <w:rFonts w:ascii="Arial" w:hAnsi="Arial" w:cs="Arial"/>
-                <w:i/>
-                <w:iCs/>
-                <w:noProof/>
-                <w:sz w:val="18"/>
-                <w:szCs w:val="18"/>
-              </w:rPr>
-              <w:t>(pls specify)</w:t>
-            </w:r>
-          </w:p>
-        </w:tc>
-      </w:tr>
-      <w:tr>
-        <w:trPr>
-          <w:trHeight w:val="162"/>
-        </w:trPr>
-        <w:tc>
-          <w:tcPr>
-            <w:tcW w:w="3586" w:type="dxa"/>
-            <w:gridSpan w:val="7"/>
             <w:tcBorders>
               <w:top w:val="nil"/>
               <w:bottom w:val="single" w:sz="4" w:space="0" w:color="auto"/>
@@ -3280,7 +3174,7 @@
         <w:tc>
           <w:tcPr>
             <w:tcW w:w="3586" w:type="dxa"/>
-            <w:gridSpan w:val="7"/>
+            <w:gridSpan w:val="6"/>
             <w:tcBorders>
               <w:bottom w:val="nil"/>
             </w:tcBorders>
@@ -3387,7 +3281,7 @@
         <w:tc>
           <w:tcPr>
             <w:tcW w:w="3586" w:type="dxa"/>
-            <w:gridSpan w:val="7"/>
+            <w:gridSpan w:val="6"/>
             <w:vMerge w:val="restart"/>
             <w:tcBorders>
               <w:top w:val="nil"/>
@@ -3486,7 +3380,7 @@
         <w:tc>
           <w:tcPr>
             <w:tcW w:w="3586" w:type="dxa"/>
-            <w:gridSpan w:val="7"/>
+            <w:gridSpan w:val="6"/>
             <w:vMerge/>
             <w:shd w:val="clear" w:color="auto" w:fill="FFFFFF" w:themeFill="background1"/>
             <w:vAlign w:val="center"/>
@@ -3577,7 +3471,7 @@
         <w:tc>
           <w:tcPr>
             <w:tcW w:w="10790" w:type="dxa"/>
-            <w:gridSpan w:val="21"/>
+            <w:gridSpan w:val="20"/>
             <w:shd w:val="clear" w:color="auto" w:fill="000000" w:themeFill="text1"/>
             <w:vAlign w:val="center"/>
           </w:tcPr>
@@ -3613,7 +3507,7 @@
         <w:tc>
           <w:tcPr>
             <w:tcW w:w="5387" w:type="dxa"/>
-            <w:gridSpan w:val="11"/>
+            <w:gridSpan w:val="10"/>
             <w:tcBorders>
               <w:bottom w:val="nil"/>
             </w:tcBorders>
@@ -3686,7 +3580,7 @@
         <w:tc>
           <w:tcPr>
             <w:tcW w:w="5387" w:type="dxa"/>
-            <w:gridSpan w:val="11"/>
+            <w:gridSpan w:val="10"/>
             <w:tcBorders>
               <w:top w:val="nil"/>
               <w:bottom w:val="nil"/>
@@ -3782,25 +3676,7 @@
                 <w:sz w:val="18"/>
                 <w:szCs w:val="18"/>
               </w:rPr>
-              <w:t>${u</w:t>
-            </w:r>
-            <w:r>
-              <w:rPr>
-                <w:rFonts w:ascii="Arial" w:hAnsi="Arial" w:cs="Arial"/>
-                <w:noProof/>
-                <w:sz w:val="18"/>
-                <w:szCs w:val="18"/>
-              </w:rPr>
-              <w:t>u</w:t>
-            </w:r>
-            <w:r>
-              <w:rPr>
-                <w:rFonts w:ascii="Arial" w:hAnsi="Arial" w:cs="Arial"/>
-                <w:noProof/>
-                <w:sz w:val="18"/>
-                <w:szCs w:val="18"/>
-              </w:rPr>
-              <w:t>} Capture Fishing (</w:t>
+              <w:t>${uu} Capture Fishing (</w:t>
             </w:r>
             <w:r>
               <w:rPr>
@@ -3862,67 +3738,31 @@
         <w:tc>
           <w:tcPr>
             <w:tcW w:w="5387" w:type="dxa"/>
-            <w:gridSpan w:val="11"/>
-            <w:tcBorders>
-              <w:top w:val="nil"/>
-              <w:bottom w:val="nil"/>
-            </w:tcBorders>
-            <w:shd w:val="clear" w:color="auto" w:fill="FFFFFF" w:themeFill="background1"/>
-            <w:vAlign w:val="center"/>
-          </w:tcPr>
-          <w:p>
-            <w:pPr>
-              <w:rPr>
-                <w:rFonts w:ascii="Arial" w:hAnsi="Arial" w:cs="Arial"/>
-                <w:noProof/>
-                <w:sz w:val="18"/>
-                <w:szCs w:val="18"/>
-              </w:rPr>
-            </w:pPr>
-            <w:r>
-              <w:rPr>
-                <w:rFonts w:ascii="Arial" w:hAnsi="Arial" w:cs="Arial"/>
-                <w:noProof/>
-                <w:sz w:val="18"/>
-                <w:szCs w:val="18"/>
-              </w:rPr>
-              <w:t>${</w:t>
-            </w:r>
-            <w:r>
-              <w:rPr>
-                <w:rFonts w:ascii="Arial" w:hAnsi="Arial" w:cs="Arial"/>
-                <w:noProof/>
-                <w:sz w:val="18"/>
-                <w:szCs w:val="18"/>
-              </w:rPr>
-              <w:t>v</w:t>
-            </w:r>
-            <w:r>
-              <w:rPr>
-                <w:rFonts w:ascii="Arial" w:hAnsi="Arial" w:cs="Arial"/>
-                <w:noProof/>
-                <w:sz w:val="18"/>
-                <w:szCs w:val="18"/>
-              </w:rPr>
-              <w:t xml:space="preserve">} </w:t>
-            </w:r>
-            <w:r>
-              <w:rPr>
-                <w:rFonts w:ascii="Arial" w:hAnsi="Arial" w:cs="Arial"/>
-                <w:noProof/>
-                <w:sz w:val="18"/>
-                <w:szCs w:val="18"/>
-              </w:rPr>
-              <w:t xml:space="preserve">Aquaculture </w:t>
-            </w:r>
-            <w:r>
-              <w:rPr>
-                <w:rFonts w:ascii="Arial" w:hAnsi="Arial" w:cs="Arial"/>
-                <w:noProof/>
-                <w:sz w:val="18"/>
-                <w:szCs w:val="18"/>
-              </w:rPr>
-              <w:t>(</w:t>
+            <w:gridSpan w:val="10"/>
+            <w:tcBorders>
+              <w:top w:val="nil"/>
+              <w:bottom w:val="nil"/>
+            </w:tcBorders>
+            <w:shd w:val="clear" w:color="auto" w:fill="FFFFFF" w:themeFill="background1"/>
+            <w:vAlign w:val="center"/>
+          </w:tcPr>
+          <w:p>
+            <w:pPr>
+              <w:rPr>
+                <w:rFonts w:ascii="Arial" w:hAnsi="Arial" w:cs="Arial"/>
+                <w:noProof/>
+                <w:sz w:val="18"/>
+                <w:szCs w:val="18"/>
+              </w:rPr>
+            </w:pPr>
+            <w:r>
+              <w:rPr>
+                <w:rFonts w:ascii="Arial" w:hAnsi="Arial" w:cs="Arial"/>
+                <w:noProof/>
+                <w:sz w:val="18"/>
+                <w:szCs w:val="18"/>
+              </w:rPr>
+              <w:t>${v} Aquaculture (</w:t>
             </w:r>
             <w:r>
               <w:rPr>
@@ -3933,51 +3773,7 @@
                 <w:sz w:val="14"/>
                 <w:szCs w:val="14"/>
               </w:rPr>
-              <w:t>specify</w:t>
-            </w:r>
-            <w:r>
-              <w:rPr>
-                <w:rFonts w:ascii="Arial" w:hAnsi="Arial" w:cs="Arial"/>
-                <w:i/>
-                <w:iCs/>
-                <w:noProof/>
-                <w:sz w:val="14"/>
-                <w:szCs w:val="14"/>
-              </w:rPr>
-              <w:t xml:space="preserve"> culture</w:t>
-            </w:r>
-            <w:r>
-              <w:rPr>
-                <w:rFonts w:ascii="Arial" w:hAnsi="Arial" w:cs="Arial"/>
-                <w:i/>
-                <w:iCs/>
-                <w:noProof/>
-                <w:sz w:val="14"/>
-                <w:szCs w:val="14"/>
-              </w:rPr>
-              <w:t xml:space="preserve"> </w:t>
-            </w:r>
-            <w:r>
-              <w:rPr>
-                <w:rFonts w:ascii="Arial" w:hAnsi="Arial" w:cs="Arial"/>
-                <w:i/>
-                <w:iCs/>
-                <w:noProof/>
-                <w:sz w:val="14"/>
-                <w:szCs w:val="14"/>
-              </w:rPr>
-              <w:t xml:space="preserve">method </w:t>
-            </w:r>
-            <w:r>
-              <w:rPr>
-                <w:rFonts w:ascii="Arial" w:hAnsi="Arial" w:cs="Arial"/>
-                <w:i/>
-                <w:iCs/>
-                <w:noProof/>
-                <w:sz w:val="14"/>
-                <w:szCs w:val="14"/>
-              </w:rPr>
-              <w:t>used</w:t>
+              <w:t>specify culture method used</w:t>
             </w:r>
             <w:r>
               <w:rPr>
@@ -3996,27 +3792,7 @@
                 <w:szCs w:val="18"/>
                 <w:u w:val="single"/>
               </w:rPr>
-              <w:t>${</w:t>
-            </w:r>
-            <w:r>
-              <w:rPr>
-                <w:rFonts w:ascii="Arial" w:hAnsi="Arial" w:cs="Arial"/>
-                <w:noProof/>
-                <w:sz w:val="18"/>
-                <w:szCs w:val="18"/>
-                <w:u w:val="single"/>
-              </w:rPr>
-              <w:t>culture</w:t>
-            </w:r>
-            <w:r>
-              <w:rPr>
-                <w:rFonts w:ascii="Arial" w:hAnsi="Arial" w:cs="Arial"/>
-                <w:noProof/>
-                <w:sz w:val="18"/>
-                <w:szCs w:val="18"/>
-                <w:u w:val="single"/>
-              </w:rPr>
-              <w:t>_used}</w:t>
+              <w:t>${culture_used}</w:t>
             </w:r>
             <w:r>
               <w:rPr>
@@ -4056,25 +3832,7 @@
                 <w:sz w:val="18"/>
                 <w:szCs w:val="18"/>
               </w:rPr>
-              <w:t>${v</w:t>
-            </w:r>
-            <w:r>
-              <w:rPr>
-                <w:rFonts w:ascii="Arial" w:hAnsi="Arial" w:cs="Arial"/>
-                <w:noProof/>
-                <w:sz w:val="18"/>
-                <w:szCs w:val="18"/>
-              </w:rPr>
-              <w:t>v</w:t>
-            </w:r>
-            <w:r>
-              <w:rPr>
-                <w:rFonts w:ascii="Arial" w:hAnsi="Arial" w:cs="Arial"/>
-                <w:noProof/>
-                <w:sz w:val="18"/>
-                <w:szCs w:val="18"/>
-              </w:rPr>
-              <w:t>} Aquaculture (</w:t>
+              <w:t>${vv} Aquaculture (</w:t>
             </w:r>
             <w:r>
               <w:rPr>
@@ -4145,67 +3903,31 @@
         <w:tc>
           <w:tcPr>
             <w:tcW w:w="5387" w:type="dxa"/>
-            <w:gridSpan w:val="11"/>
-            <w:tcBorders>
-              <w:top w:val="nil"/>
-              <w:bottom w:val="nil"/>
-            </w:tcBorders>
-            <w:shd w:val="clear" w:color="auto" w:fill="FFFFFF" w:themeFill="background1"/>
-            <w:vAlign w:val="center"/>
-          </w:tcPr>
-          <w:p>
-            <w:pPr>
-              <w:rPr>
-                <w:rFonts w:ascii="Arial" w:hAnsi="Arial" w:cs="Arial"/>
-                <w:noProof/>
-                <w:sz w:val="18"/>
-                <w:szCs w:val="18"/>
-              </w:rPr>
-            </w:pPr>
-            <w:r>
-              <w:rPr>
-                <w:rFonts w:ascii="Arial" w:hAnsi="Arial" w:cs="Arial"/>
-                <w:noProof/>
-                <w:sz w:val="18"/>
-                <w:szCs w:val="18"/>
-              </w:rPr>
-              <w:t>${</w:t>
-            </w:r>
-            <w:r>
-              <w:rPr>
-                <w:rFonts w:ascii="Arial" w:hAnsi="Arial" w:cs="Arial"/>
-                <w:noProof/>
-                <w:sz w:val="18"/>
-                <w:szCs w:val="18"/>
-              </w:rPr>
-              <w:t>w</w:t>
-            </w:r>
-            <w:r>
-              <w:rPr>
-                <w:rFonts w:ascii="Arial" w:hAnsi="Arial" w:cs="Arial"/>
-                <w:noProof/>
-                <w:sz w:val="18"/>
-                <w:szCs w:val="18"/>
-              </w:rPr>
-              <w:t xml:space="preserve">} </w:t>
-            </w:r>
-            <w:r>
-              <w:rPr>
-                <w:rFonts w:ascii="Arial" w:hAnsi="Arial" w:cs="Arial"/>
-                <w:noProof/>
-                <w:sz w:val="18"/>
-                <w:szCs w:val="18"/>
-              </w:rPr>
-              <w:t>Fish Vending</w:t>
-            </w:r>
-            <w:r>
-              <w:rPr>
-                <w:rFonts w:ascii="Arial" w:hAnsi="Arial" w:cs="Arial"/>
-                <w:noProof/>
-                <w:sz w:val="18"/>
-                <w:szCs w:val="18"/>
-              </w:rPr>
-              <w:t xml:space="preserve"> </w:t>
+            <w:gridSpan w:val="10"/>
+            <w:tcBorders>
+              <w:top w:val="nil"/>
+              <w:bottom w:val="nil"/>
+            </w:tcBorders>
+            <w:shd w:val="clear" w:color="auto" w:fill="FFFFFF" w:themeFill="background1"/>
+            <w:vAlign w:val="center"/>
+          </w:tcPr>
+          <w:p>
+            <w:pPr>
+              <w:rPr>
+                <w:rFonts w:ascii="Arial" w:hAnsi="Arial" w:cs="Arial"/>
+                <w:noProof/>
+                <w:sz w:val="18"/>
+                <w:szCs w:val="18"/>
+              </w:rPr>
+            </w:pPr>
+            <w:r>
+              <w:rPr>
+                <w:rFonts w:ascii="Arial" w:hAnsi="Arial" w:cs="Arial"/>
+                <w:noProof/>
+                <w:sz w:val="18"/>
+                <w:szCs w:val="18"/>
+              </w:rPr>
+              <w:t xml:space="preserve">${w} Fish Vending </w:t>
             </w:r>
           </w:p>
         </w:tc>
@@ -4236,25 +3958,7 @@
                 <w:sz w:val="18"/>
                 <w:szCs w:val="18"/>
               </w:rPr>
-              <w:t>${w</w:t>
-            </w:r>
-            <w:r>
-              <w:rPr>
-                <w:rFonts w:ascii="Arial" w:hAnsi="Arial" w:cs="Arial"/>
-                <w:noProof/>
-                <w:sz w:val="18"/>
-                <w:szCs w:val="18"/>
-              </w:rPr>
-              <w:t>w</w:t>
-            </w:r>
-            <w:r>
-              <w:rPr>
-                <w:rFonts w:ascii="Arial" w:hAnsi="Arial" w:cs="Arial"/>
-                <w:noProof/>
-                <w:sz w:val="18"/>
-                <w:szCs w:val="18"/>
-              </w:rPr>
-              <w:t xml:space="preserve">} Fish Vending </w:t>
+              <w:t xml:space="preserve">${ww} Fish Vending </w:t>
             </w:r>
           </w:p>
         </w:tc>
@@ -4266,67 +3970,31 @@
         <w:tc>
           <w:tcPr>
             <w:tcW w:w="5387" w:type="dxa"/>
-            <w:gridSpan w:val="11"/>
-            <w:tcBorders>
-              <w:top w:val="nil"/>
-              <w:bottom w:val="nil"/>
-            </w:tcBorders>
-            <w:shd w:val="clear" w:color="auto" w:fill="FFFFFF" w:themeFill="background1"/>
-            <w:vAlign w:val="center"/>
-          </w:tcPr>
-          <w:p>
-            <w:pPr>
-              <w:rPr>
-                <w:rFonts w:ascii="Arial" w:hAnsi="Arial" w:cs="Arial"/>
-                <w:noProof/>
-                <w:sz w:val="18"/>
-                <w:szCs w:val="18"/>
-              </w:rPr>
-            </w:pPr>
-            <w:r>
-              <w:rPr>
-                <w:rFonts w:ascii="Arial" w:hAnsi="Arial" w:cs="Arial"/>
-                <w:noProof/>
-                <w:sz w:val="18"/>
-                <w:szCs w:val="18"/>
-              </w:rPr>
-              <w:t>${</w:t>
-            </w:r>
-            <w:r>
-              <w:rPr>
-                <w:rFonts w:ascii="Arial" w:hAnsi="Arial" w:cs="Arial"/>
-                <w:noProof/>
-                <w:sz w:val="18"/>
-                <w:szCs w:val="18"/>
-              </w:rPr>
-              <w:t>x</w:t>
-            </w:r>
-            <w:r>
-              <w:rPr>
-                <w:rFonts w:ascii="Arial" w:hAnsi="Arial" w:cs="Arial"/>
-                <w:noProof/>
-                <w:sz w:val="18"/>
-                <w:szCs w:val="18"/>
-              </w:rPr>
-              <w:t xml:space="preserve">} </w:t>
-            </w:r>
-            <w:r>
-              <w:rPr>
-                <w:rFonts w:ascii="Arial" w:hAnsi="Arial" w:cs="Arial"/>
-                <w:noProof/>
-                <w:sz w:val="18"/>
-                <w:szCs w:val="18"/>
-              </w:rPr>
-              <w:t>Gleaning</w:t>
-            </w:r>
-            <w:r>
-              <w:rPr>
-                <w:rFonts w:ascii="Arial" w:hAnsi="Arial" w:cs="Arial"/>
-                <w:noProof/>
-                <w:sz w:val="18"/>
-                <w:szCs w:val="18"/>
-              </w:rPr>
-              <w:t xml:space="preserve"> </w:t>
+            <w:gridSpan w:val="10"/>
+            <w:tcBorders>
+              <w:top w:val="nil"/>
+              <w:bottom w:val="nil"/>
+            </w:tcBorders>
+            <w:shd w:val="clear" w:color="auto" w:fill="FFFFFF" w:themeFill="background1"/>
+            <w:vAlign w:val="center"/>
+          </w:tcPr>
+          <w:p>
+            <w:pPr>
+              <w:rPr>
+                <w:rFonts w:ascii="Arial" w:hAnsi="Arial" w:cs="Arial"/>
+                <w:noProof/>
+                <w:sz w:val="18"/>
+                <w:szCs w:val="18"/>
+              </w:rPr>
+            </w:pPr>
+            <w:r>
+              <w:rPr>
+                <w:rFonts w:ascii="Arial" w:hAnsi="Arial" w:cs="Arial"/>
+                <w:noProof/>
+                <w:sz w:val="18"/>
+                <w:szCs w:val="18"/>
+              </w:rPr>
+              <w:t xml:space="preserve">${x} Gleaning </w:t>
             </w:r>
           </w:p>
         </w:tc>
@@ -4357,25 +4025,7 @@
                 <w:sz w:val="18"/>
                 <w:szCs w:val="18"/>
               </w:rPr>
-              <w:t>${x</w:t>
-            </w:r>
-            <w:r>
-              <w:rPr>
-                <w:rFonts w:ascii="Arial" w:hAnsi="Arial" w:cs="Arial"/>
-                <w:noProof/>
-                <w:sz w:val="18"/>
-                <w:szCs w:val="18"/>
-              </w:rPr>
-              <w:t>x</w:t>
-            </w:r>
-            <w:r>
-              <w:rPr>
-                <w:rFonts w:ascii="Arial" w:hAnsi="Arial" w:cs="Arial"/>
-                <w:noProof/>
-                <w:sz w:val="18"/>
-                <w:szCs w:val="18"/>
-              </w:rPr>
-              <w:t xml:space="preserve">} Gleaning </w:t>
+              <w:t xml:space="preserve">${xx} Gleaning </w:t>
             </w:r>
           </w:p>
         </w:tc>
@@ -4387,67 +4037,31 @@
         <w:tc>
           <w:tcPr>
             <w:tcW w:w="5387" w:type="dxa"/>
-            <w:gridSpan w:val="11"/>
-            <w:tcBorders>
-              <w:top w:val="nil"/>
-              <w:bottom w:val="nil"/>
-            </w:tcBorders>
-            <w:shd w:val="clear" w:color="auto" w:fill="FFFFFF" w:themeFill="background1"/>
-            <w:vAlign w:val="center"/>
-          </w:tcPr>
-          <w:p>
-            <w:pPr>
-              <w:rPr>
-                <w:rFonts w:ascii="Arial" w:hAnsi="Arial" w:cs="Arial"/>
-                <w:noProof/>
-                <w:sz w:val="18"/>
-                <w:szCs w:val="18"/>
-              </w:rPr>
-            </w:pPr>
-            <w:r>
-              <w:rPr>
-                <w:rFonts w:ascii="Arial" w:hAnsi="Arial" w:cs="Arial"/>
-                <w:noProof/>
-                <w:sz w:val="18"/>
-                <w:szCs w:val="18"/>
-              </w:rPr>
-              <w:t>${</w:t>
-            </w:r>
-            <w:r>
-              <w:rPr>
-                <w:rFonts w:ascii="Arial" w:hAnsi="Arial" w:cs="Arial"/>
-                <w:noProof/>
-                <w:sz w:val="18"/>
-                <w:szCs w:val="18"/>
-              </w:rPr>
-              <w:t>y</w:t>
-            </w:r>
-            <w:r>
-              <w:rPr>
-                <w:rFonts w:ascii="Arial" w:hAnsi="Arial" w:cs="Arial"/>
-                <w:noProof/>
-                <w:sz w:val="18"/>
-                <w:szCs w:val="18"/>
-              </w:rPr>
-              <w:t xml:space="preserve">} </w:t>
-            </w:r>
-            <w:r>
-              <w:rPr>
-                <w:rFonts w:ascii="Arial" w:hAnsi="Arial" w:cs="Arial"/>
-                <w:noProof/>
-                <w:sz w:val="18"/>
-                <w:szCs w:val="18"/>
-              </w:rPr>
-              <w:t>Fish Processing</w:t>
-            </w:r>
-            <w:r>
-              <w:rPr>
-                <w:rFonts w:ascii="Arial" w:hAnsi="Arial" w:cs="Arial"/>
-                <w:noProof/>
-                <w:sz w:val="18"/>
-                <w:szCs w:val="18"/>
-              </w:rPr>
-              <w:t xml:space="preserve"> </w:t>
+            <w:gridSpan w:val="10"/>
+            <w:tcBorders>
+              <w:top w:val="nil"/>
+              <w:bottom w:val="nil"/>
+            </w:tcBorders>
+            <w:shd w:val="clear" w:color="auto" w:fill="FFFFFF" w:themeFill="background1"/>
+            <w:vAlign w:val="center"/>
+          </w:tcPr>
+          <w:p>
+            <w:pPr>
+              <w:rPr>
+                <w:rFonts w:ascii="Arial" w:hAnsi="Arial" w:cs="Arial"/>
+                <w:noProof/>
+                <w:sz w:val="18"/>
+                <w:szCs w:val="18"/>
+              </w:rPr>
+            </w:pPr>
+            <w:r>
+              <w:rPr>
+                <w:rFonts w:ascii="Arial" w:hAnsi="Arial" w:cs="Arial"/>
+                <w:noProof/>
+                <w:sz w:val="18"/>
+                <w:szCs w:val="18"/>
+              </w:rPr>
+              <w:t xml:space="preserve">${y} Fish Processing </w:t>
             </w:r>
           </w:p>
         </w:tc>
@@ -4478,25 +4092,7 @@
                 <w:sz w:val="18"/>
                 <w:szCs w:val="18"/>
               </w:rPr>
-              <w:t>${y</w:t>
-            </w:r>
-            <w:r>
-              <w:rPr>
-                <w:rFonts w:ascii="Arial" w:hAnsi="Arial" w:cs="Arial"/>
-                <w:noProof/>
-                <w:sz w:val="18"/>
-                <w:szCs w:val="18"/>
-              </w:rPr>
-              <w:t>y</w:t>
-            </w:r>
-            <w:r>
-              <w:rPr>
-                <w:rFonts w:ascii="Arial" w:hAnsi="Arial" w:cs="Arial"/>
-                <w:noProof/>
-                <w:sz w:val="18"/>
-                <w:szCs w:val="18"/>
-              </w:rPr>
-              <w:t xml:space="preserve">} Fish Processing </w:t>
+              <w:t xml:space="preserve">${yy} Fish Processing </w:t>
             </w:r>
           </w:p>
         </w:tc>
@@ -4508,66 +4104,30 @@
         <w:tc>
           <w:tcPr>
             <w:tcW w:w="5387" w:type="dxa"/>
-            <w:gridSpan w:val="11"/>
-            <w:tcBorders>
-              <w:top w:val="nil"/>
-            </w:tcBorders>
-            <w:shd w:val="clear" w:color="auto" w:fill="FFFFFF" w:themeFill="background1"/>
-            <w:vAlign w:val="center"/>
-          </w:tcPr>
-          <w:p>
-            <w:pPr>
-              <w:rPr>
-                <w:rFonts w:ascii="Arial" w:hAnsi="Arial" w:cs="Arial"/>
-                <w:noProof/>
-                <w:sz w:val="18"/>
-                <w:szCs w:val="18"/>
-              </w:rPr>
-            </w:pPr>
-            <w:r>
-              <w:rPr>
-                <w:rFonts w:ascii="Arial" w:hAnsi="Arial" w:cs="Arial"/>
-                <w:noProof/>
-                <w:sz w:val="18"/>
-                <w:szCs w:val="18"/>
-              </w:rPr>
-              <w:t>${</w:t>
-            </w:r>
-            <w:r>
-              <w:rPr>
-                <w:rFonts w:ascii="Arial" w:hAnsi="Arial" w:cs="Arial"/>
-                <w:noProof/>
-                <w:sz w:val="18"/>
-                <w:szCs w:val="18"/>
-              </w:rPr>
-              <w:t>z</w:t>
-            </w:r>
-            <w:r>
-              <w:rPr>
-                <w:rFonts w:ascii="Arial" w:hAnsi="Arial" w:cs="Arial"/>
-                <w:noProof/>
-                <w:sz w:val="18"/>
-                <w:szCs w:val="18"/>
-              </w:rPr>
-              <w:t xml:space="preserve">} </w:t>
-            </w:r>
-            <w:r>
-              <w:rPr>
-                <w:rFonts w:ascii="Arial" w:hAnsi="Arial" w:cs="Arial"/>
-                <w:noProof/>
-                <w:sz w:val="18"/>
-                <w:szCs w:val="18"/>
-              </w:rPr>
-              <w:t xml:space="preserve">Other </w:t>
-            </w:r>
-            <w:r>
-              <w:rPr>
-                <w:rFonts w:ascii="Arial" w:hAnsi="Arial" w:cs="Arial"/>
-                <w:noProof/>
-                <w:sz w:val="18"/>
-                <w:szCs w:val="18"/>
-              </w:rPr>
-              <w:t>(</w:t>
+            <w:gridSpan w:val="10"/>
+            <w:tcBorders>
+              <w:top w:val="nil"/>
+            </w:tcBorders>
+            <w:shd w:val="clear" w:color="auto" w:fill="FFFFFF" w:themeFill="background1"/>
+            <w:vAlign w:val="center"/>
+          </w:tcPr>
+          <w:p>
+            <w:pPr>
+              <w:rPr>
+                <w:rFonts w:ascii="Arial" w:hAnsi="Arial" w:cs="Arial"/>
+                <w:noProof/>
+                <w:sz w:val="18"/>
+                <w:szCs w:val="18"/>
+              </w:rPr>
+            </w:pPr>
+            <w:r>
+              <w:rPr>
+                <w:rFonts w:ascii="Arial" w:hAnsi="Arial" w:cs="Arial"/>
+                <w:noProof/>
+                <w:sz w:val="18"/>
+                <w:szCs w:val="18"/>
+              </w:rPr>
+              <w:t>${z} Other (</w:t>
             </w:r>
             <w:r>
               <w:rPr>
@@ -4578,18 +4138,7 @@
                 <w:sz w:val="14"/>
                 <w:szCs w:val="14"/>
               </w:rPr>
-              <w:t>please s</w:t>
-            </w:r>
-            <w:r>
-              <w:rPr>
-                <w:rFonts w:ascii="Arial" w:hAnsi="Arial" w:cs="Arial"/>
-                <w:i/>
-                <w:iCs/>
-                <w:noProof/>
-                <w:sz w:val="14"/>
-                <w:szCs w:val="14"/>
-              </w:rPr>
-              <w:t>pecify</w:t>
+              <w:t>please specify</w:t>
             </w:r>
             <w:r>
               <w:rPr>
@@ -4608,27 +4157,7 @@
                 <w:szCs w:val="18"/>
                 <w:u w:val="single"/>
               </w:rPr>
-              <w:t>${</w:t>
-            </w:r>
-            <w:r>
-              <w:rPr>
-                <w:rFonts w:ascii="Arial" w:hAnsi="Arial" w:cs="Arial"/>
-                <w:noProof/>
-                <w:sz w:val="18"/>
-                <w:szCs w:val="18"/>
-                <w:u w:val="single"/>
-              </w:rPr>
-              <w:t>specify</w:t>
-            </w:r>
-            <w:r>
-              <w:rPr>
-                <w:rFonts w:ascii="Arial" w:hAnsi="Arial" w:cs="Arial"/>
-                <w:noProof/>
-                <w:sz w:val="18"/>
-                <w:szCs w:val="18"/>
-                <w:u w:val="single"/>
-              </w:rPr>
-              <w:t>}</w:t>
+              <w:t>${specify}</w:t>
             </w:r>
             <w:r>
               <w:rPr>
@@ -4667,25 +4196,7 @@
                 <w:sz w:val="18"/>
                 <w:szCs w:val="18"/>
               </w:rPr>
-              <w:t>${z</w:t>
-            </w:r>
-            <w:r>
-              <w:rPr>
-                <w:rFonts w:ascii="Arial" w:hAnsi="Arial" w:cs="Arial"/>
-                <w:noProof/>
-                <w:sz w:val="18"/>
-                <w:szCs w:val="18"/>
-              </w:rPr>
-              <w:t>z</w:t>
-            </w:r>
-            <w:r>
-              <w:rPr>
-                <w:rFonts w:ascii="Arial" w:hAnsi="Arial" w:cs="Arial"/>
-                <w:noProof/>
-                <w:sz w:val="18"/>
-                <w:szCs w:val="18"/>
-              </w:rPr>
-              <w:t>} Other (</w:t>
+              <w:t>${zz} Other (</w:t>
             </w:r>
             <w:r>
               <w:rPr>
@@ -4756,7 +4267,7 @@
         <w:tc>
           <w:tcPr>
             <w:tcW w:w="10790" w:type="dxa"/>
-            <w:gridSpan w:val="21"/>
+            <w:gridSpan w:val="20"/>
             <w:shd w:val="clear" w:color="auto" w:fill="000000" w:themeFill="text1"/>
             <w:vAlign w:val="center"/>
           </w:tcPr>
@@ -4789,18 +4300,7 @@
                 <w:sz w:val="20"/>
                 <w:szCs w:val="20"/>
               </w:rPr>
-              <w:t xml:space="preserve">. </w:t>
-            </w:r>
-            <w:r>
-              <w:rPr>
-                <w:rFonts w:ascii="Arial" w:hAnsi="Arial" w:cs="Arial"/>
-                <w:b/>
-                <w:bCs/>
-                <w:noProof/>
-                <w:sz w:val="20"/>
-                <w:szCs w:val="20"/>
-              </w:rPr>
-              <w:t>ORGANIZATION</w:t>
+              <w:t>. ORGANIZATION</w:t>
             </w:r>
           </w:p>
         </w:tc>
@@ -4812,7 +4312,7 @@
         <w:tc>
           <w:tcPr>
             <w:tcW w:w="4385" w:type="dxa"/>
-            <w:gridSpan w:val="10"/>
+            <w:gridSpan w:val="8"/>
             <w:tcBorders>
               <w:bottom w:val="nil"/>
             </w:tcBorders>
@@ -4846,7 +4346,7 @@
         <w:tc>
           <w:tcPr>
             <w:tcW w:w="1701" w:type="dxa"/>
-            <w:gridSpan w:val="3"/>
+            <w:gridSpan w:val="4"/>
             <w:tcBorders>
               <w:bottom w:val="nil"/>
             </w:tcBorders>
@@ -4919,7 +4419,7 @@
         <w:tc>
           <w:tcPr>
             <w:tcW w:w="4385" w:type="dxa"/>
-            <w:gridSpan w:val="10"/>
+            <w:gridSpan w:val="8"/>
             <w:tcBorders>
               <w:top w:val="nil"/>
             </w:tcBorders>
@@ -4950,7 +4450,7 @@
         <w:tc>
           <w:tcPr>
             <w:tcW w:w="1701" w:type="dxa"/>
-            <w:gridSpan w:val="3"/>
+            <w:gridSpan w:val="4"/>
             <w:tcBorders>
               <w:top w:val="nil"/>
             </w:tcBorders>
@@ -5016,7 +4516,7 @@
         <w:tc>
           <w:tcPr>
             <w:tcW w:w="8777" w:type="dxa"/>
-            <w:gridSpan w:val="20"/>
+            <w:gridSpan w:val="19"/>
             <w:tcBorders>
               <w:bottom w:val="single" w:sz="4" w:space="0" w:color="auto"/>
             </w:tcBorders>
@@ -5086,7 +4586,7 @@
         <w:tc>
           <w:tcPr>
             <w:tcW w:w="8777" w:type="dxa"/>
-            <w:gridSpan w:val="20"/>
+            <w:gridSpan w:val="19"/>
             <w:tcBorders>
               <w:bottom w:val="nil"/>
             </w:tcBorders>
@@ -5264,7 +4764,7 @@
         <w:tc>
           <w:tcPr>
             <w:tcW w:w="4385" w:type="dxa"/>
-            <w:gridSpan w:val="10"/>
+            <w:gridSpan w:val="8"/>
             <w:tcBorders>
               <w:top w:val="nil"/>
               <w:bottom w:val="nil"/>
@@ -5299,7 +4799,7 @@
         <w:tc>
           <w:tcPr>
             <w:tcW w:w="4392" w:type="dxa"/>
-            <w:gridSpan w:val="10"/>
+            <w:gridSpan w:val="11"/>
             <w:tcBorders>
               <w:top w:val="nil"/>
               <w:left w:val="nil"/>
@@ -5359,7 +4859,7 @@
         <w:tc>
           <w:tcPr>
             <w:tcW w:w="4385" w:type="dxa"/>
-            <w:gridSpan w:val="10"/>
+            <w:gridSpan w:val="8"/>
             <w:tcBorders>
               <w:top w:val="nil"/>
               <w:right w:val="nil"/>
@@ -5405,7 +4905,7 @@
         <w:tc>
           <w:tcPr>
             <w:tcW w:w="4392" w:type="dxa"/>
-            <w:gridSpan w:val="10"/>
+            <w:gridSpan w:val="11"/>
             <w:tcBorders>
               <w:top w:val="nil"/>
               <w:left w:val="nil"/>
@@ -5465,7 +4965,7 @@
         <w:tc>
           <w:tcPr>
             <w:tcW w:w="10790" w:type="dxa"/>
-            <w:gridSpan w:val="21"/>
+            <w:gridSpan w:val="20"/>
             <w:tcBorders>
               <w:bottom w:val="single" w:sz="4" w:space="0" w:color="auto"/>
             </w:tcBorders>
@@ -5504,7 +5004,7 @@
         <w:tc>
           <w:tcPr>
             <w:tcW w:w="3593" w:type="dxa"/>
-            <w:gridSpan w:val="8"/>
+            <w:gridSpan w:val="7"/>
             <w:tcBorders>
               <w:bottom w:val="nil"/>
               <w:right w:val="single" w:sz="4" w:space="0" w:color="auto"/>
@@ -5603,7 +5103,7 @@
         <w:tc>
           <w:tcPr>
             <w:tcW w:w="3593" w:type="dxa"/>
-            <w:gridSpan w:val="8"/>
+            <w:gridSpan w:val="7"/>
             <w:tcBorders>
               <w:top w:val="nil"/>
               <w:bottom w:val="nil"/>
@@ -5678,7 +5178,7 @@
         <w:tc>
           <w:tcPr>
             <w:tcW w:w="3593" w:type="dxa"/>
-            <w:gridSpan w:val="8"/>
+            <w:gridSpan w:val="7"/>
             <w:tcBorders>
               <w:top w:val="nil"/>
               <w:bottom w:val="nil"/>
@@ -5753,7 +5253,7 @@
         <w:tc>
           <w:tcPr>
             <w:tcW w:w="3593" w:type="dxa"/>
-            <w:gridSpan w:val="8"/>
+            <w:gridSpan w:val="7"/>
             <w:tcBorders>
               <w:top w:val="nil"/>
               <w:bottom w:val="nil"/>
@@ -5828,7 +5328,7 @@
         <w:tc>
           <w:tcPr>
             <w:tcW w:w="3593" w:type="dxa"/>
-            <w:gridSpan w:val="8"/>
+            <w:gridSpan w:val="7"/>
             <w:tcBorders>
               <w:top w:val="nil"/>
               <w:bottom w:val="nil"/>
@@ -5903,7 +5403,7 @@
         <w:tc>
           <w:tcPr>
             <w:tcW w:w="3593" w:type="dxa"/>
-            <w:gridSpan w:val="8"/>
+            <w:gridSpan w:val="7"/>
             <w:tcBorders>
               <w:top w:val="nil"/>
               <w:bottom w:val="nil"/>
@@ -6008,7 +5508,7 @@
         <w:tc>
           <w:tcPr>
             <w:tcW w:w="3593" w:type="dxa"/>
-            <w:gridSpan w:val="8"/>
+            <w:gridSpan w:val="7"/>
             <w:tcBorders>
               <w:top w:val="nil"/>
               <w:bottom w:val="nil"/>
@@ -6116,7 +5616,7 @@
         <w:tc>
           <w:tcPr>
             <w:tcW w:w="3593" w:type="dxa"/>
-            <w:gridSpan w:val="8"/>
+            <w:gridSpan w:val="7"/>
             <w:tcBorders>
               <w:top w:val="nil"/>
               <w:right w:val="single" w:sz="4" w:space="0" w:color="auto"/>

--- a/storage/docx/MFR.docx
+++ b/storage/docx/MFR.docx
@@ -18,13 +18,13 @@
         <mc:AlternateContent>
           <mc:Choice Requires="wps">
             <w:drawing>
-              <wp:anchor distT="0" distB="0" distL="114300" distR="114300" simplePos="0" relativeHeight="251660288" behindDoc="0" locked="0" layoutInCell="1" allowOverlap="1" wp14:anchorId="59716655" wp14:editId="704DAFA9">
+              <wp:anchor distT="0" distB="0" distL="114300" distR="114300" simplePos="0" relativeHeight="251660288" behindDoc="0" locked="0" layoutInCell="1" allowOverlap="1" wp14:anchorId="59716655" wp14:editId="1B81F492">
                 <wp:simplePos x="0" y="0"/>
                 <wp:positionH relativeFrom="margin">
-                  <wp:posOffset>5477349</wp:posOffset>
+                  <wp:align>right</wp:align>
                 </wp:positionH>
                 <wp:positionV relativeFrom="margin">
-                  <wp:posOffset>0</wp:posOffset>
+                  <wp:posOffset>114300</wp:posOffset>
                 </wp:positionV>
                 <wp:extent cx="1371600" cy="1371600"/>
                 <wp:effectExtent l="0" t="0" r="19050" b="19050"/>
@@ -163,7 +163,7 @@
           </mc:Choice>
           <mc:Fallback>
             <w:pict>
-              <v:rect w14:anchorId="59716655" id="Rectangle 2" o:spid="_x0000_s1026" style="position:absolute;margin-left:431.3pt;margin-top:0;width:108pt;height:108pt;z-index:251660288;visibility:visible;mso-wrap-style:square;mso-width-percent:0;mso-height-percent:0;mso-wrap-distance-left:9pt;mso-wrap-distance-top:0;mso-wrap-distance-right:9pt;mso-wrap-distance-bottom:0;mso-position-horizontal:absolute;mso-position-horizontal-relative:margin;mso-position-vertical:absolute;mso-position-vertical-relative:margin;mso-width-percent:0;mso-height-percent:0;mso-width-relative:margin;mso-height-relative:margin;v-text-anchor:middle" o:gfxdata="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" filled="f" strokecolor="black [3200]" strokeweight="1pt">
+              <v:rect w14:anchorId="59716655" id="Rectangle 2" o:spid="_x0000_s1026" style="position:absolute;margin-left:56.8pt;margin-top:9pt;width:108pt;height:108pt;z-index:251660288;visibility:visible;mso-wrap-style:square;mso-width-percent:0;mso-height-percent:0;mso-wrap-distance-left:9pt;mso-wrap-distance-top:0;mso-wrap-distance-right:9pt;mso-wrap-distance-bottom:0;mso-position-horizontal:right;mso-position-horizontal-relative:margin;mso-position-vertical:absolute;mso-position-vertical-relative:margin;mso-width-percent:0;mso-height-percent:0;mso-width-relative:margin;mso-height-relative:margin;v-text-anchor:middle" o:gfxdata="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" filled="f" strokecolor="black [3200]" strokeweight="1pt">
                 <v:textbox>
                   <w:txbxContent>
                     <w:p>
@@ -255,24 +255,21 @@
       </w:r>
       <w:r>
         <w:rPr>
-          <w:rFonts w:ascii="Arial" w:hAnsi="Arial" w:cs="Arial"/>
-          <w:b/>
-          <w:bCs/>
           <w:noProof/>
         </w:rPr>
         <w:drawing>
-          <wp:anchor distT="0" distB="0" distL="114300" distR="114300" simplePos="0" relativeHeight="251658240" behindDoc="0" locked="0" layoutInCell="1" allowOverlap="1" wp14:anchorId="6B78E34F" wp14:editId="5BFC8BC8">
+          <wp:anchor distT="0" distB="0" distL="114300" distR="114300" simplePos="0" relativeHeight="251659264" behindDoc="0" locked="0" layoutInCell="1" allowOverlap="1" wp14:anchorId="5B74E5F2" wp14:editId="1BD2448F">
             <wp:simplePos x="0" y="0"/>
             <wp:positionH relativeFrom="column">
-              <wp:posOffset>3810</wp:posOffset>
+              <wp:posOffset>4259580</wp:posOffset>
             </wp:positionH>
             <wp:positionV relativeFrom="paragraph">
-              <wp:posOffset>3810</wp:posOffset>
+              <wp:posOffset>3175</wp:posOffset>
             </wp:positionV>
-            <wp:extent cx="739140" cy="739140"/>
-            <wp:effectExtent l="0" t="0" r="3810" b="3810"/>
-            <wp:wrapSquare wrapText="bothSides"/>
-            <wp:docPr id="42" name="Picture 42"/>
+            <wp:extent cx="1076648" cy="759742"/>
+            <wp:effectExtent l="0" t="0" r="0" b="2540"/>
+            <wp:wrapNone/>
+            <wp:docPr id="1" name="Picture 1"/>
             <wp:cNvGraphicFramePr>
               <a:graphicFrameLocks xmlns:a="http://schemas.openxmlformats.org/drawingml/2006/main" noChangeAspect="1"/>
             </wp:cNvGraphicFramePr>
@@ -301,7 +298,7 @@
                   <pic:spPr bwMode="auto">
                     <a:xfrm>
                       <a:off x="0" y="0"/>
-                      <a:ext cx="739140" cy="739140"/>
+                      <a:ext cx="1076648" cy="759742"/>
                     </a:xfrm>
                     <a:prstGeom prst="rect">
                       <a:avLst/>
@@ -325,21 +322,24 @@
       </w:r>
       <w:r>
         <w:rPr>
+          <w:rFonts w:ascii="Arial" w:hAnsi="Arial" w:cs="Arial"/>
+          <w:b/>
+          <w:bCs/>
           <w:noProof/>
         </w:rPr>
         <w:drawing>
-          <wp:anchor distT="0" distB="0" distL="114300" distR="114300" simplePos="0" relativeHeight="251659264" behindDoc="0" locked="0" layoutInCell="1" allowOverlap="1" wp14:anchorId="5B74E5F2" wp14:editId="3911FECE">
+          <wp:anchor distT="0" distB="0" distL="114300" distR="114300" simplePos="0" relativeHeight="251658240" behindDoc="0" locked="0" layoutInCell="1" allowOverlap="1" wp14:anchorId="6B78E34F" wp14:editId="002E84BB">
             <wp:simplePos x="0" y="0"/>
             <wp:positionH relativeFrom="column">
-              <wp:posOffset>4535805</wp:posOffset>
+              <wp:posOffset>3810</wp:posOffset>
             </wp:positionH>
             <wp:positionV relativeFrom="paragraph">
-              <wp:posOffset>3617</wp:posOffset>
+              <wp:posOffset>3810</wp:posOffset>
             </wp:positionV>
-            <wp:extent cx="1076648" cy="759742"/>
-            <wp:effectExtent l="0" t="0" r="0" b="2540"/>
-            <wp:wrapNone/>
-            <wp:docPr id="1" name="Picture 1"/>
+            <wp:extent cx="739140" cy="739140"/>
+            <wp:effectExtent l="0" t="0" r="3810" b="3810"/>
+            <wp:wrapSquare wrapText="bothSides"/>
+            <wp:docPr id="42" name="Picture 42"/>
             <wp:cNvGraphicFramePr>
               <a:graphicFrameLocks xmlns:a="http://schemas.openxmlformats.org/drawingml/2006/main" noChangeAspect="1"/>
             </wp:cNvGraphicFramePr>
@@ -368,7 +368,7 @@
                   <pic:spPr bwMode="auto">
                     <a:xfrm>
                       <a:off x="0" y="0"/>
-                      <a:ext cx="1076648" cy="759742"/>
+                      <a:ext cx="739140" cy="739140"/>
                     </a:xfrm>
                     <a:prstGeom prst="rect">
                       <a:avLst/>
@@ -470,7 +470,7 @@
     <w:tbl>
       <w:tblPr>
         <w:tblStyle w:val="TableGrid"/>
-        <w:tblpPr w:leftFromText="180" w:rightFromText="180" w:vertAnchor="text" w:horzAnchor="margin" w:tblpY="333"/>
+        <w:tblpPr w:leftFromText="180" w:rightFromText="180" w:vertAnchor="text" w:horzAnchor="margin" w:tblpY="528"/>
         <w:tblW w:w="0" w:type="auto"/>
         <w:tblBorders>
           <w:insideH w:val="none" w:sz="0" w:space="0" w:color="auto"/>
@@ -480,9 +480,9 @@
       </w:tblPr>
       <w:tblGrid>
         <w:gridCol w:w="1795"/>
-        <w:gridCol w:w="4482"/>
-        <w:gridCol w:w="359"/>
-        <w:gridCol w:w="1974"/>
+        <w:gridCol w:w="3870"/>
+        <w:gridCol w:w="360"/>
+        <w:gridCol w:w="2250"/>
       </w:tblGrid>
       <w:tr>
         <w:trPr>
@@ -517,7 +517,7 @@
         </w:tc>
         <w:tc>
           <w:tcPr>
-            <w:tcW w:w="4482" w:type="dxa"/>
+            <w:tcW w:w="3870" w:type="dxa"/>
             <w:vAlign w:val="center"/>
           </w:tcPr>
           <w:p>
@@ -540,7 +540,7 @@
         </w:tc>
         <w:tc>
           <w:tcPr>
-            <w:tcW w:w="359" w:type="dxa"/>
+            <w:tcW w:w="360" w:type="dxa"/>
             <w:vAlign w:val="center"/>
           </w:tcPr>
           <w:p>
@@ -626,7 +626,7 @@
         </w:tc>
         <w:tc>
           <w:tcPr>
-            <w:tcW w:w="1974" w:type="dxa"/>
+            <w:tcW w:w="2250" w:type="dxa"/>
             <w:vAlign w:val="center"/>
           </w:tcPr>
           <w:p>
@@ -681,7 +681,7 @@
         </w:tc>
         <w:tc>
           <w:tcPr>
-            <w:tcW w:w="4482" w:type="dxa"/>
+            <w:tcW w:w="3870" w:type="dxa"/>
             <w:vAlign w:val="center"/>
           </w:tcPr>
           <w:p>
@@ -722,7 +722,7 @@
         </w:tc>
         <w:tc>
           <w:tcPr>
-            <w:tcW w:w="359" w:type="dxa"/>
+            <w:tcW w:w="360" w:type="dxa"/>
             <w:vAlign w:val="center"/>
           </w:tcPr>
           <w:p>
@@ -814,7 +814,7 @@
         </w:tc>
         <w:tc>
           <w:tcPr>
-            <w:tcW w:w="1974" w:type="dxa"/>
+            <w:tcW w:w="2250" w:type="dxa"/>
             <w:vAlign w:val="center"/>
           </w:tcPr>
           <w:p>
@@ -840,31 +840,31 @@
     <w:tbl>
       <w:tblPr>
         <w:tblStyle w:val="TableGrid"/>
-        <w:tblpPr w:leftFromText="180" w:rightFromText="180" w:vertAnchor="text" w:tblpY="871"/>
+        <w:tblpPr w:leftFromText="180" w:rightFromText="180" w:vertAnchor="text" w:horzAnchor="margin" w:tblpY="1066"/>
         <w:tblW w:w="0" w:type="auto"/>
         <w:tblLook w:val="04A0" w:firstRow="1" w:lastRow="0" w:firstColumn="1" w:lastColumn="0" w:noHBand="0" w:noVBand="1"/>
       </w:tblPr>
       <w:tblGrid>
-        <w:gridCol w:w="834"/>
+        <w:gridCol w:w="811"/>
         <w:gridCol w:w="320"/>
-        <w:gridCol w:w="515"/>
+        <w:gridCol w:w="492"/>
         <w:gridCol w:w="119"/>
-        <w:gridCol w:w="716"/>
-        <w:gridCol w:w="1082"/>
+        <w:gridCol w:w="686"/>
+        <w:gridCol w:w="1048"/>
         <w:gridCol w:w="7"/>
-        <w:gridCol w:w="792"/>
+        <w:gridCol w:w="736"/>
         <w:gridCol w:w="190"/>
         <w:gridCol w:w="812"/>
-        <w:gridCol w:w="596"/>
+        <w:gridCol w:w="589"/>
         <w:gridCol w:w="103"/>
-        <w:gridCol w:w="561"/>
-        <w:gridCol w:w="543"/>
-        <w:gridCol w:w="318"/>
-        <w:gridCol w:w="576"/>
-        <w:gridCol w:w="297"/>
-        <w:gridCol w:w="337"/>
-        <w:gridCol w:w="59"/>
-        <w:gridCol w:w="2013"/>
+        <w:gridCol w:w="521"/>
+        <w:gridCol w:w="535"/>
+        <w:gridCol w:w="314"/>
+        <w:gridCol w:w="552"/>
+        <w:gridCol w:w="286"/>
+        <w:gridCol w:w="321"/>
+        <w:gridCol w:w="54"/>
+        <w:gridCol w:w="1960"/>
       </w:tblGrid>
       <w:tr>
         <w:trPr>
@@ -872,7 +872,7 @@
         </w:trPr>
         <w:tc>
           <w:tcPr>
-            <w:tcW w:w="10790" w:type="dxa"/>
+            <w:tcW w:w="10456" w:type="dxa"/>
             <w:gridSpan w:val="20"/>
             <w:shd w:val="clear" w:color="auto" w:fill="000000" w:themeFill="text1"/>
             <w:vAlign w:val="center"/>
@@ -910,7 +910,7 @@
         </w:trPr>
         <w:tc>
           <w:tcPr>
-            <w:tcW w:w="10790" w:type="dxa"/>
+            <w:tcW w:w="10456" w:type="dxa"/>
             <w:gridSpan w:val="20"/>
             <w:tcBorders>
               <w:bottom w:val="nil"/>
@@ -947,7 +947,7 @@
         </w:trPr>
         <w:tc>
           <w:tcPr>
-            <w:tcW w:w="834" w:type="dxa"/>
+            <w:tcW w:w="811" w:type="dxa"/>
             <w:tcBorders>
               <w:top w:val="nil"/>
               <w:left w:val="single" w:sz="4" w:space="0" w:color="auto"/>
@@ -993,7 +993,7 @@
         </w:tc>
         <w:tc>
           <w:tcPr>
-            <w:tcW w:w="835" w:type="dxa"/>
+            <w:tcW w:w="812" w:type="dxa"/>
             <w:gridSpan w:val="2"/>
             <w:tcBorders>
               <w:top w:val="nil"/>
@@ -1024,7 +1024,7 @@
         </w:tc>
         <w:tc>
           <w:tcPr>
-            <w:tcW w:w="835" w:type="dxa"/>
+            <w:tcW w:w="805" w:type="dxa"/>
             <w:gridSpan w:val="2"/>
             <w:tcBorders>
               <w:top w:val="nil"/>
@@ -1055,7 +1055,7 @@
         </w:tc>
         <w:tc>
           <w:tcPr>
-            <w:tcW w:w="2071" w:type="dxa"/>
+            <w:tcW w:w="1981" w:type="dxa"/>
             <w:gridSpan w:val="4"/>
             <w:tcBorders>
               <w:top w:val="nil"/>
@@ -1105,7 +1105,7 @@
         </w:tc>
         <w:tc>
           <w:tcPr>
-            <w:tcW w:w="2072" w:type="dxa"/>
+            <w:tcW w:w="2025" w:type="dxa"/>
             <w:gridSpan w:val="4"/>
             <w:tcBorders>
               <w:top w:val="nil"/>
@@ -1155,7 +1155,7 @@
         </w:tc>
         <w:tc>
           <w:tcPr>
-            <w:tcW w:w="2071" w:type="dxa"/>
+            <w:tcW w:w="2008" w:type="dxa"/>
             <w:gridSpan w:val="5"/>
             <w:tcBorders>
               <w:top w:val="nil"/>
@@ -1205,7 +1205,7 @@
         </w:tc>
         <w:tc>
           <w:tcPr>
-            <w:tcW w:w="2072" w:type="dxa"/>
+            <w:tcW w:w="2014" w:type="dxa"/>
             <w:gridSpan w:val="2"/>
             <w:tcBorders>
               <w:top w:val="nil"/>
@@ -1241,7 +1241,7 @@
         </w:trPr>
         <w:tc>
           <w:tcPr>
-            <w:tcW w:w="2504" w:type="dxa"/>
+            <w:tcW w:w="2428" w:type="dxa"/>
             <w:gridSpan w:val="5"/>
             <w:tcBorders>
               <w:top w:val="nil"/>
@@ -1278,7 +1278,7 @@
         </w:tc>
         <w:tc>
           <w:tcPr>
-            <w:tcW w:w="2071" w:type="dxa"/>
+            <w:tcW w:w="1981" w:type="dxa"/>
             <w:gridSpan w:val="4"/>
             <w:tcBorders>
               <w:top w:val="nil"/>
@@ -1316,7 +1316,7 @@
         </w:tc>
         <w:tc>
           <w:tcPr>
-            <w:tcW w:w="2072" w:type="dxa"/>
+            <w:tcW w:w="2025" w:type="dxa"/>
             <w:gridSpan w:val="4"/>
             <w:tcBorders>
               <w:top w:val="nil"/>
@@ -1354,7 +1354,7 @@
         </w:tc>
         <w:tc>
           <w:tcPr>
-            <w:tcW w:w="2071" w:type="dxa"/>
+            <w:tcW w:w="2008" w:type="dxa"/>
             <w:gridSpan w:val="5"/>
             <w:tcBorders>
               <w:top w:val="nil"/>
@@ -1392,7 +1392,7 @@
         </w:tc>
         <w:tc>
           <w:tcPr>
-            <w:tcW w:w="2072" w:type="dxa"/>
+            <w:tcW w:w="2014" w:type="dxa"/>
             <w:gridSpan w:val="2"/>
             <w:tcBorders>
               <w:top w:val="nil"/>
@@ -1434,7 +1434,7 @@
         </w:trPr>
         <w:tc>
           <w:tcPr>
-            <w:tcW w:w="10790" w:type="dxa"/>
+            <w:tcW w:w="10456" w:type="dxa"/>
             <w:gridSpan w:val="20"/>
             <w:tcBorders>
               <w:bottom w:val="nil"/>
@@ -1473,7 +1473,7 @@
         </w:trPr>
         <w:tc>
           <w:tcPr>
-            <w:tcW w:w="10790" w:type="dxa"/>
+            <w:tcW w:w="10456" w:type="dxa"/>
             <w:gridSpan w:val="20"/>
             <w:tcBorders>
               <w:top w:val="nil"/>
@@ -1509,7 +1509,7 @@
         </w:trPr>
         <w:tc>
           <w:tcPr>
-            <w:tcW w:w="5387" w:type="dxa"/>
+            <w:tcW w:w="5221" w:type="dxa"/>
             <w:gridSpan w:val="10"/>
             <w:tcBorders>
               <w:bottom w:val="nil"/>
@@ -1585,7 +1585,7 @@
         </w:tc>
         <w:tc>
           <w:tcPr>
-            <w:tcW w:w="5403" w:type="dxa"/>
+            <w:tcW w:w="5235" w:type="dxa"/>
             <w:gridSpan w:val="10"/>
             <w:tcBorders>
               <w:bottom w:val="nil"/>
@@ -1624,7 +1624,7 @@
         </w:trPr>
         <w:tc>
           <w:tcPr>
-            <w:tcW w:w="5387" w:type="dxa"/>
+            <w:tcW w:w="5221" w:type="dxa"/>
             <w:gridSpan w:val="10"/>
             <w:tcBorders>
               <w:top w:val="nil"/>
@@ -1655,7 +1655,7 @@
         </w:tc>
         <w:tc>
           <w:tcPr>
-            <w:tcW w:w="2697" w:type="dxa"/>
+            <w:tcW w:w="2614" w:type="dxa"/>
             <w:gridSpan w:val="6"/>
             <w:tcBorders>
               <w:top w:val="nil"/>
@@ -1691,7 +1691,7 @@
         </w:tc>
         <w:tc>
           <w:tcPr>
-            <w:tcW w:w="2706" w:type="dxa"/>
+            <w:tcW w:w="2621" w:type="dxa"/>
             <w:gridSpan w:val="4"/>
             <w:tcBorders>
               <w:top w:val="nil"/>
@@ -1728,7 +1728,7 @@
         </w:trPr>
         <w:tc>
           <w:tcPr>
-            <w:tcW w:w="1154" w:type="dxa"/>
+            <w:tcW w:w="1131" w:type="dxa"/>
             <w:gridSpan w:val="2"/>
             <w:tcBorders>
               <w:bottom w:val="nil"/>
@@ -1762,7 +1762,7 @@
         </w:tc>
         <w:tc>
           <w:tcPr>
-            <w:tcW w:w="1350" w:type="dxa"/>
+            <w:tcW w:w="1297" w:type="dxa"/>
             <w:gridSpan w:val="3"/>
             <w:tcBorders>
               <w:bottom w:val="nil"/>
@@ -1797,7 +1797,7 @@
         </w:tc>
         <w:tc>
           <w:tcPr>
-            <w:tcW w:w="2883" w:type="dxa"/>
+            <w:tcW w:w="2793" w:type="dxa"/>
             <w:gridSpan w:val="5"/>
             <w:tcBorders>
               <w:left w:val="nil"/>
@@ -1847,7 +1847,7 @@
         </w:tc>
         <w:tc>
           <w:tcPr>
-            <w:tcW w:w="5403" w:type="dxa"/>
+            <w:tcW w:w="5235" w:type="dxa"/>
             <w:gridSpan w:val="10"/>
             <w:tcBorders>
               <w:bottom w:val="nil"/>
@@ -1895,7 +1895,7 @@
         </w:trPr>
         <w:tc>
           <w:tcPr>
-            <w:tcW w:w="1154" w:type="dxa"/>
+            <w:tcW w:w="1131" w:type="dxa"/>
             <w:gridSpan w:val="2"/>
             <w:tcBorders>
               <w:top w:val="nil"/>
@@ -1926,7 +1926,7 @@
         </w:tc>
         <w:tc>
           <w:tcPr>
-            <w:tcW w:w="1350" w:type="dxa"/>
+            <w:tcW w:w="1297" w:type="dxa"/>
             <w:gridSpan w:val="3"/>
             <w:tcBorders>
               <w:top w:val="nil"/>
@@ -1950,7 +1950,7 @@
         </w:tc>
         <w:tc>
           <w:tcPr>
-            <w:tcW w:w="2883" w:type="dxa"/>
+            <w:tcW w:w="2793" w:type="dxa"/>
             <w:gridSpan w:val="5"/>
             <w:tcBorders>
               <w:top w:val="nil"/>
@@ -2133,7 +2133,7 @@
         </w:tc>
         <w:tc>
           <w:tcPr>
-            <w:tcW w:w="5403" w:type="dxa"/>
+            <w:tcW w:w="5235" w:type="dxa"/>
             <w:gridSpan w:val="10"/>
             <w:tcBorders>
               <w:top w:val="nil"/>
@@ -2169,7 +2169,7 @@
         </w:trPr>
         <w:tc>
           <w:tcPr>
-            <w:tcW w:w="3586" w:type="dxa"/>
+            <w:tcW w:w="3476" w:type="dxa"/>
             <w:gridSpan w:val="6"/>
             <w:tcBorders>
               <w:bottom w:val="nil"/>
@@ -2203,7 +2203,7 @@
         </w:tc>
         <w:tc>
           <w:tcPr>
-            <w:tcW w:w="3922" w:type="dxa"/>
+            <w:tcW w:w="3807" w:type="dxa"/>
             <w:gridSpan w:val="9"/>
             <w:tcBorders>
               <w:bottom w:val="nil"/>
@@ -2237,7 +2237,7 @@
         </w:tc>
         <w:tc>
           <w:tcPr>
-            <w:tcW w:w="3282" w:type="dxa"/>
+            <w:tcW w:w="3173" w:type="dxa"/>
             <w:gridSpan w:val="5"/>
             <w:tcBorders>
               <w:bottom w:val="nil"/>
@@ -2276,7 +2276,7 @@
         </w:trPr>
         <w:tc>
           <w:tcPr>
-            <w:tcW w:w="1788" w:type="dxa"/>
+            <w:tcW w:w="1742" w:type="dxa"/>
             <w:gridSpan w:val="4"/>
             <w:vMerge w:val="restart"/>
             <w:tcBorders>
@@ -2309,7 +2309,7 @@
         </w:tc>
         <w:tc>
           <w:tcPr>
-            <w:tcW w:w="1798" w:type="dxa"/>
+            <w:tcW w:w="1734" w:type="dxa"/>
             <w:gridSpan w:val="2"/>
             <w:vMerge w:val="restart"/>
             <w:tcBorders>
@@ -2342,7 +2342,7 @@
         </w:tc>
         <w:tc>
           <w:tcPr>
-            <w:tcW w:w="1801" w:type="dxa"/>
+            <w:tcW w:w="1745" w:type="dxa"/>
             <w:gridSpan w:val="4"/>
             <w:tcBorders>
               <w:top w:val="nil"/>
@@ -2394,7 +2394,7 @@
         </w:tc>
         <w:tc>
           <w:tcPr>
-            <w:tcW w:w="2121" w:type="dxa"/>
+            <w:tcW w:w="2062" w:type="dxa"/>
             <w:gridSpan w:val="5"/>
             <w:tcBorders>
               <w:top w:val="nil"/>
@@ -2446,7 +2446,7 @@
         </w:tc>
         <w:tc>
           <w:tcPr>
-            <w:tcW w:w="3282" w:type="dxa"/>
+            <w:tcW w:w="3173" w:type="dxa"/>
             <w:gridSpan w:val="5"/>
             <w:vMerge w:val="restart"/>
             <w:tcBorders>
@@ -2485,7 +2485,7 @@
         </w:trPr>
         <w:tc>
           <w:tcPr>
-            <w:tcW w:w="1788" w:type="dxa"/>
+            <w:tcW w:w="1742" w:type="dxa"/>
             <w:gridSpan w:val="4"/>
             <w:vMerge/>
             <w:tcBorders>
@@ -2509,7 +2509,7 @@
         </w:tc>
         <w:tc>
           <w:tcPr>
-            <w:tcW w:w="1798" w:type="dxa"/>
+            <w:tcW w:w="1734" w:type="dxa"/>
             <w:gridSpan w:val="2"/>
             <w:vMerge/>
             <w:tcBorders>
@@ -2533,7 +2533,7 @@
         </w:tc>
         <w:tc>
           <w:tcPr>
-            <w:tcW w:w="1801" w:type="dxa"/>
+            <w:tcW w:w="1745" w:type="dxa"/>
             <w:gridSpan w:val="4"/>
             <w:tcBorders>
               <w:top w:val="nil"/>
@@ -2583,7 +2583,7 @@
         </w:tc>
         <w:tc>
           <w:tcPr>
-            <w:tcW w:w="2121" w:type="dxa"/>
+            <w:tcW w:w="2062" w:type="dxa"/>
             <w:gridSpan w:val="5"/>
             <w:tcBorders>
               <w:top w:val="nil"/>
@@ -2633,7 +2633,7 @@
         </w:tc>
         <w:tc>
           <w:tcPr>
-            <w:tcW w:w="3282" w:type="dxa"/>
+            <w:tcW w:w="3173" w:type="dxa"/>
             <w:gridSpan w:val="5"/>
             <w:vMerge/>
             <w:tcBorders>
@@ -2662,7 +2662,7 @@
         </w:trPr>
         <w:tc>
           <w:tcPr>
-            <w:tcW w:w="3586" w:type="dxa"/>
+            <w:tcW w:w="3476" w:type="dxa"/>
             <w:gridSpan w:val="6"/>
             <w:tcBorders>
               <w:bottom w:val="nil"/>
@@ -2696,7 +2696,7 @@
         </w:tc>
         <w:tc>
           <w:tcPr>
-            <w:tcW w:w="7204" w:type="dxa"/>
+            <w:tcW w:w="6980" w:type="dxa"/>
             <w:gridSpan w:val="14"/>
             <w:tcBorders>
               <w:bottom w:val="nil"/>
@@ -2732,7 +2732,7 @@
         </w:trPr>
         <w:tc>
           <w:tcPr>
-            <w:tcW w:w="3586" w:type="dxa"/>
+            <w:tcW w:w="3476" w:type="dxa"/>
             <w:gridSpan w:val="6"/>
             <w:tcBorders>
               <w:top w:val="nil"/>
@@ -2772,7 +2772,7 @@
         </w:tc>
         <w:tc>
           <w:tcPr>
-            <w:tcW w:w="2397" w:type="dxa"/>
+            <w:tcW w:w="2334" w:type="dxa"/>
             <w:gridSpan w:val="5"/>
             <w:tcBorders>
               <w:top w:val="nil"/>
@@ -2813,7 +2813,7 @@
         </w:tc>
         <w:tc>
           <w:tcPr>
-            <w:tcW w:w="2398" w:type="dxa"/>
+            <w:tcW w:w="2311" w:type="dxa"/>
             <w:gridSpan w:val="6"/>
             <w:tcBorders>
               <w:top w:val="nil"/>
@@ -2855,7 +2855,7 @@
         </w:tc>
         <w:tc>
           <w:tcPr>
-            <w:tcW w:w="2409" w:type="dxa"/>
+            <w:tcW w:w="2335" w:type="dxa"/>
             <w:gridSpan w:val="3"/>
             <w:tcBorders>
               <w:top w:val="nil"/>
@@ -2901,7 +2901,7 @@
         </w:trPr>
         <w:tc>
           <w:tcPr>
-            <w:tcW w:w="3586" w:type="dxa"/>
+            <w:tcW w:w="3476" w:type="dxa"/>
             <w:gridSpan w:val="6"/>
             <w:tcBorders>
               <w:top w:val="nil"/>
@@ -2971,7 +2971,7 @@
         </w:tc>
         <w:tc>
           <w:tcPr>
-            <w:tcW w:w="2397" w:type="dxa"/>
+            <w:tcW w:w="2334" w:type="dxa"/>
             <w:gridSpan w:val="5"/>
             <w:tcBorders>
               <w:top w:val="nil"/>
@@ -3012,7 +3012,7 @@
         </w:tc>
         <w:tc>
           <w:tcPr>
-            <w:tcW w:w="2398" w:type="dxa"/>
+            <w:tcW w:w="2311" w:type="dxa"/>
             <w:gridSpan w:val="6"/>
             <w:tcBorders>
               <w:top w:val="nil"/>
@@ -3054,7 +3054,7 @@
         </w:tc>
         <w:tc>
           <w:tcPr>
-            <w:tcW w:w="2409" w:type="dxa"/>
+            <w:tcW w:w="2335" w:type="dxa"/>
             <w:gridSpan w:val="3"/>
             <w:tcBorders>
               <w:top w:val="nil"/>
@@ -3113,7 +3113,7 @@
         </w:trPr>
         <w:tc>
           <w:tcPr>
-            <w:tcW w:w="3586" w:type="dxa"/>
+            <w:tcW w:w="3476" w:type="dxa"/>
             <w:gridSpan w:val="6"/>
             <w:tcBorders>
               <w:top w:val="nil"/>
@@ -3135,7 +3135,7 @@
         </w:tc>
         <w:tc>
           <w:tcPr>
-            <w:tcW w:w="7204" w:type="dxa"/>
+            <w:tcW w:w="6980" w:type="dxa"/>
             <w:gridSpan w:val="14"/>
             <w:tcBorders>
               <w:top w:val="nil"/>
@@ -3173,7 +3173,7 @@
         </w:trPr>
         <w:tc>
           <w:tcPr>
-            <w:tcW w:w="3586" w:type="dxa"/>
+            <w:tcW w:w="3476" w:type="dxa"/>
             <w:gridSpan w:val="6"/>
             <w:tcBorders>
               <w:bottom w:val="nil"/>
@@ -3207,7 +3207,7 @@
         </w:tc>
         <w:tc>
           <w:tcPr>
-            <w:tcW w:w="3604" w:type="dxa"/>
+            <w:tcW w:w="3493" w:type="dxa"/>
             <w:gridSpan w:val="8"/>
             <w:tcBorders>
               <w:bottom w:val="nil"/>
@@ -3241,7 +3241,7 @@
         </w:tc>
         <w:tc>
           <w:tcPr>
-            <w:tcW w:w="3600" w:type="dxa"/>
+            <w:tcW w:w="3487" w:type="dxa"/>
             <w:gridSpan w:val="6"/>
             <w:tcBorders>
               <w:bottom w:val="nil"/>
@@ -3280,7 +3280,7 @@
         </w:trPr>
         <w:tc>
           <w:tcPr>
-            <w:tcW w:w="3586" w:type="dxa"/>
+            <w:tcW w:w="3476" w:type="dxa"/>
             <w:gridSpan w:val="6"/>
             <w:vMerge w:val="restart"/>
             <w:tcBorders>
@@ -3312,7 +3312,7 @@
         </w:tc>
         <w:tc>
           <w:tcPr>
-            <w:tcW w:w="3604" w:type="dxa"/>
+            <w:tcW w:w="3493" w:type="dxa"/>
             <w:gridSpan w:val="8"/>
             <w:tcBorders>
               <w:top w:val="nil"/>
@@ -3343,7 +3343,7 @@
         </w:tc>
         <w:tc>
           <w:tcPr>
-            <w:tcW w:w="3600" w:type="dxa"/>
+            <w:tcW w:w="3487" w:type="dxa"/>
             <w:gridSpan w:val="6"/>
             <w:tcBorders>
               <w:top w:val="nil"/>
@@ -3379,7 +3379,7 @@
         </w:trPr>
         <w:tc>
           <w:tcPr>
-            <w:tcW w:w="3586" w:type="dxa"/>
+            <w:tcW w:w="3476" w:type="dxa"/>
             <w:gridSpan w:val="6"/>
             <w:vMerge/>
             <w:shd w:val="clear" w:color="auto" w:fill="FFFFFF" w:themeFill="background1"/>
@@ -3398,7 +3398,7 @@
         </w:tc>
         <w:tc>
           <w:tcPr>
-            <w:tcW w:w="7204" w:type="dxa"/>
+            <w:tcW w:w="6980" w:type="dxa"/>
             <w:gridSpan w:val="14"/>
             <w:shd w:val="clear" w:color="auto" w:fill="FFFFFF" w:themeFill="background1"/>
             <w:vAlign w:val="center"/>
@@ -3470,7 +3470,7 @@
         </w:trPr>
         <w:tc>
           <w:tcPr>
-            <w:tcW w:w="10790" w:type="dxa"/>
+            <w:tcW w:w="10456" w:type="dxa"/>
             <w:gridSpan w:val="20"/>
             <w:shd w:val="clear" w:color="auto" w:fill="000000" w:themeFill="text1"/>
             <w:vAlign w:val="center"/>
@@ -3506,7 +3506,7 @@
         </w:trPr>
         <w:tc>
           <w:tcPr>
-            <w:tcW w:w="5387" w:type="dxa"/>
+            <w:tcW w:w="5221" w:type="dxa"/>
             <w:gridSpan w:val="10"/>
             <w:tcBorders>
               <w:bottom w:val="nil"/>
@@ -3540,7 +3540,7 @@
         </w:tc>
         <w:tc>
           <w:tcPr>
-            <w:tcW w:w="5403" w:type="dxa"/>
+            <w:tcW w:w="5235" w:type="dxa"/>
             <w:gridSpan w:val="10"/>
             <w:tcBorders>
               <w:bottom w:val="nil"/>
@@ -3579,7 +3579,7 @@
         </w:trPr>
         <w:tc>
           <w:tcPr>
-            <w:tcW w:w="5387" w:type="dxa"/>
+            <w:tcW w:w="5221" w:type="dxa"/>
             <w:gridSpan w:val="10"/>
             <w:tcBorders>
               <w:top w:val="nil"/>
@@ -3649,7 +3649,7 @@
         </w:tc>
         <w:tc>
           <w:tcPr>
-            <w:tcW w:w="5403" w:type="dxa"/>
+            <w:tcW w:w="5235" w:type="dxa"/>
             <w:gridSpan w:val="10"/>
             <w:tcBorders>
               <w:top w:val="nil"/>
@@ -3737,7 +3737,7 @@
         </w:trPr>
         <w:tc>
           <w:tcPr>
-            <w:tcW w:w="5387" w:type="dxa"/>
+            <w:tcW w:w="5221" w:type="dxa"/>
             <w:gridSpan w:val="10"/>
             <w:tcBorders>
               <w:top w:val="nil"/>
@@ -3807,7 +3807,7 @@
         </w:tc>
         <w:tc>
           <w:tcPr>
-            <w:tcW w:w="5403" w:type="dxa"/>
+            <w:tcW w:w="5235" w:type="dxa"/>
             <w:gridSpan w:val="10"/>
             <w:tcBorders>
               <w:top w:val="nil"/>
@@ -3902,7 +3902,7 @@
         </w:trPr>
         <w:tc>
           <w:tcPr>
-            <w:tcW w:w="5387" w:type="dxa"/>
+            <w:tcW w:w="5221" w:type="dxa"/>
             <w:gridSpan w:val="10"/>
             <w:tcBorders>
               <w:top w:val="nil"/>
@@ -3933,7 +3933,7 @@
         </w:tc>
         <w:tc>
           <w:tcPr>
-            <w:tcW w:w="5403" w:type="dxa"/>
+            <w:tcW w:w="5235" w:type="dxa"/>
             <w:gridSpan w:val="10"/>
             <w:tcBorders>
               <w:top w:val="nil"/>
@@ -3969,7 +3969,7 @@
         </w:trPr>
         <w:tc>
           <w:tcPr>
-            <w:tcW w:w="5387" w:type="dxa"/>
+            <w:tcW w:w="5221" w:type="dxa"/>
             <w:gridSpan w:val="10"/>
             <w:tcBorders>
               <w:top w:val="nil"/>
@@ -4000,7 +4000,7 @@
         </w:tc>
         <w:tc>
           <w:tcPr>
-            <w:tcW w:w="5403" w:type="dxa"/>
+            <w:tcW w:w="5235" w:type="dxa"/>
             <w:gridSpan w:val="10"/>
             <w:tcBorders>
               <w:top w:val="nil"/>
@@ -4036,7 +4036,7 @@
         </w:trPr>
         <w:tc>
           <w:tcPr>
-            <w:tcW w:w="5387" w:type="dxa"/>
+            <w:tcW w:w="5221" w:type="dxa"/>
             <w:gridSpan w:val="10"/>
             <w:tcBorders>
               <w:top w:val="nil"/>
@@ -4067,7 +4067,7 @@
         </w:tc>
         <w:tc>
           <w:tcPr>
-            <w:tcW w:w="5403" w:type="dxa"/>
+            <w:tcW w:w="5235" w:type="dxa"/>
             <w:gridSpan w:val="10"/>
             <w:tcBorders>
               <w:top w:val="nil"/>
@@ -4103,7 +4103,7 @@
         </w:trPr>
         <w:tc>
           <w:tcPr>
-            <w:tcW w:w="5387" w:type="dxa"/>
+            <w:tcW w:w="5221" w:type="dxa"/>
             <w:gridSpan w:val="10"/>
             <w:tcBorders>
               <w:top w:val="nil"/>
@@ -4172,7 +4172,7 @@
         </w:tc>
         <w:tc>
           <w:tcPr>
-            <w:tcW w:w="5403" w:type="dxa"/>
+            <w:tcW w:w="5235" w:type="dxa"/>
             <w:gridSpan w:val="10"/>
             <w:tcBorders>
               <w:top w:val="nil"/>
@@ -4266,7 +4266,7 @@
         </w:trPr>
         <w:tc>
           <w:tcPr>
-            <w:tcW w:w="10790" w:type="dxa"/>
+            <w:tcW w:w="10456" w:type="dxa"/>
             <w:gridSpan w:val="20"/>
             <w:shd w:val="clear" w:color="auto" w:fill="000000" w:themeFill="text1"/>
             <w:vAlign w:val="center"/>
@@ -4311,7 +4311,7 @@
         </w:trPr>
         <w:tc>
           <w:tcPr>
-            <w:tcW w:w="4385" w:type="dxa"/>
+            <w:tcW w:w="4219" w:type="dxa"/>
             <w:gridSpan w:val="8"/>
             <w:tcBorders>
               <w:bottom w:val="nil"/>
@@ -4345,7 +4345,7 @@
         </w:tc>
         <w:tc>
           <w:tcPr>
-            <w:tcW w:w="1701" w:type="dxa"/>
+            <w:tcW w:w="1694" w:type="dxa"/>
             <w:gridSpan w:val="4"/>
             <w:tcBorders>
               <w:bottom w:val="nil"/>
@@ -4379,7 +4379,7 @@
         </w:tc>
         <w:tc>
           <w:tcPr>
-            <w:tcW w:w="4704" w:type="dxa"/>
+            <w:tcW w:w="4543" w:type="dxa"/>
             <w:gridSpan w:val="8"/>
             <w:tcBorders>
               <w:bottom w:val="nil"/>
@@ -4418,7 +4418,7 @@
         </w:trPr>
         <w:tc>
           <w:tcPr>
-            <w:tcW w:w="4385" w:type="dxa"/>
+            <w:tcW w:w="4219" w:type="dxa"/>
             <w:gridSpan w:val="8"/>
             <w:tcBorders>
               <w:top w:val="nil"/>
@@ -4449,7 +4449,7 @@
         </w:tc>
         <w:tc>
           <w:tcPr>
-            <w:tcW w:w="1701" w:type="dxa"/>
+            <w:tcW w:w="1694" w:type="dxa"/>
             <w:gridSpan w:val="4"/>
             <w:tcBorders>
               <w:top w:val="nil"/>
@@ -4479,7 +4479,7 @@
         </w:tc>
         <w:tc>
           <w:tcPr>
-            <w:tcW w:w="4704" w:type="dxa"/>
+            <w:tcW w:w="4543" w:type="dxa"/>
             <w:gridSpan w:val="8"/>
             <w:tcBorders>
               <w:top w:val="nil"/>
@@ -4515,7 +4515,7 @@
         </w:trPr>
         <w:tc>
           <w:tcPr>
-            <w:tcW w:w="8777" w:type="dxa"/>
+            <w:tcW w:w="8496" w:type="dxa"/>
             <w:gridSpan w:val="19"/>
             <w:tcBorders>
               <w:bottom w:val="single" w:sz="4" w:space="0" w:color="auto"/>
@@ -4549,7 +4549,7 @@
         </w:tc>
         <w:tc>
           <w:tcPr>
-            <w:tcW w:w="2013" w:type="dxa"/>
+            <w:tcW w:w="1960" w:type="dxa"/>
             <w:shd w:val="clear" w:color="auto" w:fill="000000" w:themeFill="text1"/>
             <w:vAlign w:val="center"/>
           </w:tcPr>
@@ -4585,7 +4585,7 @@
         </w:trPr>
         <w:tc>
           <w:tcPr>
-            <w:tcW w:w="8777" w:type="dxa"/>
+            <w:tcW w:w="8496" w:type="dxa"/>
             <w:gridSpan w:val="19"/>
             <w:tcBorders>
               <w:bottom w:val="nil"/>
@@ -4653,7 +4653,7 @@
         </w:tc>
         <w:tc>
           <w:tcPr>
-            <w:tcW w:w="2013" w:type="dxa"/>
+            <w:tcW w:w="1960" w:type="dxa"/>
             <w:vMerge w:val="restart"/>
             <w:shd w:val="clear" w:color="auto" w:fill="FFFFFF" w:themeFill="background1"/>
             <w:vAlign w:val="center"/>
@@ -4763,7 +4763,7 @@
         </w:trPr>
         <w:tc>
           <w:tcPr>
-            <w:tcW w:w="4385" w:type="dxa"/>
+            <w:tcW w:w="4219" w:type="dxa"/>
             <w:gridSpan w:val="8"/>
             <w:tcBorders>
               <w:top w:val="nil"/>
@@ -4798,7 +4798,7 @@
         </w:tc>
         <w:tc>
           <w:tcPr>
-            <w:tcW w:w="4392" w:type="dxa"/>
+            <w:tcW w:w="4277" w:type="dxa"/>
             <w:gridSpan w:val="11"/>
             <w:tcBorders>
               <w:top w:val="nil"/>
@@ -4833,7 +4833,7 @@
         </w:tc>
         <w:tc>
           <w:tcPr>
-            <w:tcW w:w="2013" w:type="dxa"/>
+            <w:tcW w:w="1960" w:type="dxa"/>
             <w:vMerge/>
             <w:shd w:val="clear" w:color="auto" w:fill="FFFFFF" w:themeFill="background1"/>
             <w:vAlign w:val="center"/>
@@ -4858,7 +4858,7 @@
         </w:trPr>
         <w:tc>
           <w:tcPr>
-            <w:tcW w:w="4385" w:type="dxa"/>
+            <w:tcW w:w="4219" w:type="dxa"/>
             <w:gridSpan w:val="8"/>
             <w:tcBorders>
               <w:top w:val="nil"/>
@@ -4904,7 +4904,7 @@
         </w:tc>
         <w:tc>
           <w:tcPr>
-            <w:tcW w:w="4392" w:type="dxa"/>
+            <w:tcW w:w="4277" w:type="dxa"/>
             <w:gridSpan w:val="11"/>
             <w:tcBorders>
               <w:top w:val="nil"/>
@@ -4939,7 +4939,7 @@
         </w:tc>
         <w:tc>
           <w:tcPr>
-            <w:tcW w:w="2013" w:type="dxa"/>
+            <w:tcW w:w="1960" w:type="dxa"/>
             <w:vMerge/>
             <w:shd w:val="clear" w:color="auto" w:fill="FFFFFF" w:themeFill="background1"/>
             <w:vAlign w:val="center"/>
@@ -4964,7 +4964,7 @@
         </w:trPr>
         <w:tc>
           <w:tcPr>
-            <w:tcW w:w="10790" w:type="dxa"/>
+            <w:tcW w:w="10456" w:type="dxa"/>
             <w:gridSpan w:val="20"/>
             <w:tcBorders>
               <w:bottom w:val="single" w:sz="4" w:space="0" w:color="auto"/>
@@ -5003,7 +5003,7 @@
         </w:trPr>
         <w:tc>
           <w:tcPr>
-            <w:tcW w:w="3593" w:type="dxa"/>
+            <w:tcW w:w="3483" w:type="dxa"/>
             <w:gridSpan w:val="7"/>
             <w:tcBorders>
               <w:bottom w:val="nil"/>
@@ -5034,7 +5034,7 @@
         </w:tc>
         <w:tc>
           <w:tcPr>
-            <w:tcW w:w="3597" w:type="dxa"/>
+            <w:tcW w:w="3486" w:type="dxa"/>
             <w:gridSpan w:val="7"/>
             <w:tcBorders>
               <w:left w:val="single" w:sz="4" w:space="0" w:color="auto"/>
@@ -5066,7 +5066,7 @@
         </w:tc>
         <w:tc>
           <w:tcPr>
-            <w:tcW w:w="3600" w:type="dxa"/>
+            <w:tcW w:w="3487" w:type="dxa"/>
             <w:gridSpan w:val="6"/>
             <w:tcBorders>
               <w:left w:val="single" w:sz="4" w:space="0" w:color="auto"/>
@@ -5102,7 +5102,7 @@
         </w:trPr>
         <w:tc>
           <w:tcPr>
-            <w:tcW w:w="3593" w:type="dxa"/>
+            <w:tcW w:w="3483" w:type="dxa"/>
             <w:gridSpan w:val="7"/>
             <w:tcBorders>
               <w:top w:val="nil"/>
@@ -5125,7 +5125,7 @@
         </w:tc>
         <w:tc>
           <w:tcPr>
-            <w:tcW w:w="3597" w:type="dxa"/>
+            <w:tcW w:w="3486" w:type="dxa"/>
             <w:gridSpan w:val="7"/>
             <w:tcBorders>
               <w:top w:val="nil"/>
@@ -5149,7 +5149,7 @@
         </w:tc>
         <w:tc>
           <w:tcPr>
-            <w:tcW w:w="3600" w:type="dxa"/>
+            <w:tcW w:w="3487" w:type="dxa"/>
             <w:gridSpan w:val="6"/>
             <w:tcBorders>
               <w:top w:val="nil"/>
@@ -5177,7 +5177,7 @@
         </w:trPr>
         <w:tc>
           <w:tcPr>
-            <w:tcW w:w="3593" w:type="dxa"/>
+            <w:tcW w:w="3483" w:type="dxa"/>
             <w:gridSpan w:val="7"/>
             <w:tcBorders>
               <w:top w:val="nil"/>
@@ -5200,7 +5200,7 @@
         </w:tc>
         <w:tc>
           <w:tcPr>
-            <w:tcW w:w="3597" w:type="dxa"/>
+            <w:tcW w:w="3486" w:type="dxa"/>
             <w:gridSpan w:val="7"/>
             <w:tcBorders>
               <w:top w:val="nil"/>
@@ -5224,7 +5224,7 @@
         </w:tc>
         <w:tc>
           <w:tcPr>
-            <w:tcW w:w="3600" w:type="dxa"/>
+            <w:tcW w:w="3487" w:type="dxa"/>
             <w:gridSpan w:val="6"/>
             <w:tcBorders>
               <w:top w:val="nil"/>
@@ -5252,7 +5252,7 @@
         </w:trPr>
         <w:tc>
           <w:tcPr>
-            <w:tcW w:w="3593" w:type="dxa"/>
+            <w:tcW w:w="3483" w:type="dxa"/>
             <w:gridSpan w:val="7"/>
             <w:tcBorders>
               <w:top w:val="nil"/>
@@ -5275,7 +5275,7 @@
         </w:tc>
         <w:tc>
           <w:tcPr>
-            <w:tcW w:w="3597" w:type="dxa"/>
+            <w:tcW w:w="3486" w:type="dxa"/>
             <w:gridSpan w:val="7"/>
             <w:tcBorders>
               <w:top w:val="nil"/>
@@ -5299,7 +5299,7 @@
         </w:tc>
         <w:tc>
           <w:tcPr>
-            <w:tcW w:w="3600" w:type="dxa"/>
+            <w:tcW w:w="3487" w:type="dxa"/>
             <w:gridSpan w:val="6"/>
             <w:tcBorders>
               <w:top w:val="nil"/>
@@ -5327,7 +5327,7 @@
         </w:trPr>
         <w:tc>
           <w:tcPr>
-            <w:tcW w:w="3593" w:type="dxa"/>
+            <w:tcW w:w="3483" w:type="dxa"/>
             <w:gridSpan w:val="7"/>
             <w:tcBorders>
               <w:top w:val="nil"/>
@@ -5350,7 +5350,7 @@
         </w:tc>
         <w:tc>
           <w:tcPr>
-            <w:tcW w:w="3597" w:type="dxa"/>
+            <w:tcW w:w="3486" w:type="dxa"/>
             <w:gridSpan w:val="7"/>
             <w:tcBorders>
               <w:top w:val="nil"/>
@@ -5374,7 +5374,7 @@
         </w:tc>
         <w:tc>
           <w:tcPr>
-            <w:tcW w:w="3600" w:type="dxa"/>
+            <w:tcW w:w="3487" w:type="dxa"/>
             <w:gridSpan w:val="6"/>
             <w:tcBorders>
               <w:top w:val="nil"/>
@@ -5402,7 +5402,7 @@
         </w:trPr>
         <w:tc>
           <w:tcPr>
-            <w:tcW w:w="3593" w:type="dxa"/>
+            <w:tcW w:w="3483" w:type="dxa"/>
             <w:gridSpan w:val="7"/>
             <w:tcBorders>
               <w:top w:val="nil"/>
@@ -5435,7 +5435,7 @@
         </w:tc>
         <w:tc>
           <w:tcPr>
-            <w:tcW w:w="3597" w:type="dxa"/>
+            <w:tcW w:w="3486" w:type="dxa"/>
             <w:gridSpan w:val="7"/>
             <w:tcBorders>
               <w:top w:val="nil"/>
@@ -5469,7 +5469,7 @@
         </w:tc>
         <w:tc>
           <w:tcPr>
-            <w:tcW w:w="3600" w:type="dxa"/>
+            <w:tcW w:w="3487" w:type="dxa"/>
             <w:gridSpan w:val="6"/>
             <w:tcBorders>
               <w:top w:val="nil"/>
@@ -5507,7 +5507,7 @@
         </w:trPr>
         <w:tc>
           <w:tcPr>
-            <w:tcW w:w="3593" w:type="dxa"/>
+            <w:tcW w:w="3483" w:type="dxa"/>
             <w:gridSpan w:val="7"/>
             <w:tcBorders>
               <w:top w:val="nil"/>
@@ -5541,7 +5541,7 @@
         </w:tc>
         <w:tc>
           <w:tcPr>
-            <w:tcW w:w="3597" w:type="dxa"/>
+            <w:tcW w:w="3486" w:type="dxa"/>
             <w:gridSpan w:val="7"/>
             <w:tcBorders>
               <w:top w:val="nil"/>
@@ -5576,7 +5576,7 @@
         </w:tc>
         <w:tc>
           <w:tcPr>
-            <w:tcW w:w="3600" w:type="dxa"/>
+            <w:tcW w:w="3487" w:type="dxa"/>
             <w:gridSpan w:val="6"/>
             <w:tcBorders>
               <w:top w:val="nil"/>
@@ -5615,7 +5615,7 @@
         </w:trPr>
         <w:tc>
           <w:tcPr>
-            <w:tcW w:w="3593" w:type="dxa"/>
+            <w:tcW w:w="3483" w:type="dxa"/>
             <w:gridSpan w:val="7"/>
             <w:tcBorders>
               <w:top w:val="nil"/>
@@ -5639,7 +5639,7 @@
         </w:tc>
         <w:tc>
           <w:tcPr>
-            <w:tcW w:w="3597" w:type="dxa"/>
+            <w:tcW w:w="3486" w:type="dxa"/>
             <w:gridSpan w:val="7"/>
             <w:tcBorders>
               <w:top w:val="nil"/>
@@ -5664,7 +5664,7 @@
         </w:tc>
         <w:tc>
           <w:tcPr>
-            <w:tcW w:w="3600" w:type="dxa"/>
+            <w:tcW w:w="3487" w:type="dxa"/>
             <w:gridSpan w:val="6"/>
             <w:tcBorders>
               <w:top w:val="nil"/>
@@ -5713,7 +5713,7 @@
       </w:r>
     </w:p>
     <w:sectPr>
-      <w:pgSz w:w="12240" w:h="15840" w:code="1"/>
+      <w:pgSz w:w="11906" w:h="16838" w:code="9"/>
       <w:pgMar w:top="720" w:right="720" w:bottom="720" w:left="720" w:header="706" w:footer="706" w:gutter="0"/>
       <w:cols w:space="708"/>
       <w:docGrid w:linePitch="360"/>

--- a/storage/docx/MFR.docx
+++ b/storage/docx/MFR.docx
@@ -105,7 +105,27 @@
                                 <w:szCs w:val="20"/>
                                 <w:lang w:val="en-US"/>
                               </w:rPr>
-                              <w:t>(1 ½  x 1  ½ )</w:t>
+                              <w:t xml:space="preserve">(1 </w:t>
+                            </w:r>
+                            <w:proofErr w:type="gramStart"/>
+                            <w:r>
+                              <w:rPr>
+                                <w:rFonts w:ascii="Arial" w:hAnsi="Arial" w:cs="Arial"/>
+                                <w:sz w:val="20"/>
+                                <w:szCs w:val="20"/>
+                                <w:lang w:val="en-US"/>
+                              </w:rPr>
+                              <w:t>½  x</w:t>
+                            </w:r>
+                            <w:proofErr w:type="gramEnd"/>
+                            <w:r>
+                              <w:rPr>
+                                <w:rFonts w:ascii="Arial" w:hAnsi="Arial" w:cs="Arial"/>
+                                <w:sz w:val="20"/>
+                                <w:szCs w:val="20"/>
+                                <w:lang w:val="en-US"/>
+                              </w:rPr>
+                              <w:t xml:space="preserve"> 1  ½ )</w:t>
                             </w:r>
                           </w:p>
                           <w:p>
@@ -209,7 +229,27 @@
                           <w:szCs w:val="20"/>
                           <w:lang w:val="en-US"/>
                         </w:rPr>
-                        <w:t>(1 ½  x 1  ½ )</w:t>
+                        <w:t xml:space="preserve">(1 </w:t>
+                      </w:r>
+                      <w:proofErr w:type="gramStart"/>
+                      <w:r>
+                        <w:rPr>
+                          <w:rFonts w:ascii="Arial" w:hAnsi="Arial" w:cs="Arial"/>
+                          <w:sz w:val="20"/>
+                          <w:szCs w:val="20"/>
+                          <w:lang w:val="en-US"/>
+                        </w:rPr>
+                        <w:t>½  x</w:t>
+                      </w:r>
+                      <w:proofErr w:type="gramEnd"/>
+                      <w:r>
+                        <w:rPr>
+                          <w:rFonts w:ascii="Arial" w:hAnsi="Arial" w:cs="Arial"/>
+                          <w:sz w:val="20"/>
+                          <w:szCs w:val="20"/>
+                          <w:lang w:val="en-US"/>
+                        </w:rPr>
+                        <w:t xml:space="preserve"> 1  ½ )</w:t>
                       </w:r>
                     </w:p>
                     <w:p>
@@ -481,8 +521,7 @@
       <w:tblGrid>
         <w:gridCol w:w="1795"/>
         <w:gridCol w:w="3870"/>
-        <w:gridCol w:w="360"/>
-        <w:gridCol w:w="2250"/>
+        <w:gridCol w:w="2610"/>
       </w:tblGrid>
       <w:tr>
         <w:trPr>
@@ -540,7 +579,7 @@
         </w:tc>
         <w:tc>
           <w:tcPr>
-            <w:tcW w:w="360" w:type="dxa"/>
+            <w:tcW w:w="2610" w:type="dxa"/>
             <w:vAlign w:val="center"/>
           </w:tcPr>
           <w:p>
@@ -561,16 +600,16 @@
               <mc:AlternateContent>
                 <mc:Choice Requires="wps">
                   <w:drawing>
-                    <wp:anchor distT="0" distB="0" distL="114300" distR="114300" simplePos="0" relativeHeight="251663360" behindDoc="0" locked="0" layoutInCell="1" allowOverlap="1" wp14:anchorId="5D7A823D" wp14:editId="79F52BBD">
+                    <wp:anchor distT="0" distB="0" distL="114300" distR="114300" simplePos="0" relativeHeight="251671552" behindDoc="0" locked="0" layoutInCell="1" allowOverlap="1" wp14:anchorId="2935DB87" wp14:editId="0949DB73">
                       <wp:simplePos x="0" y="0"/>
                       <wp:positionH relativeFrom="column">
-                        <wp:posOffset>50326</wp:posOffset>
+                        <wp:posOffset>-6350</wp:posOffset>
                       </wp:positionH>
-                      <wp:positionV relativeFrom="page">
-                        <wp:posOffset>26935</wp:posOffset>
+                      <wp:positionV relativeFrom="paragraph">
+                        <wp:posOffset>27305</wp:posOffset>
                       </wp:positionV>
-                      <wp:extent cx="103505" cy="103505"/>
-                      <wp:effectExtent l="0" t="0" r="10795" b="10795"/>
+                      <wp:extent cx="104775" cy="95250"/>
+                      <wp:effectExtent l="0" t="0" r="28575" b="19050"/>
                       <wp:wrapNone/>
                       <wp:docPr id="4" name="Rectangle 4"/>
                       <wp:cNvGraphicFramePr/>
@@ -581,206 +620,34 @@
                             <wps:spPr>
                               <a:xfrm>
                                 <a:off x="0" y="0"/>
-                                <a:ext cx="103505" cy="103505"/>
+                                <a:ext cx="104775" cy="95250"/>
                               </a:xfrm>
                               <a:prstGeom prst="rect">
                                 <a:avLst/>
                               </a:prstGeom>
+                              <a:solidFill>
+                                <a:schemeClr val="bg1"/>
+                              </a:solidFill>
+                              <a:ln>
+                                <a:solidFill>
+                                  <a:schemeClr val="tx1"/>
+                                </a:solidFill>
+                              </a:ln>
                             </wps:spPr>
                             <wps:style>
                               <a:lnRef idx="2">
-                                <a:schemeClr val="dk1"/>
+                                <a:schemeClr val="accent1">
+                                  <a:shade val="50000"/>
+                                </a:schemeClr>
                               </a:lnRef>
                               <a:fillRef idx="1">
-                                <a:schemeClr val="lt1"/>
+                                <a:schemeClr val="accent1"/>
                               </a:fillRef>
                               <a:effectRef idx="0">
-                                <a:schemeClr val="dk1"/>
+                                <a:schemeClr val="accent1"/>
                               </a:effectRef>
                               <a:fontRef idx="minor">
-                                <a:schemeClr val="dk1"/>
-                              </a:fontRef>
-                            </wps:style>
-                            <wps:bodyPr rot="0" spcFirstLastPara="0" vertOverflow="overflow" horzOverflow="overflow" vert="horz" wrap="square" lIns="91440" tIns="45720" rIns="91440" bIns="45720" numCol="1" spcCol="0" rtlCol="0" fromWordArt="0" anchor="ctr" anchorCtr="0" forceAA="0" compatLnSpc="1">
-                              <a:prstTxWarp prst="textNoShape">
-                                <a:avLst/>
-                              </a:prstTxWarp>
-                              <a:noAutofit/>
-                            </wps:bodyPr>
-                          </wps:wsp>
-                        </a:graphicData>
-                      </a:graphic>
-                    </wp:anchor>
-                  </w:drawing>
-                </mc:Choice>
-                <mc:Fallback>
-                  <w:pict>
-                    <v:rect w14:anchorId="785480BB" id="Rectangle 4" o:spid="_x0000_s1026" style="position:absolute;margin-left:3.95pt;margin-top:2.1pt;width:8.15pt;height:8.15pt;z-index:251663360;visibility:visible;mso-wrap-style:square;mso-wrap-distance-left:9pt;mso-wrap-distance-top:0;mso-wrap-distance-right:9pt;mso-wrap-distance-bottom:0;mso-position-horizontal:absolute;mso-position-horizontal-relative:text;mso-position-vertical:absolute;mso-position-vertical-relative:page;v-text-anchor:middle" o:gfxdata="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" fillcolor="white [3201]" strokecolor="black [3200]" strokeweight="1pt">
-                      <w10:wrap anchory="page"/>
-                    </v:rect>
-                  </w:pict>
-                </mc:Fallback>
-              </mc:AlternateContent>
-            </w:r>
-          </w:p>
-        </w:tc>
-        <w:tc>
-          <w:tcPr>
-            <w:tcW w:w="2250" w:type="dxa"/>
-            <w:vAlign w:val="center"/>
-          </w:tcPr>
-          <w:p>
-            <w:pPr>
-              <w:rPr>
-                <w:rFonts w:ascii="Arial" w:hAnsi="Arial" w:cs="Arial"/>
-                <w:sz w:val="18"/>
-                <w:szCs w:val="18"/>
-              </w:rPr>
-            </w:pPr>
-            <w:r>
-              <w:rPr>
-                <w:rFonts w:ascii="Arial" w:hAnsi="Arial" w:cs="Arial"/>
-                <w:sz w:val="18"/>
-                <w:szCs w:val="18"/>
-              </w:rPr>
-              <w:t>New Registration</w:t>
-            </w:r>
-          </w:p>
-        </w:tc>
-      </w:tr>
-      <w:tr>
-        <w:trPr>
-          <w:trHeight w:val="324"/>
-        </w:trPr>
-        <w:tc>
-          <w:tcPr>
-            <w:tcW w:w="1795" w:type="dxa"/>
-            <w:vAlign w:val="center"/>
-          </w:tcPr>
-          <w:p>
-            <w:pPr>
-              <w:rPr>
-                <w:rFonts w:ascii="Arial" w:hAnsi="Arial" w:cs="Arial"/>
-                <w:b/>
-                <w:bCs/>
-                <w:sz w:val="18"/>
-                <w:szCs w:val="18"/>
-              </w:rPr>
-            </w:pPr>
-            <w:r>
-              <w:rPr>
-                <w:rFonts w:ascii="Arial" w:hAnsi="Arial" w:cs="Arial"/>
-                <w:b/>
-                <w:bCs/>
-                <w:sz w:val="18"/>
-                <w:szCs w:val="18"/>
-              </w:rPr>
-              <w:t xml:space="preserve">Registration Date: </w:t>
-            </w:r>
-          </w:p>
-        </w:tc>
-        <w:tc>
-          <w:tcPr>
-            <w:tcW w:w="3870" w:type="dxa"/>
-            <w:vAlign w:val="center"/>
-          </w:tcPr>
-          <w:p>
-            <w:pPr>
-              <w:rPr>
-                <w:rFonts w:ascii="Arial" w:hAnsi="Arial" w:cs="Arial"/>
-                <w:sz w:val="18"/>
-                <w:szCs w:val="18"/>
-              </w:rPr>
-            </w:pPr>
-            <w:r>
-              <w:rPr>
-                <w:rFonts w:ascii="Arial" w:hAnsi="Arial" w:cs="Arial"/>
-                <w:sz w:val="18"/>
-                <w:szCs w:val="18"/>
-              </w:rPr>
-              <w:t>${</w:t>
-            </w:r>
-            <w:proofErr w:type="spellStart"/>
-            <w:r>
-              <w:rPr>
-                <w:rFonts w:ascii="Arial" w:hAnsi="Arial" w:cs="Arial"/>
-                <w:sz w:val="18"/>
-                <w:szCs w:val="18"/>
-              </w:rPr>
-              <w:t>reg_date</w:t>
-            </w:r>
-            <w:proofErr w:type="spellEnd"/>
-            <w:r>
-              <w:rPr>
-                <w:rFonts w:ascii="Arial" w:hAnsi="Arial" w:cs="Arial"/>
-                <w:sz w:val="18"/>
-                <w:szCs w:val="18"/>
-              </w:rPr>
-              <w:t>}</w:t>
-            </w:r>
-          </w:p>
-        </w:tc>
-        <w:tc>
-          <w:tcPr>
-            <w:tcW w:w="360" w:type="dxa"/>
-            <w:vAlign w:val="center"/>
-          </w:tcPr>
-          <w:p>
-            <w:pPr>
-              <w:rPr>
-                <w:rFonts w:ascii="Arial" w:hAnsi="Arial" w:cs="Arial"/>
-                <w:sz w:val="18"/>
-                <w:szCs w:val="18"/>
-              </w:rPr>
-            </w:pPr>
-            <w:r>
-              <w:rPr>
-                <w:rFonts w:ascii="Arial" w:hAnsi="Arial" w:cs="Arial"/>
-                <w:noProof/>
-                <w:sz w:val="18"/>
-                <w:szCs w:val="18"/>
-              </w:rPr>
-              <mc:AlternateContent>
-                <mc:Choice Requires="wps">
-                  <w:drawing>
-                    <wp:anchor distT="0" distB="0" distL="114300" distR="114300" simplePos="0" relativeHeight="251665408" behindDoc="0" locked="0" layoutInCell="1" allowOverlap="1" wp14:anchorId="0DFEB738" wp14:editId="1096ABC0">
-                      <wp:simplePos x="0" y="0"/>
-                      <wp:positionH relativeFrom="column">
-                        <wp:posOffset>50326</wp:posOffset>
-                      </wp:positionH>
-                      <wp:positionV relativeFrom="page">
-                        <wp:posOffset>38792</wp:posOffset>
-                      </wp:positionV>
-                      <wp:extent cx="103505" cy="103505"/>
-                      <wp:effectExtent l="0" t="0" r="10795" b="10795"/>
-                      <wp:wrapNone/>
-                      <wp:docPr id="5" name="Rectangle 5"/>
-                      <wp:cNvGraphicFramePr/>
-                      <a:graphic xmlns:a="http://schemas.openxmlformats.org/drawingml/2006/main">
-                        <a:graphicData uri="http://schemas.microsoft.com/office/word/2010/wordprocessingShape">
-                          <wps:wsp>
-                            <wps:cNvSpPr/>
-                            <wps:spPr>
-                              <a:xfrm>
-                                <a:off x="0" y="0"/>
-                                <a:ext cx="103505" cy="103505"/>
-                              </a:xfrm>
-                              <a:prstGeom prst="rect">
-                                <a:avLst/>
-                              </a:prstGeom>
-                            </wps:spPr>
-                            <wps:style>
-                              <a:lnRef idx="2">
-                                <a:schemeClr val="dk1"/>
-                              </a:lnRef>
-                              <a:fillRef idx="1">
                                 <a:schemeClr val="lt1"/>
-                              </a:fillRef>
-                              <a:effectRef idx="0">
-                                <a:schemeClr val="dk1"/>
-                              </a:effectRef>
-                              <a:fontRef idx="minor">
-                                <a:schemeClr val="dk1"/>
                               </a:fontRef>
                             </wps:style>
                             <wps:bodyPr rot="0" spcFirstLastPara="0" vertOverflow="overflow" horzOverflow="overflow" vert="horz" wrap="square" lIns="91440" tIns="45720" rIns="91440" bIns="45720" numCol="1" spcCol="0" rtlCol="0" fromWordArt="0" anchor="ctr" anchorCtr="0" forceAA="0" compatLnSpc="1">
@@ -803,28 +670,216 @@
                 </mc:Choice>
                 <mc:Fallback>
                   <w:pict>
-                    <v:rect w14:anchorId="78EEFD1B" id="Rectangle 5" o:spid="_x0000_s1026" style="position:absolute;margin-left:3.95pt;margin-top:3.05pt;width:8.15pt;height:8.15pt;z-index:251665408;visibility:visible;mso-wrap-style:square;mso-width-percent:0;mso-height-percent:0;mso-wrap-distance-left:9pt;mso-wrap-distance-top:0;mso-wrap-distance-right:9pt;mso-wrap-distance-bottom:0;mso-position-horizontal:absolute;mso-position-horizontal-relative:text;mso-position-vertical:absolute;mso-position-vertical-relative:page;mso-width-percent:0;mso-height-percent:0;mso-width-relative:margin;mso-height-relative:margin;v-text-anchor:middle" o:gfxdata="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" fillcolor="white [3201]" strokecolor="black [3200]" strokeweight="1pt">
-                      <w10:wrap anchory="page"/>
-                    </v:rect>
+                    <v:rect w14:anchorId="4B5216DE" id="Rectangle 4" o:spid="_x0000_s1026" style="position:absolute;margin-left:-.5pt;margin-top:2.15pt;width:8.25pt;height:7.5pt;z-index:251671552;visibility:visible;mso-wrap-style:square;mso-width-percent:0;mso-height-percent:0;mso-wrap-distance-left:9pt;mso-wrap-distance-top:0;mso-wrap-distance-right:9pt;mso-wrap-distance-bottom:0;mso-position-horizontal:absolute;mso-position-horizontal-relative:text;mso-position-vertical:absolute;mso-position-vertical-relative:text;mso-width-percent:0;mso-height-percent:0;mso-width-relative:margin;mso-height-relative:margin;v-text-anchor:middle" o:gfxdata="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" fillcolor="white [3212]" strokecolor="black [3213]" strokeweight="1pt"/>
                   </w:pict>
                 </mc:Fallback>
               </mc:AlternateContent>
             </w:r>
-          </w:p>
-        </w:tc>
-        <w:tc>
-          <w:tcPr>
-            <w:tcW w:w="2250" w:type="dxa"/>
-            <w:vAlign w:val="center"/>
-          </w:tcPr>
-          <w:p>
-            <w:pPr>
-              <w:rPr>
-                <w:rFonts w:ascii="Arial" w:hAnsi="Arial" w:cs="Arial"/>
-                <w:sz w:val="18"/>
-                <w:szCs w:val="18"/>
-              </w:rPr>
-            </w:pPr>
+            <w:r>
+              <w:rPr>
+                <w:rFonts w:ascii="Arial" w:hAnsi="Arial" w:cs="Arial"/>
+                <w:sz w:val="18"/>
+                <w:szCs w:val="18"/>
+              </w:rPr>
+              <w:t xml:space="preserve">    </w:t>
+            </w:r>
+            <w:r>
+              <w:rPr>
+                <w:rFonts w:ascii="Arial" w:hAnsi="Arial" w:cs="Arial"/>
+                <w:sz w:val="18"/>
+                <w:szCs w:val="18"/>
+              </w:rPr>
+              <w:t>New Registration</w:t>
+            </w:r>
+          </w:p>
+        </w:tc>
+      </w:tr>
+      <w:tr>
+        <w:trPr>
+          <w:trHeight w:val="324"/>
+        </w:trPr>
+        <w:tc>
+          <w:tcPr>
+            <w:tcW w:w="1795" w:type="dxa"/>
+            <w:vAlign w:val="center"/>
+          </w:tcPr>
+          <w:p>
+            <w:pPr>
+              <w:rPr>
+                <w:rFonts w:ascii="Arial" w:hAnsi="Arial" w:cs="Arial"/>
+                <w:b/>
+                <w:bCs/>
+                <w:sz w:val="18"/>
+                <w:szCs w:val="18"/>
+              </w:rPr>
+            </w:pPr>
+            <w:r>
+              <w:rPr>
+                <w:rFonts w:ascii="Arial" w:hAnsi="Arial" w:cs="Arial"/>
+                <w:b/>
+                <w:bCs/>
+                <w:sz w:val="18"/>
+                <w:szCs w:val="18"/>
+              </w:rPr>
+              <w:t xml:space="preserve">Registration Date: </w:t>
+            </w:r>
+          </w:p>
+        </w:tc>
+        <w:tc>
+          <w:tcPr>
+            <w:tcW w:w="3870" w:type="dxa"/>
+            <w:vAlign w:val="center"/>
+          </w:tcPr>
+          <w:p>
+            <w:pPr>
+              <w:rPr>
+                <w:rFonts w:ascii="Arial" w:hAnsi="Arial" w:cs="Arial"/>
+                <w:sz w:val="18"/>
+                <w:szCs w:val="18"/>
+              </w:rPr>
+            </w:pPr>
+            <w:r>
+              <w:rPr>
+                <w:rFonts w:ascii="Arial" w:hAnsi="Arial" w:cs="Arial"/>
+                <w:sz w:val="18"/>
+                <w:szCs w:val="18"/>
+              </w:rPr>
+              <w:t>${</w:t>
+            </w:r>
+            <w:proofErr w:type="spellStart"/>
+            <w:r>
+              <w:rPr>
+                <w:rFonts w:ascii="Arial" w:hAnsi="Arial" w:cs="Arial"/>
+                <w:sz w:val="18"/>
+                <w:szCs w:val="18"/>
+              </w:rPr>
+              <w:t>reg_date</w:t>
+            </w:r>
+            <w:proofErr w:type="spellEnd"/>
+            <w:r>
+              <w:rPr>
+                <w:rFonts w:ascii="Arial" w:hAnsi="Arial" w:cs="Arial"/>
+                <w:sz w:val="18"/>
+                <w:szCs w:val="18"/>
+              </w:rPr>
+              <w:t>}</w:t>
+            </w:r>
+          </w:p>
+        </w:tc>
+        <w:tc>
+          <w:tcPr>
+            <w:tcW w:w="2610" w:type="dxa"/>
+            <w:vAlign w:val="center"/>
+          </w:tcPr>
+          <w:p>
+            <w:pPr>
+              <w:rPr>
+                <w:rFonts w:ascii="Arial" w:hAnsi="Arial" w:cs="Arial"/>
+                <w:sz w:val="18"/>
+                <w:szCs w:val="18"/>
+              </w:rPr>
+            </w:pPr>
+            <w:r>
+              <w:rPr>
+                <w:rFonts w:ascii="Arial" w:hAnsi="Arial" w:cs="Arial"/>
+                <w:noProof/>
+                <w:sz w:val="18"/>
+                <w:szCs w:val="18"/>
+              </w:rPr>
+              <mc:AlternateContent>
+                <mc:Choice Requires="wps">
+                  <w:drawing>
+                    <wp:anchor distT="0" distB="0" distL="114300" distR="114300" simplePos="0" relativeHeight="251673600" behindDoc="0" locked="0" layoutInCell="1" allowOverlap="1" wp14:anchorId="59BFCE95" wp14:editId="69CC3772">
+                      <wp:simplePos x="0" y="0"/>
+                      <wp:positionH relativeFrom="column">
+                        <wp:posOffset>-3810</wp:posOffset>
+                      </wp:positionH>
+                      <wp:positionV relativeFrom="paragraph">
+                        <wp:posOffset>33655</wp:posOffset>
+                      </wp:positionV>
+                      <wp:extent cx="104775" cy="95250"/>
+                      <wp:effectExtent l="0" t="0" r="28575" b="19050"/>
+                      <wp:wrapNone/>
+                      <wp:docPr id="5" name="Rectangle 5"/>
+                      <wp:cNvGraphicFramePr/>
+                      <a:graphic xmlns:a="http://schemas.openxmlformats.org/drawingml/2006/main">
+                        <a:graphicData uri="http://schemas.microsoft.com/office/word/2010/wordprocessingShape">
+                          <wps:wsp>
+                            <wps:cNvSpPr/>
+                            <wps:spPr>
+                              <a:xfrm>
+                                <a:off x="0" y="0"/>
+                                <a:ext cx="104775" cy="95250"/>
+                              </a:xfrm>
+                              <a:prstGeom prst="rect">
+                                <a:avLst/>
+                              </a:prstGeom>
+                              <a:solidFill>
+                                <a:schemeClr val="bg1"/>
+                              </a:solidFill>
+                              <a:ln>
+                                <a:solidFill>
+                                  <a:schemeClr val="tx1"/>
+                                </a:solidFill>
+                              </a:ln>
+                            </wps:spPr>
+                            <wps:style>
+                              <a:lnRef idx="2">
+                                <a:schemeClr val="accent1">
+                                  <a:shade val="50000"/>
+                                </a:schemeClr>
+                              </a:lnRef>
+                              <a:fillRef idx="1">
+                                <a:schemeClr val="accent1"/>
+                              </a:fillRef>
+                              <a:effectRef idx="0">
+                                <a:schemeClr val="accent1"/>
+                              </a:effectRef>
+                              <a:fontRef idx="minor">
+                                <a:schemeClr val="lt1"/>
+                              </a:fontRef>
+                            </wps:style>
+                            <wps:bodyPr rot="0" spcFirstLastPara="0" vertOverflow="overflow" horzOverflow="overflow" vert="horz" wrap="square" lIns="91440" tIns="45720" rIns="91440" bIns="45720" numCol="1" spcCol="0" rtlCol="0" fromWordArt="0" anchor="ctr" anchorCtr="0" forceAA="0" compatLnSpc="1">
+                              <a:prstTxWarp prst="textNoShape">
+                                <a:avLst/>
+                              </a:prstTxWarp>
+                              <a:noAutofit/>
+                            </wps:bodyPr>
+                          </wps:wsp>
+                        </a:graphicData>
+                      </a:graphic>
+                      <wp14:sizeRelH relativeFrom="margin">
+                        <wp14:pctWidth>0</wp14:pctWidth>
+                      </wp14:sizeRelH>
+                      <wp14:sizeRelV relativeFrom="margin">
+                        <wp14:pctHeight>0</wp14:pctHeight>
+                      </wp14:sizeRelV>
+                    </wp:anchor>
+                  </w:drawing>
+                </mc:Choice>
+                <mc:Fallback>
+                  <w:pict>
+                    <v:rect w14:anchorId="061777EC" id="Rectangle 5" o:spid="_x0000_s1026" style="position:absolute;margin-left:-.3pt;margin-top:2.65pt;width:8.25pt;height:7.5pt;z-index:251673600;visibility:visible;mso-wrap-style:square;mso-width-percent:0;mso-height-percent:0;mso-wrap-distance-left:9pt;mso-wrap-distance-top:0;mso-wrap-distance-right:9pt;mso-wrap-distance-bottom:0;mso-position-horizontal:absolute;mso-position-horizontal-relative:text;mso-position-vertical:absolute;mso-position-vertical-relative:text;mso-width-percent:0;mso-height-percent:0;mso-width-relative:margin;mso-height-relative:margin;v-text-anchor:middle" o:gfxdata="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" fillcolor="white [3212]" strokecolor="black [3213]" strokeweight="1pt"/>
+                  </w:pict>
+                </mc:Fallback>
+              </mc:AlternateContent>
+            </w:r>
+            <w:r>
+              <w:rPr>
+                <w:rFonts w:ascii="Arial" w:hAnsi="Arial" w:cs="Arial"/>
+                <w:sz w:val="18"/>
+                <w:szCs w:val="18"/>
+              </w:rPr>
+              <w:t xml:space="preserve">   </w:t>
+            </w:r>
+            <w:r>
+              <w:rPr>
+                <w:rFonts w:ascii="Arial" w:hAnsi="Arial" w:cs="Arial"/>
+                <w:sz w:val="18"/>
+                <w:szCs w:val="18"/>
+              </w:rPr>
+              <w:t xml:space="preserve"> </w:t>
+            </w:r>
             <w:r>
               <w:rPr>
                 <w:rFonts w:ascii="Arial" w:hAnsi="Arial" w:cs="Arial"/>
@@ -5484,19 +5539,25 @@
               <w:jc w:val="center"/>
               <w:rPr>
                 <w:rFonts w:ascii="Arial" w:hAnsi="Arial" w:cs="Arial"/>
+                <w:b/>
+                <w:bCs/>
                 <w:noProof/>
                 <w:sz w:val="16"/>
                 <w:szCs w:val="16"/>
-              </w:rPr>
-            </w:pPr>
-            <w:r>
-              <w:rPr>
-                <w:rFonts w:ascii="Arial" w:hAnsi="Arial" w:cs="Arial"/>
-                <w:noProof/>
-                <w:sz w:val="16"/>
-                <w:szCs w:val="16"/>
-              </w:rPr>
-              <w:t>____________________________</w:t>
+                <w:u w:val="single"/>
+              </w:rPr>
+            </w:pPr>
+            <w:r>
+              <w:rPr>
+                <w:rFonts w:ascii="Arial" w:hAnsi="Arial" w:cs="Arial"/>
+                <w:b/>
+                <w:bCs/>
+                <w:noProof/>
+                <w:sz w:val="18"/>
+                <w:szCs w:val="18"/>
+                <w:u w:val="single"/>
+              </w:rPr>
+              <w:t>MARIETTA G. BAYOCA</w:t>
             </w:r>
           </w:p>
         </w:tc>
